--- a/SQL.docx
+++ b/SQL.docx
@@ -959,10 +959,6 @@
     <w:p>
       <w:pPr>
         <w:pStyle w:val="Titre3"/>
-        <w:rPr>
-          <w:sz w:val="24"/>
-          <w:szCs w:val="24"/>
-        </w:rPr>
       </w:pPr>
       <w:r>
         <w:lastRenderedPageBreak/>
@@ -1066,7 +1062,13 @@
         <w:pStyle w:val="Titre4"/>
       </w:pPr>
       <w:r>
-        <w:t>Création d’un table</w:t>
+        <w:t>Création d’un</w:t>
+      </w:r>
+      <w:r>
+        <w:t>e</w:t>
+      </w:r>
+      <w:r>
+        <w:t xml:space="preserve"> table</w:t>
       </w:r>
     </w:p>
     <w:p>
@@ -2076,14 +2078,7 @@
           <w:sz w:val="24"/>
           <w:szCs w:val="24"/>
         </w:rPr>
-        <w:t>Click Droit sur Table</w:t>
-      </w:r>
-      <w:r>
-        <w:rPr>
-          <w:sz w:val="24"/>
-          <w:szCs w:val="24"/>
-        </w:rPr>
-        <w:t xml:space="preserve"> et Supprimer</w:t>
+        <w:t>Click Droit sur Table et Supprimer</w:t>
       </w:r>
     </w:p>
     <w:p>
@@ -2632,499 +2627,6352 @@
           <w:szCs w:val="24"/>
         </w:rPr>
       </w:pPr>
+    </w:p>
+    <w:p>
+      <w:pPr>
+        <w:rPr>
+          <w:sz w:val="24"/>
+          <w:szCs w:val="24"/>
+        </w:rPr>
+      </w:pPr>
+    </w:p>
+    <w:p>
+      <w:pPr>
+        <w:rPr>
+          <w:sz w:val="24"/>
+          <w:szCs w:val="24"/>
+        </w:rPr>
+      </w:pPr>
+    </w:p>
+    <w:p>
+      <w:pPr>
+        <w:rPr>
+          <w:sz w:val="24"/>
+          <w:szCs w:val="24"/>
+        </w:rPr>
+      </w:pPr>
+    </w:p>
+    <w:p>
+      <w:pPr>
+        <w:pStyle w:val="Titre3"/>
+      </w:pPr>
+      <w:r>
+        <w:lastRenderedPageBreak/>
+        <w:t>Manipuler les données</w:t>
+      </w:r>
+    </w:p>
+    <w:p>
+      <w:pPr>
+        <w:pStyle w:val="Titre4"/>
+      </w:pPr>
+      <w:r>
+        <w:t>Insertion</w:t>
+      </w:r>
+    </w:p>
+    <w:p>
+      <w:pPr>
+        <w:rPr>
+          <w:sz w:val="24"/>
+          <w:szCs w:val="24"/>
+        </w:rPr>
+      </w:pPr>
+      <w:r>
+        <w:rPr>
+          <w:i/>
+          <w:sz w:val="24"/>
+          <w:szCs w:val="24"/>
+          <w:u w:val="single"/>
+        </w:rPr>
+        <w:t>Syntaxe</w:t>
+      </w:r>
+      <w:r>
+        <w:rPr>
+          <w:sz w:val="24"/>
+          <w:szCs w:val="24"/>
+        </w:rPr>
+        <w:t> </w:t>
+      </w:r>
+      <w:r>
+        <w:rPr>
+          <w:b/>
+          <w:sz w:val="24"/>
+          <w:szCs w:val="24"/>
+        </w:rPr>
+        <w:t>: INSERT INTO ma_table VALUES(‘val1’,’val2’)</w:t>
+      </w:r>
+    </w:p>
+    <w:p>
+      <w:pPr>
+        <w:autoSpaceDE w:val="0"/>
+        <w:autoSpaceDN w:val="0"/>
+        <w:adjustRightInd w:val="0"/>
+        <w:spacing w:after="0" w:line="240" w:lineRule="auto"/>
+        <w:rPr>
+          <w:rFonts w:ascii="Consolas" w:hAnsi="Consolas" w:cs="Consolas"/>
+          <w:sz w:val="24"/>
+          <w:szCs w:val="24"/>
+        </w:rPr>
+      </w:pPr>
+      <w:r>
+        <w:rPr>
+          <w:rFonts w:ascii="Consolas" w:hAnsi="Consolas" w:cs="Consolas"/>
+          <w:sz w:val="24"/>
+          <w:szCs w:val="24"/>
+        </w:rPr>
+        <w:t>Dans BDD on va cre</w:t>
+      </w:r>
+    </w:p>
+    <w:p>
+      <w:pPr>
+        <w:autoSpaceDE w:val="0"/>
+        <w:autoSpaceDN w:val="0"/>
+        <w:adjustRightInd w:val="0"/>
+        <w:spacing w:after="0" w:line="240" w:lineRule="auto"/>
+        <w:rPr>
+          <w:rFonts w:ascii="Consolas" w:hAnsi="Consolas" w:cs="Consolas"/>
+          <w:b/>
+          <w:sz w:val="24"/>
+          <w:szCs w:val="24"/>
+        </w:rPr>
+      </w:pPr>
+    </w:p>
+    <w:p>
+      <w:pPr>
+        <w:autoSpaceDE w:val="0"/>
+        <w:autoSpaceDN w:val="0"/>
+        <w:adjustRightInd w:val="0"/>
+        <w:spacing w:after="0" w:line="240" w:lineRule="auto"/>
+        <w:rPr>
+          <w:rFonts w:ascii="Consolas" w:hAnsi="Consolas" w:cs="Consolas"/>
+          <w:sz w:val="24"/>
+          <w:szCs w:val="24"/>
+        </w:rPr>
+      </w:pPr>
+      <w:r>
+        <w:rPr>
+          <w:rFonts w:ascii="Consolas" w:hAnsi="Consolas" w:cs="Consolas"/>
+          <w:b/>
+          <w:sz w:val="24"/>
+          <w:szCs w:val="24"/>
+        </w:rPr>
+        <w:t>CREATE TABLE</w:t>
+      </w:r>
+      <w:r>
+        <w:rPr>
+          <w:rFonts w:ascii="Consolas" w:hAnsi="Consolas" w:cs="Consolas"/>
+          <w:sz w:val="24"/>
+          <w:szCs w:val="24"/>
+        </w:rPr>
+        <w:t xml:space="preserve"> Noms</w:t>
+      </w:r>
+      <w:r>
+        <w:rPr>
+          <w:rFonts w:ascii="Consolas" w:hAnsi="Consolas" w:cs="Consolas"/>
+          <w:sz w:val="24"/>
+          <w:szCs w:val="24"/>
+        </w:rPr>
+        <w:t>(</w:t>
+      </w:r>
+    </w:p>
+    <w:p>
+      <w:pPr>
+        <w:autoSpaceDE w:val="0"/>
+        <w:autoSpaceDN w:val="0"/>
+        <w:adjustRightInd w:val="0"/>
+        <w:spacing w:after="0" w:line="240" w:lineRule="auto"/>
+        <w:rPr>
+          <w:rFonts w:ascii="Consolas" w:hAnsi="Consolas" w:cs="Consolas"/>
+          <w:sz w:val="24"/>
+          <w:szCs w:val="24"/>
+        </w:rPr>
+      </w:pPr>
+      <w:r>
+        <w:rPr>
+          <w:rFonts w:ascii="Consolas" w:hAnsi="Consolas" w:cs="Consolas"/>
+          <w:sz w:val="24"/>
+          <w:szCs w:val="24"/>
+        </w:rPr>
+        <w:t xml:space="preserve">  </w:t>
+      </w:r>
+      <w:r>
+        <w:rPr>
+          <w:rFonts w:ascii="Consolas" w:hAnsi="Consolas" w:cs="Consolas"/>
+          <w:sz w:val="24"/>
+          <w:szCs w:val="24"/>
+        </w:rPr>
+        <w:t>id INT PRIMARY KEY NOT NULL IDENTITY(1,1),</w:t>
+      </w:r>
+    </w:p>
+    <w:p>
+      <w:pPr>
+        <w:autoSpaceDE w:val="0"/>
+        <w:autoSpaceDN w:val="0"/>
+        <w:adjustRightInd w:val="0"/>
+        <w:spacing w:after="0" w:line="240" w:lineRule="auto"/>
+        <w:rPr>
+          <w:rFonts w:ascii="Consolas" w:hAnsi="Consolas" w:cs="Consolas"/>
+          <w:sz w:val="24"/>
+          <w:szCs w:val="24"/>
+        </w:rPr>
+      </w:pPr>
+      <w:r>
+        <w:rPr>
+          <w:rFonts w:ascii="Consolas" w:hAnsi="Consolas" w:cs="Consolas"/>
+          <w:sz w:val="24"/>
+          <w:szCs w:val="24"/>
+        </w:rPr>
+        <w:t xml:space="preserve">  nom VARCHAR(200</w:t>
+      </w:r>
+      <w:r>
+        <w:rPr>
+          <w:rFonts w:ascii="Consolas" w:hAnsi="Consolas" w:cs="Consolas"/>
+          <w:sz w:val="24"/>
+          <w:szCs w:val="24"/>
+        </w:rPr>
+        <w:t>),</w:t>
+      </w:r>
+    </w:p>
+    <w:p>
+      <w:pPr>
+        <w:autoSpaceDE w:val="0"/>
+        <w:autoSpaceDN w:val="0"/>
+        <w:adjustRightInd w:val="0"/>
+        <w:spacing w:after="0" w:line="240" w:lineRule="auto"/>
+        <w:rPr>
+          <w:rFonts w:ascii="Consolas" w:hAnsi="Consolas" w:cs="Consolas"/>
+          <w:sz w:val="24"/>
+          <w:szCs w:val="24"/>
+        </w:rPr>
+      </w:pPr>
+      <w:r>
+        <w:rPr>
+          <w:rFonts w:ascii="Consolas" w:hAnsi="Consolas" w:cs="Consolas"/>
+          <w:sz w:val="24"/>
+          <w:szCs w:val="24"/>
+        </w:rPr>
+        <w:t xml:space="preserve">  prenom VARCHAR(200</w:t>
+      </w:r>
+      <w:r>
+        <w:rPr>
+          <w:rFonts w:ascii="Consolas" w:hAnsi="Consolas" w:cs="Consolas"/>
+          <w:sz w:val="24"/>
+          <w:szCs w:val="24"/>
+        </w:rPr>
+        <w:t>)</w:t>
+      </w:r>
+    </w:p>
+    <w:p>
+      <w:pPr>
+        <w:autoSpaceDE w:val="0"/>
+        <w:autoSpaceDN w:val="0"/>
+        <w:adjustRightInd w:val="0"/>
+        <w:spacing w:after="0" w:line="240" w:lineRule="auto"/>
+        <w:rPr>
+          <w:rFonts w:ascii="Consolas" w:hAnsi="Consolas" w:cs="Consolas"/>
+          <w:sz w:val="24"/>
+          <w:szCs w:val="24"/>
+        </w:rPr>
+      </w:pPr>
+      <w:r>
+        <w:rPr>
+          <w:rFonts w:ascii="Consolas" w:hAnsi="Consolas" w:cs="Consolas"/>
+          <w:sz w:val="24"/>
+          <w:szCs w:val="24"/>
+        </w:rPr>
+        <w:t>)</w:t>
+      </w:r>
+    </w:p>
+    <w:p>
+      <w:pPr>
+        <w:autoSpaceDE w:val="0"/>
+        <w:autoSpaceDN w:val="0"/>
+        <w:adjustRightInd w:val="0"/>
+        <w:spacing w:after="0" w:line="240" w:lineRule="auto"/>
+        <w:rPr>
+          <w:rFonts w:ascii="Consolas" w:hAnsi="Consolas" w:cs="Consolas"/>
+          <w:sz w:val="24"/>
+          <w:szCs w:val="24"/>
+        </w:rPr>
+      </w:pPr>
+    </w:p>
+    <w:p>
+      <w:pPr>
+        <w:autoSpaceDE w:val="0"/>
+        <w:autoSpaceDN w:val="0"/>
+        <w:adjustRightInd w:val="0"/>
+        <w:spacing w:after="0" w:line="240" w:lineRule="auto"/>
+        <w:rPr>
+          <w:rFonts w:ascii="Consolas" w:hAnsi="Consolas" w:cs="Consolas"/>
+          <w:sz w:val="24"/>
+          <w:szCs w:val="24"/>
+        </w:rPr>
+      </w:pPr>
+      <w:r>
+        <w:rPr>
+          <w:rFonts w:ascii="Consolas" w:hAnsi="Consolas" w:cs="Consolas"/>
+          <w:color w:val="0000FF"/>
+          <w:sz w:val="24"/>
+          <w:szCs w:val="24"/>
+        </w:rPr>
+        <w:t>insert</w:t>
+      </w:r>
+      <w:r>
+        <w:rPr>
+          <w:rFonts w:ascii="Consolas" w:hAnsi="Consolas" w:cs="Consolas"/>
+          <w:color w:val="000000"/>
+          <w:sz w:val="24"/>
+          <w:szCs w:val="24"/>
+        </w:rPr>
+        <w:t xml:space="preserve"> </w:t>
+      </w:r>
+      <w:r>
+        <w:rPr>
+          <w:rFonts w:ascii="Consolas" w:hAnsi="Consolas" w:cs="Consolas"/>
+          <w:color w:val="0000FF"/>
+          <w:sz w:val="24"/>
+          <w:szCs w:val="24"/>
+        </w:rPr>
+        <w:t>into</w:t>
+      </w:r>
+      <w:r>
+        <w:rPr>
+          <w:rFonts w:ascii="Consolas" w:hAnsi="Consolas" w:cs="Consolas"/>
+          <w:color w:val="000000"/>
+          <w:sz w:val="24"/>
+          <w:szCs w:val="24"/>
+        </w:rPr>
+        <w:t xml:space="preserve"> Noms </w:t>
+      </w:r>
+      <w:r>
+        <w:rPr>
+          <w:rFonts w:ascii="Consolas" w:hAnsi="Consolas" w:cs="Consolas"/>
+          <w:color w:val="0000FF"/>
+          <w:sz w:val="24"/>
+          <w:szCs w:val="24"/>
+        </w:rPr>
+        <w:t>values</w:t>
+      </w:r>
+      <w:r>
+        <w:rPr>
+          <w:rFonts w:ascii="Consolas" w:hAnsi="Consolas" w:cs="Consolas"/>
+          <w:color w:val="808080"/>
+          <w:sz w:val="24"/>
+          <w:szCs w:val="24"/>
+        </w:rPr>
+        <w:t>(</w:t>
+      </w:r>
+      <w:r>
+        <w:rPr>
+          <w:rFonts w:ascii="Consolas" w:hAnsi="Consolas" w:cs="Consolas"/>
+          <w:color w:val="FF0000"/>
+          <w:sz w:val="24"/>
+          <w:szCs w:val="24"/>
+        </w:rPr>
+        <w:t>'Eponge'</w:t>
+      </w:r>
+      <w:r>
+        <w:rPr>
+          <w:rFonts w:ascii="Consolas" w:hAnsi="Consolas" w:cs="Consolas"/>
+          <w:color w:val="808080"/>
+          <w:sz w:val="24"/>
+          <w:szCs w:val="24"/>
+        </w:rPr>
+        <w:t>,</w:t>
+      </w:r>
+      <w:r>
+        <w:rPr>
+          <w:rFonts w:ascii="Consolas" w:hAnsi="Consolas" w:cs="Consolas"/>
+          <w:color w:val="FF0000"/>
+          <w:sz w:val="24"/>
+          <w:szCs w:val="24"/>
+        </w:rPr>
+        <w:t>'Bob'</w:t>
+      </w:r>
+      <w:r>
+        <w:rPr>
+          <w:rFonts w:ascii="Consolas" w:hAnsi="Consolas" w:cs="Consolas"/>
+          <w:color w:val="808080"/>
+          <w:sz w:val="24"/>
+          <w:szCs w:val="24"/>
+        </w:rPr>
+        <w:t>);</w:t>
+      </w:r>
+    </w:p>
+    <w:p>
+      <w:pPr>
+        <w:rPr>
+          <w:sz w:val="24"/>
+          <w:szCs w:val="24"/>
+        </w:rPr>
+      </w:pPr>
+    </w:p>
+    <w:p>
+      <w:pPr>
+        <w:rPr>
+          <w:sz w:val="24"/>
+          <w:szCs w:val="24"/>
+        </w:rPr>
+      </w:pPr>
+      <w:r>
+        <w:rPr>
+          <w:noProof/>
+          <w:lang w:eastAsia="fr-FR"/>
+        </w:rPr>
+        <w:drawing>
+          <wp:inline distT="0" distB="0" distL="0" distR="0" wp14:anchorId="2F2E0BFB" wp14:editId="20631EA5">
+            <wp:extent cx="2086824" cy="959536"/>
+            <wp:effectExtent l="0" t="0" r="8890" b="0"/>
+            <wp:docPr id="4" name="Image 4"/>
+            <wp:cNvGraphicFramePr>
+              <a:graphicFrameLocks xmlns:a="http://schemas.openxmlformats.org/drawingml/2006/main" noChangeAspect="1"/>
+            </wp:cNvGraphicFramePr>
+            <a:graphic xmlns:a="http://schemas.openxmlformats.org/drawingml/2006/main">
+              <a:graphicData uri="http://schemas.openxmlformats.org/drawingml/2006/picture">
+                <pic:pic xmlns:pic="http://schemas.openxmlformats.org/drawingml/2006/picture">
+                  <pic:nvPicPr>
+                    <pic:cNvPr id="1" name=""/>
+                    <pic:cNvPicPr/>
+                  </pic:nvPicPr>
+                  <pic:blipFill>
+                    <a:blip r:embed="rId17"/>
+                    <a:stretch>
+                      <a:fillRect/>
+                    </a:stretch>
+                  </pic:blipFill>
+                  <pic:spPr>
+                    <a:xfrm>
+                      <a:off x="0" y="0"/>
+                      <a:ext cx="2104376" cy="967606"/>
+                    </a:xfrm>
+                    <a:prstGeom prst="rect">
+                      <a:avLst/>
+                    </a:prstGeom>
+                  </pic:spPr>
+                </pic:pic>
+              </a:graphicData>
+            </a:graphic>
+          </wp:inline>
+        </w:drawing>
+      </w:r>
+    </w:p>
+    <w:p>
+      <w:pPr>
+        <w:rPr>
+          <w:rFonts w:ascii="Consolas" w:hAnsi="Consolas" w:cs="Consolas"/>
+          <w:sz w:val="24"/>
+          <w:szCs w:val="24"/>
+        </w:rPr>
+      </w:pPr>
+    </w:p>
+    <w:p>
+      <w:pPr>
+        <w:rPr>
+          <w:sz w:val="24"/>
+          <w:szCs w:val="24"/>
+        </w:rPr>
+      </w:pPr>
+      <w:r>
+        <w:rPr>
+          <w:rFonts w:ascii="Consolas" w:hAnsi="Consolas" w:cs="Consolas"/>
+          <w:sz w:val="24"/>
+          <w:szCs w:val="24"/>
+        </w:rPr>
+        <w:t>insert into Noms values('Le Roi','Lino');</w:t>
+      </w:r>
+    </w:p>
+    <w:p>
+      <w:pPr>
+        <w:rPr>
+          <w:sz w:val="24"/>
+          <w:szCs w:val="24"/>
+        </w:rPr>
+      </w:pPr>
+    </w:p>
+    <w:p>
+      <w:pPr>
+        <w:rPr>
+          <w:sz w:val="24"/>
+          <w:szCs w:val="24"/>
+        </w:rPr>
+      </w:pPr>
+      <w:r>
+        <w:rPr>
+          <w:noProof/>
+          <w:lang w:eastAsia="fr-FR"/>
+        </w:rPr>
+        <w:drawing>
+          <wp:inline distT="0" distB="0" distL="0" distR="0" wp14:anchorId="7F5F287C" wp14:editId="5587646B">
+            <wp:extent cx="1747319" cy="902541"/>
+            <wp:effectExtent l="0" t="0" r="5715" b="0"/>
+            <wp:docPr id="14" name="Image 14"/>
+            <wp:cNvGraphicFramePr>
+              <a:graphicFrameLocks xmlns:a="http://schemas.openxmlformats.org/drawingml/2006/main" noChangeAspect="1"/>
+            </wp:cNvGraphicFramePr>
+            <a:graphic xmlns:a="http://schemas.openxmlformats.org/drawingml/2006/main">
+              <a:graphicData uri="http://schemas.openxmlformats.org/drawingml/2006/picture">
+                <pic:pic xmlns:pic="http://schemas.openxmlformats.org/drawingml/2006/picture">
+                  <pic:nvPicPr>
+                    <pic:cNvPr id="1" name=""/>
+                    <pic:cNvPicPr/>
+                  </pic:nvPicPr>
+                  <pic:blipFill>
+                    <a:blip r:embed="rId18"/>
+                    <a:stretch>
+                      <a:fillRect/>
+                    </a:stretch>
+                  </pic:blipFill>
+                  <pic:spPr>
+                    <a:xfrm>
+                      <a:off x="0" y="0"/>
+                      <a:ext cx="1755336" cy="906682"/>
+                    </a:xfrm>
+                    <a:prstGeom prst="rect">
+                      <a:avLst/>
+                    </a:prstGeom>
+                  </pic:spPr>
+                </pic:pic>
+              </a:graphicData>
+            </a:graphic>
+          </wp:inline>
+        </w:drawing>
+      </w:r>
+    </w:p>
+    <w:p>
+      <w:pPr>
+        <w:autoSpaceDE w:val="0"/>
+        <w:autoSpaceDN w:val="0"/>
+        <w:adjustRightInd w:val="0"/>
+        <w:spacing w:after="0" w:line="240" w:lineRule="auto"/>
+        <w:rPr>
+          <w:rFonts w:ascii="Consolas" w:hAnsi="Consolas" w:cs="Consolas"/>
+          <w:sz w:val="24"/>
+          <w:szCs w:val="24"/>
+        </w:rPr>
+      </w:pPr>
+      <w:r>
+        <w:rPr>
+          <w:rFonts w:ascii="Consolas" w:hAnsi="Consolas" w:cs="Consolas"/>
+          <w:sz w:val="24"/>
+          <w:szCs w:val="24"/>
+        </w:rPr>
+        <w:t>insert into Noms values</w:t>
+      </w:r>
+    </w:p>
+    <w:p>
+      <w:pPr>
+        <w:autoSpaceDE w:val="0"/>
+        <w:autoSpaceDN w:val="0"/>
+        <w:adjustRightInd w:val="0"/>
+        <w:spacing w:after="0" w:line="240" w:lineRule="auto"/>
+        <w:rPr>
+          <w:rFonts w:ascii="Consolas" w:hAnsi="Consolas" w:cs="Consolas"/>
+          <w:sz w:val="24"/>
+          <w:szCs w:val="24"/>
+        </w:rPr>
+      </w:pPr>
+      <w:r>
+        <w:rPr>
+          <w:rFonts w:ascii="Consolas" w:hAnsi="Consolas" w:cs="Consolas"/>
+          <w:sz w:val="24"/>
+          <w:szCs w:val="24"/>
+        </w:rPr>
+        <w:t>('GI','JOE'),</w:t>
+      </w:r>
+    </w:p>
+    <w:p>
+      <w:pPr>
+        <w:autoSpaceDE w:val="0"/>
+        <w:autoSpaceDN w:val="0"/>
+        <w:adjustRightInd w:val="0"/>
+        <w:spacing w:after="0" w:line="240" w:lineRule="auto"/>
+        <w:rPr>
+          <w:rFonts w:ascii="Consolas" w:hAnsi="Consolas" w:cs="Consolas"/>
+          <w:sz w:val="24"/>
+          <w:szCs w:val="24"/>
+        </w:rPr>
+      </w:pPr>
+      <w:r>
+        <w:rPr>
+          <w:rFonts w:ascii="Consolas" w:hAnsi="Consolas" w:cs="Consolas"/>
+          <w:sz w:val="24"/>
+          <w:szCs w:val="24"/>
+        </w:rPr>
+        <w:t>('Dupond','Jean'),</w:t>
+      </w:r>
+    </w:p>
+    <w:p>
+      <w:pPr>
+        <w:rPr>
+          <w:sz w:val="24"/>
+          <w:szCs w:val="24"/>
+        </w:rPr>
+      </w:pPr>
+      <w:r>
+        <w:rPr>
+          <w:rFonts w:ascii="Consolas" w:hAnsi="Consolas" w:cs="Consolas"/>
+          <w:sz w:val="24"/>
+          <w:szCs w:val="24"/>
+        </w:rPr>
+        <w:t>('AZARI','Jawel')</w:t>
+      </w:r>
+    </w:p>
+    <w:p>
+      <w:pPr>
+        <w:rPr>
+          <w:sz w:val="24"/>
+          <w:szCs w:val="24"/>
+        </w:rPr>
+      </w:pPr>
+    </w:p>
+    <w:p>
+      <w:pPr>
+        <w:rPr>
+          <w:sz w:val="24"/>
+          <w:szCs w:val="24"/>
+        </w:rPr>
+      </w:pPr>
+      <w:r>
+        <w:rPr>
+          <w:noProof/>
+          <w:lang w:eastAsia="fr-FR"/>
+        </w:rPr>
+        <w:drawing>
+          <wp:inline distT="0" distB="0" distL="0" distR="0" wp14:anchorId="4FE7C07A" wp14:editId="71D03ED0">
+            <wp:extent cx="2064190" cy="1789980"/>
+            <wp:effectExtent l="0" t="0" r="0" b="1270"/>
+            <wp:docPr id="17" name="Image 17"/>
+            <wp:cNvGraphicFramePr>
+              <a:graphicFrameLocks xmlns:a="http://schemas.openxmlformats.org/drawingml/2006/main" noChangeAspect="1"/>
+            </wp:cNvGraphicFramePr>
+            <a:graphic xmlns:a="http://schemas.openxmlformats.org/drawingml/2006/main">
+              <a:graphicData uri="http://schemas.openxmlformats.org/drawingml/2006/picture">
+                <pic:pic xmlns:pic="http://schemas.openxmlformats.org/drawingml/2006/picture">
+                  <pic:nvPicPr>
+                    <pic:cNvPr id="1" name=""/>
+                    <pic:cNvPicPr/>
+                  </pic:nvPicPr>
+                  <pic:blipFill>
+                    <a:blip r:embed="rId19"/>
+                    <a:stretch>
+                      <a:fillRect/>
+                    </a:stretch>
+                  </pic:blipFill>
+                  <pic:spPr>
+                    <a:xfrm>
+                      <a:off x="0" y="0"/>
+                      <a:ext cx="2094534" cy="1816293"/>
+                    </a:xfrm>
+                    <a:prstGeom prst="rect">
+                      <a:avLst/>
+                    </a:prstGeom>
+                  </pic:spPr>
+                </pic:pic>
+              </a:graphicData>
+            </a:graphic>
+          </wp:inline>
+        </w:drawing>
+      </w:r>
+    </w:p>
+    <w:p>
+      <w:pPr>
+        <w:rPr>
+          <w:sz w:val="24"/>
+          <w:szCs w:val="24"/>
+        </w:rPr>
+      </w:pPr>
+      <w:r>
+        <w:rPr>
+          <w:sz w:val="24"/>
+          <w:szCs w:val="24"/>
+        </w:rPr>
+        <w:t xml:space="preserve">Le </w:t>
+      </w:r>
+      <w:r>
+        <w:rPr>
+          <w:b/>
+          <w:sz w:val="24"/>
+          <w:szCs w:val="24"/>
+        </w:rPr>
+        <w:t>Values</w:t>
+      </w:r>
+      <w:r>
+        <w:rPr>
+          <w:sz w:val="24"/>
+          <w:szCs w:val="24"/>
+        </w:rPr>
+        <w:t xml:space="preserve"> est </w:t>
+      </w:r>
+      <w:r>
+        <w:rPr>
+          <w:b/>
+          <w:sz w:val="24"/>
+          <w:szCs w:val="24"/>
+        </w:rPr>
+        <w:t>obligatoire</w:t>
+      </w:r>
+      <w:r>
+        <w:rPr>
+          <w:sz w:val="24"/>
+          <w:szCs w:val="24"/>
+        </w:rPr>
+        <w:t xml:space="preserve"> mais </w:t>
+      </w:r>
+      <w:r>
+        <w:rPr>
+          <w:b/>
+          <w:sz w:val="24"/>
+          <w:szCs w:val="24"/>
+        </w:rPr>
+        <w:t>pas</w:t>
+      </w:r>
+      <w:r>
+        <w:rPr>
+          <w:b/>
+          <w:sz w:val="24"/>
+          <w:szCs w:val="24"/>
+        </w:rPr>
+        <w:t xml:space="preserve"> le</w:t>
+      </w:r>
+      <w:r>
+        <w:rPr>
+          <w:sz w:val="24"/>
+          <w:szCs w:val="24"/>
+        </w:rPr>
+        <w:t xml:space="preserve"> </w:t>
+      </w:r>
+      <w:r>
+        <w:rPr>
+          <w:b/>
+          <w:sz w:val="24"/>
+          <w:szCs w:val="24"/>
+        </w:rPr>
+        <w:t>into</w:t>
+      </w:r>
+    </w:p>
+    <w:p>
+      <w:pPr>
+        <w:pStyle w:val="Titre4"/>
+      </w:pPr>
+      <w:r>
+        <w:lastRenderedPageBreak/>
+        <w:t>Selectionner et filtrer des données</w:t>
+      </w:r>
+    </w:p>
+    <w:p>
+      <w:pPr>
+        <w:rPr>
+          <w:sz w:val="24"/>
+          <w:szCs w:val="24"/>
+        </w:rPr>
+      </w:pPr>
+    </w:p>
+    <w:p>
+      <w:pPr>
+        <w:rPr>
+          <w:sz w:val="24"/>
+          <w:szCs w:val="24"/>
+        </w:rPr>
+      </w:pPr>
+    </w:p>
+    <w:p>
+      <w:pPr>
+        <w:rPr>
+          <w:sz w:val="24"/>
+          <w:szCs w:val="24"/>
+        </w:rPr>
+      </w:pPr>
+      <w:r>
+        <w:rPr>
+          <w:i/>
+          <w:sz w:val="24"/>
+          <w:szCs w:val="24"/>
+          <w:u w:val="single"/>
+        </w:rPr>
+        <w:t>Syntaxe</w:t>
+      </w:r>
+      <w:r>
+        <w:rPr>
+          <w:i/>
+          <w:sz w:val="24"/>
+          <w:szCs w:val="24"/>
+          <w:u w:val="single"/>
+        </w:rPr>
+        <w:t xml:space="preserve"> de selection</w:t>
+      </w:r>
+      <w:r>
+        <w:rPr>
+          <w:sz w:val="24"/>
+          <w:szCs w:val="24"/>
+        </w:rPr>
+        <w:t xml:space="preserve"> : </w:t>
+      </w:r>
+    </w:p>
+    <w:p>
+      <w:pPr>
+        <w:rPr>
+          <w:sz w:val="24"/>
+          <w:szCs w:val="24"/>
+        </w:rPr>
+      </w:pPr>
+      <w:r>
+        <w:rPr>
+          <w:sz w:val="24"/>
+          <w:szCs w:val="24"/>
+        </w:rPr>
+        <w:t>SELECT * FROM  maTable</w:t>
+      </w:r>
+    </w:p>
+    <w:p>
+      <w:pPr>
+        <w:pStyle w:val="Paragraphedeliste"/>
+        <w:rPr>
+          <w:sz w:val="24"/>
+          <w:szCs w:val="24"/>
+        </w:rPr>
+      </w:pPr>
+      <w:r>
+        <w:rPr>
+          <w:sz w:val="24"/>
+          <w:szCs w:val="24"/>
+        </w:rPr>
+        <w:t>‘* :  toutes les colonnes</w:t>
+      </w:r>
+    </w:p>
+    <w:p>
+      <w:pPr>
+        <w:rPr>
+          <w:sz w:val="24"/>
+          <w:szCs w:val="24"/>
+        </w:rPr>
+      </w:pPr>
+      <w:r>
+        <w:rPr>
+          <w:sz w:val="24"/>
+          <w:szCs w:val="24"/>
+        </w:rPr>
+        <w:t xml:space="preserve">SELECT </w:t>
+      </w:r>
+      <w:r>
+        <w:rPr>
+          <w:sz w:val="24"/>
+          <w:szCs w:val="24"/>
+        </w:rPr>
+        <w:t>chp1,chp2</w:t>
+      </w:r>
+      <w:r>
+        <w:rPr>
+          <w:sz w:val="24"/>
+          <w:szCs w:val="24"/>
+        </w:rPr>
+        <w:t xml:space="preserve"> FROM  maTable</w:t>
+      </w:r>
+    </w:p>
+    <w:p>
+      <w:pPr>
+        <w:rPr>
+          <w:sz w:val="24"/>
+          <w:szCs w:val="24"/>
+        </w:rPr>
+      </w:pPr>
+    </w:p>
+    <w:p>
+      <w:pPr>
+        <w:rPr>
+          <w:sz w:val="24"/>
+          <w:szCs w:val="24"/>
+        </w:rPr>
+      </w:pPr>
+      <w:r>
+        <w:rPr>
+          <w:noProof/>
+          <w:lang w:eastAsia="fr-FR"/>
+        </w:rPr>
+        <w:drawing>
+          <wp:anchor distT="0" distB="0" distL="114300" distR="114300" simplePos="0" relativeHeight="251670528" behindDoc="0" locked="0" layoutInCell="1" allowOverlap="1" wp14:anchorId="01C73A93" wp14:editId="531EB9B2">
+            <wp:simplePos x="0" y="0"/>
+            <wp:positionH relativeFrom="column">
+              <wp:posOffset>4023335</wp:posOffset>
+            </wp:positionH>
+            <wp:positionV relativeFrom="paragraph">
+              <wp:posOffset>80865</wp:posOffset>
+            </wp:positionV>
+            <wp:extent cx="2438400" cy="6210300"/>
+            <wp:effectExtent l="0" t="0" r="0" b="0"/>
+            <wp:wrapNone/>
+            <wp:docPr id="18" name="Image 18"/>
+            <wp:cNvGraphicFramePr>
+              <a:graphicFrameLocks xmlns:a="http://schemas.openxmlformats.org/drawingml/2006/main" noChangeAspect="1"/>
+            </wp:cNvGraphicFramePr>
+            <a:graphic xmlns:a="http://schemas.openxmlformats.org/drawingml/2006/main">
+              <a:graphicData uri="http://schemas.openxmlformats.org/drawingml/2006/picture">
+                <pic:pic xmlns:pic="http://schemas.openxmlformats.org/drawingml/2006/picture">
+                  <pic:nvPicPr>
+                    <pic:cNvPr id="1" name=""/>
+                    <pic:cNvPicPr/>
+                  </pic:nvPicPr>
+                  <pic:blipFill>
+                    <a:blip r:embed="rId20">
+                      <a:extLst>
+                        <a:ext uri="{28A0092B-C50C-407E-A947-70E740481C1C}">
+                          <a14:useLocalDpi xmlns:a14="http://schemas.microsoft.com/office/drawing/2010/main" val="0"/>
+                        </a:ext>
+                      </a:extLst>
+                    </a:blip>
+                    <a:stretch>
+                      <a:fillRect/>
+                    </a:stretch>
+                  </pic:blipFill>
+                  <pic:spPr>
+                    <a:xfrm>
+                      <a:off x="0" y="0"/>
+                      <a:ext cx="2438400" cy="6210300"/>
+                    </a:xfrm>
+                    <a:prstGeom prst="rect">
+                      <a:avLst/>
+                    </a:prstGeom>
+                  </pic:spPr>
+                </pic:pic>
+              </a:graphicData>
+            </a:graphic>
+          </wp:anchor>
+        </w:drawing>
+      </w:r>
+      <w:r>
+        <w:rPr>
+          <w:i/>
+          <w:sz w:val="24"/>
+          <w:szCs w:val="24"/>
+          <w:u w:val="single"/>
+        </w:rPr>
+        <w:t>Syntaxe</w:t>
+      </w:r>
+      <w:r>
+        <w:rPr>
+          <w:i/>
+          <w:sz w:val="24"/>
+          <w:szCs w:val="24"/>
+          <w:u w:val="single"/>
+        </w:rPr>
+        <w:t xml:space="preserve"> de filtration</w:t>
+      </w:r>
+      <w:r>
+        <w:rPr>
+          <w:sz w:val="24"/>
+          <w:szCs w:val="24"/>
+        </w:rPr>
+        <w:t xml:space="preserve"> : </w:t>
+      </w:r>
+      <w:r>
+        <w:rPr>
+          <w:sz w:val="24"/>
+          <w:szCs w:val="24"/>
+        </w:rPr>
+        <w:t>La clause WHERE</w:t>
+      </w:r>
+    </w:p>
+    <w:p>
+      <w:pPr>
+        <w:rPr>
+          <w:sz w:val="24"/>
+          <w:szCs w:val="24"/>
+        </w:rPr>
+      </w:pPr>
+      <w:r>
+        <w:rPr>
+          <w:sz w:val="24"/>
+          <w:szCs w:val="24"/>
+        </w:rPr>
+        <w:t xml:space="preserve">SELECT </w:t>
+      </w:r>
+      <w:r>
+        <w:rPr>
+          <w:sz w:val="24"/>
+          <w:szCs w:val="24"/>
+        </w:rPr>
+        <w:t>chp1,chp2</w:t>
+      </w:r>
+      <w:r>
+        <w:rPr>
+          <w:sz w:val="24"/>
+          <w:szCs w:val="24"/>
+        </w:rPr>
+        <w:t xml:space="preserve"> FROM  maTable</w:t>
+      </w:r>
+      <w:r>
+        <w:rPr>
+          <w:sz w:val="24"/>
+          <w:szCs w:val="24"/>
+        </w:rPr>
+        <w:t xml:space="preserve">  </w:t>
+      </w:r>
+      <w:r>
+        <w:rPr>
+          <w:sz w:val="24"/>
+          <w:szCs w:val="24"/>
+        </w:rPr>
+        <w:t>WHERE</w:t>
+      </w:r>
+      <w:r>
+        <w:rPr>
+          <w:sz w:val="24"/>
+          <w:szCs w:val="24"/>
+        </w:rPr>
+        <w:t xml:space="preserve"> </w:t>
+      </w:r>
+      <w:r>
+        <w:rPr>
+          <w:sz w:val="24"/>
+          <w:szCs w:val="24"/>
+        </w:rPr>
+        <w:t>chp1=value</w:t>
+      </w:r>
+    </w:p>
+    <w:p>
+      <w:pPr>
+        <w:autoSpaceDE w:val="0"/>
+        <w:autoSpaceDN w:val="0"/>
+        <w:adjustRightInd w:val="0"/>
+        <w:spacing w:after="0" w:line="240" w:lineRule="auto"/>
+        <w:rPr>
+          <w:rFonts w:ascii="Consolas" w:hAnsi="Consolas" w:cs="Consolas"/>
+          <w:color w:val="000000"/>
+          <w:sz w:val="28"/>
+          <w:szCs w:val="28"/>
+        </w:rPr>
+      </w:pPr>
+      <w:r>
+        <w:rPr>
+          <w:rFonts w:ascii="Consolas" w:hAnsi="Consolas" w:cs="Consolas"/>
+          <w:color w:val="0000FF"/>
+          <w:sz w:val="28"/>
+          <w:szCs w:val="28"/>
+        </w:rPr>
+        <w:t>select</w:t>
+      </w:r>
+      <w:r>
+        <w:rPr>
+          <w:rFonts w:ascii="Consolas" w:hAnsi="Consolas" w:cs="Consolas"/>
+          <w:color w:val="000000"/>
+          <w:sz w:val="28"/>
+          <w:szCs w:val="28"/>
+        </w:rPr>
+        <w:t xml:space="preserve"> </w:t>
+      </w:r>
+      <w:r>
+        <w:rPr>
+          <w:rFonts w:ascii="Consolas" w:hAnsi="Consolas" w:cs="Consolas"/>
+          <w:color w:val="808080"/>
+          <w:sz w:val="28"/>
+          <w:szCs w:val="28"/>
+        </w:rPr>
+        <w:t>*</w:t>
+      </w:r>
+      <w:r>
+        <w:rPr>
+          <w:rFonts w:ascii="Consolas" w:hAnsi="Consolas" w:cs="Consolas"/>
+          <w:color w:val="000000"/>
+          <w:sz w:val="28"/>
+          <w:szCs w:val="28"/>
+        </w:rPr>
+        <w:t xml:space="preserve"> </w:t>
+      </w:r>
+      <w:r>
+        <w:rPr>
+          <w:rFonts w:ascii="Consolas" w:hAnsi="Consolas" w:cs="Consolas"/>
+          <w:color w:val="0000FF"/>
+          <w:sz w:val="28"/>
+          <w:szCs w:val="28"/>
+        </w:rPr>
+        <w:t>from</w:t>
+      </w:r>
+      <w:r>
+        <w:rPr>
+          <w:rFonts w:ascii="Consolas" w:hAnsi="Consolas" w:cs="Consolas"/>
+          <w:color w:val="000000"/>
+          <w:sz w:val="28"/>
+          <w:szCs w:val="28"/>
+        </w:rPr>
+        <w:t xml:space="preserve"> Noms</w:t>
+      </w:r>
+    </w:p>
+    <w:p>
+      <w:pPr>
+        <w:autoSpaceDE w:val="0"/>
+        <w:autoSpaceDN w:val="0"/>
+        <w:adjustRightInd w:val="0"/>
+        <w:spacing w:after="0" w:line="240" w:lineRule="auto"/>
+        <w:rPr>
+          <w:rFonts w:ascii="Consolas" w:hAnsi="Consolas" w:cs="Consolas"/>
+          <w:color w:val="000000"/>
+          <w:sz w:val="28"/>
+          <w:szCs w:val="28"/>
+        </w:rPr>
+      </w:pPr>
+    </w:p>
+    <w:p>
+      <w:pPr>
+        <w:autoSpaceDE w:val="0"/>
+        <w:autoSpaceDN w:val="0"/>
+        <w:adjustRightInd w:val="0"/>
+        <w:spacing w:after="0" w:line="240" w:lineRule="auto"/>
+        <w:rPr>
+          <w:rFonts w:ascii="Consolas" w:hAnsi="Consolas" w:cs="Consolas"/>
+          <w:color w:val="000000"/>
+          <w:sz w:val="28"/>
+          <w:szCs w:val="28"/>
+        </w:rPr>
+      </w:pPr>
+    </w:p>
+    <w:p>
+      <w:pPr>
+        <w:autoSpaceDE w:val="0"/>
+        <w:autoSpaceDN w:val="0"/>
+        <w:adjustRightInd w:val="0"/>
+        <w:spacing w:after="0" w:line="240" w:lineRule="auto"/>
+        <w:rPr>
+          <w:rFonts w:ascii="Consolas" w:hAnsi="Consolas" w:cs="Consolas"/>
+          <w:color w:val="000000"/>
+          <w:sz w:val="28"/>
+          <w:szCs w:val="28"/>
+        </w:rPr>
+      </w:pPr>
+    </w:p>
+    <w:p>
+      <w:pPr>
+        <w:autoSpaceDE w:val="0"/>
+        <w:autoSpaceDN w:val="0"/>
+        <w:adjustRightInd w:val="0"/>
+        <w:spacing w:after="0" w:line="240" w:lineRule="auto"/>
+        <w:rPr>
+          <w:rFonts w:ascii="Consolas" w:hAnsi="Consolas" w:cs="Consolas"/>
+          <w:color w:val="000000"/>
+          <w:sz w:val="28"/>
+          <w:szCs w:val="28"/>
+        </w:rPr>
+      </w:pPr>
+    </w:p>
+    <w:p>
+      <w:pPr>
+        <w:autoSpaceDE w:val="0"/>
+        <w:autoSpaceDN w:val="0"/>
+        <w:adjustRightInd w:val="0"/>
+        <w:spacing w:after="0" w:line="240" w:lineRule="auto"/>
+        <w:rPr>
+          <w:rFonts w:ascii="Consolas" w:hAnsi="Consolas" w:cs="Consolas"/>
+          <w:color w:val="000000"/>
+          <w:sz w:val="28"/>
+          <w:szCs w:val="28"/>
+        </w:rPr>
+      </w:pPr>
+    </w:p>
+    <w:p>
+      <w:pPr>
+        <w:autoSpaceDE w:val="0"/>
+        <w:autoSpaceDN w:val="0"/>
+        <w:adjustRightInd w:val="0"/>
+        <w:spacing w:after="0" w:line="240" w:lineRule="auto"/>
+        <w:rPr>
+          <w:rFonts w:ascii="Consolas" w:hAnsi="Consolas" w:cs="Consolas"/>
+          <w:color w:val="000000"/>
+          <w:sz w:val="28"/>
+          <w:szCs w:val="28"/>
+        </w:rPr>
+      </w:pPr>
+      <w:r>
+        <w:rPr>
+          <w:rFonts w:ascii="Consolas" w:hAnsi="Consolas" w:cs="Consolas"/>
+          <w:color w:val="0000FF"/>
+          <w:sz w:val="28"/>
+          <w:szCs w:val="28"/>
+        </w:rPr>
+        <w:t>select</w:t>
+      </w:r>
+      <w:r>
+        <w:rPr>
+          <w:rFonts w:ascii="Consolas" w:hAnsi="Consolas" w:cs="Consolas"/>
+          <w:color w:val="000000"/>
+          <w:sz w:val="28"/>
+          <w:szCs w:val="28"/>
+        </w:rPr>
+        <w:t xml:space="preserve"> nom </w:t>
+      </w:r>
+      <w:r>
+        <w:rPr>
+          <w:rFonts w:ascii="Consolas" w:hAnsi="Consolas" w:cs="Consolas"/>
+          <w:color w:val="0000FF"/>
+          <w:sz w:val="28"/>
+          <w:szCs w:val="28"/>
+        </w:rPr>
+        <w:t>from</w:t>
+      </w:r>
+      <w:r>
+        <w:rPr>
+          <w:rFonts w:ascii="Consolas" w:hAnsi="Consolas" w:cs="Consolas"/>
+          <w:color w:val="000000"/>
+          <w:sz w:val="28"/>
+          <w:szCs w:val="28"/>
+        </w:rPr>
+        <w:t xml:space="preserve"> Noms</w:t>
+      </w:r>
+    </w:p>
+    <w:p>
+      <w:pPr>
+        <w:autoSpaceDE w:val="0"/>
+        <w:autoSpaceDN w:val="0"/>
+        <w:adjustRightInd w:val="0"/>
+        <w:spacing w:after="0" w:line="240" w:lineRule="auto"/>
+        <w:rPr>
+          <w:rFonts w:ascii="Consolas" w:hAnsi="Consolas" w:cs="Consolas"/>
+          <w:color w:val="000000"/>
+          <w:sz w:val="28"/>
+          <w:szCs w:val="28"/>
+        </w:rPr>
+      </w:pPr>
+    </w:p>
+    <w:p>
+      <w:pPr>
+        <w:autoSpaceDE w:val="0"/>
+        <w:autoSpaceDN w:val="0"/>
+        <w:adjustRightInd w:val="0"/>
+        <w:spacing w:after="0" w:line="240" w:lineRule="auto"/>
+        <w:rPr>
+          <w:rFonts w:ascii="Consolas" w:hAnsi="Consolas" w:cs="Consolas"/>
+          <w:color w:val="000000"/>
+          <w:sz w:val="28"/>
+          <w:szCs w:val="28"/>
+        </w:rPr>
+      </w:pPr>
+    </w:p>
+    <w:p>
+      <w:pPr>
+        <w:autoSpaceDE w:val="0"/>
+        <w:autoSpaceDN w:val="0"/>
+        <w:adjustRightInd w:val="0"/>
+        <w:spacing w:after="0" w:line="240" w:lineRule="auto"/>
+        <w:rPr>
+          <w:rFonts w:ascii="Consolas" w:hAnsi="Consolas" w:cs="Consolas"/>
+          <w:color w:val="000000"/>
+          <w:sz w:val="28"/>
+          <w:szCs w:val="28"/>
+        </w:rPr>
+      </w:pPr>
+    </w:p>
+    <w:p>
+      <w:pPr>
+        <w:autoSpaceDE w:val="0"/>
+        <w:autoSpaceDN w:val="0"/>
+        <w:adjustRightInd w:val="0"/>
+        <w:spacing w:after="0" w:line="240" w:lineRule="auto"/>
+        <w:rPr>
+          <w:rFonts w:ascii="Consolas" w:hAnsi="Consolas" w:cs="Consolas"/>
+          <w:color w:val="000000"/>
+          <w:sz w:val="28"/>
+          <w:szCs w:val="28"/>
+        </w:rPr>
+      </w:pPr>
+    </w:p>
+    <w:p>
+      <w:pPr>
+        <w:autoSpaceDE w:val="0"/>
+        <w:autoSpaceDN w:val="0"/>
+        <w:adjustRightInd w:val="0"/>
+        <w:spacing w:after="0" w:line="240" w:lineRule="auto"/>
+        <w:rPr>
+          <w:rFonts w:ascii="Consolas" w:hAnsi="Consolas" w:cs="Consolas"/>
+          <w:color w:val="000000"/>
+          <w:sz w:val="28"/>
+          <w:szCs w:val="28"/>
+        </w:rPr>
+      </w:pPr>
+    </w:p>
+    <w:p>
+      <w:pPr>
+        <w:autoSpaceDE w:val="0"/>
+        <w:autoSpaceDN w:val="0"/>
+        <w:adjustRightInd w:val="0"/>
+        <w:spacing w:after="0" w:line="240" w:lineRule="auto"/>
+        <w:rPr>
+          <w:rFonts w:ascii="Consolas" w:hAnsi="Consolas" w:cs="Consolas"/>
+          <w:color w:val="000000"/>
+          <w:sz w:val="28"/>
+          <w:szCs w:val="28"/>
+        </w:rPr>
+      </w:pPr>
+    </w:p>
+    <w:p>
+      <w:pPr>
+        <w:autoSpaceDE w:val="0"/>
+        <w:autoSpaceDN w:val="0"/>
+        <w:adjustRightInd w:val="0"/>
+        <w:spacing w:after="0" w:line="240" w:lineRule="auto"/>
+        <w:rPr>
+          <w:rFonts w:ascii="Consolas" w:hAnsi="Consolas" w:cs="Consolas"/>
+          <w:color w:val="000000"/>
+          <w:sz w:val="28"/>
+          <w:szCs w:val="28"/>
+        </w:rPr>
+      </w:pPr>
+    </w:p>
+    <w:p>
+      <w:pPr>
+        <w:autoSpaceDE w:val="0"/>
+        <w:autoSpaceDN w:val="0"/>
+        <w:adjustRightInd w:val="0"/>
+        <w:spacing w:after="0" w:line="240" w:lineRule="auto"/>
+        <w:rPr>
+          <w:rFonts w:ascii="Consolas" w:hAnsi="Consolas" w:cs="Consolas"/>
+          <w:color w:val="000000"/>
+          <w:sz w:val="28"/>
+          <w:szCs w:val="28"/>
+        </w:rPr>
+      </w:pPr>
+      <w:r>
+        <w:rPr>
+          <w:rFonts w:ascii="Consolas" w:hAnsi="Consolas" w:cs="Consolas"/>
+          <w:color w:val="0000FF"/>
+          <w:sz w:val="28"/>
+          <w:szCs w:val="28"/>
+        </w:rPr>
+        <w:t>select</w:t>
+      </w:r>
+      <w:r>
+        <w:rPr>
+          <w:rFonts w:ascii="Consolas" w:hAnsi="Consolas" w:cs="Consolas"/>
+          <w:color w:val="000000"/>
+          <w:sz w:val="28"/>
+          <w:szCs w:val="28"/>
+        </w:rPr>
+        <w:t xml:space="preserve"> prenom</w:t>
+      </w:r>
+      <w:r>
+        <w:rPr>
+          <w:rFonts w:ascii="Consolas" w:hAnsi="Consolas" w:cs="Consolas"/>
+          <w:color w:val="808080"/>
+          <w:sz w:val="28"/>
+          <w:szCs w:val="28"/>
+        </w:rPr>
+        <w:t>,</w:t>
+      </w:r>
+      <w:r>
+        <w:rPr>
+          <w:rFonts w:ascii="Consolas" w:hAnsi="Consolas" w:cs="Consolas"/>
+          <w:color w:val="000000"/>
+          <w:sz w:val="28"/>
+          <w:szCs w:val="28"/>
+        </w:rPr>
+        <w:t xml:space="preserve">nom </w:t>
+      </w:r>
+      <w:r>
+        <w:rPr>
+          <w:rFonts w:ascii="Consolas" w:hAnsi="Consolas" w:cs="Consolas"/>
+          <w:color w:val="0000FF"/>
+          <w:sz w:val="28"/>
+          <w:szCs w:val="28"/>
+        </w:rPr>
+        <w:t>from</w:t>
+      </w:r>
+      <w:r>
+        <w:rPr>
+          <w:rFonts w:ascii="Consolas" w:hAnsi="Consolas" w:cs="Consolas"/>
+          <w:color w:val="000000"/>
+          <w:sz w:val="28"/>
+          <w:szCs w:val="28"/>
+        </w:rPr>
+        <w:t xml:space="preserve"> Noms</w:t>
+      </w:r>
+    </w:p>
+    <w:p>
+      <w:pPr>
+        <w:autoSpaceDE w:val="0"/>
+        <w:autoSpaceDN w:val="0"/>
+        <w:adjustRightInd w:val="0"/>
+        <w:spacing w:after="0" w:line="240" w:lineRule="auto"/>
+        <w:rPr>
+          <w:rFonts w:ascii="Consolas" w:hAnsi="Consolas" w:cs="Consolas"/>
+          <w:color w:val="000000"/>
+          <w:sz w:val="28"/>
+          <w:szCs w:val="28"/>
+        </w:rPr>
+      </w:pPr>
+    </w:p>
+    <w:p>
+      <w:pPr>
+        <w:autoSpaceDE w:val="0"/>
+        <w:autoSpaceDN w:val="0"/>
+        <w:adjustRightInd w:val="0"/>
+        <w:spacing w:after="0" w:line="240" w:lineRule="auto"/>
+        <w:rPr>
+          <w:rFonts w:ascii="Consolas" w:hAnsi="Consolas" w:cs="Consolas"/>
+          <w:color w:val="000000"/>
+          <w:sz w:val="28"/>
+          <w:szCs w:val="28"/>
+        </w:rPr>
+      </w:pPr>
+    </w:p>
+    <w:p>
+      <w:pPr>
+        <w:autoSpaceDE w:val="0"/>
+        <w:autoSpaceDN w:val="0"/>
+        <w:adjustRightInd w:val="0"/>
+        <w:spacing w:after="0" w:line="240" w:lineRule="auto"/>
+        <w:rPr>
+          <w:rFonts w:ascii="Consolas" w:hAnsi="Consolas" w:cs="Consolas"/>
+          <w:color w:val="000000"/>
+          <w:sz w:val="28"/>
+          <w:szCs w:val="28"/>
+        </w:rPr>
+      </w:pPr>
+    </w:p>
+    <w:p>
+      <w:pPr>
+        <w:autoSpaceDE w:val="0"/>
+        <w:autoSpaceDN w:val="0"/>
+        <w:adjustRightInd w:val="0"/>
+        <w:spacing w:after="0" w:line="240" w:lineRule="auto"/>
+        <w:rPr>
+          <w:rFonts w:ascii="Consolas" w:hAnsi="Consolas" w:cs="Consolas"/>
+          <w:color w:val="000000"/>
+          <w:sz w:val="28"/>
+          <w:szCs w:val="28"/>
+        </w:rPr>
+      </w:pPr>
+    </w:p>
+    <w:p>
+      <w:pPr>
+        <w:autoSpaceDE w:val="0"/>
+        <w:autoSpaceDN w:val="0"/>
+        <w:adjustRightInd w:val="0"/>
+        <w:spacing w:after="0" w:line="240" w:lineRule="auto"/>
+        <w:rPr>
+          <w:rFonts w:ascii="Consolas" w:hAnsi="Consolas" w:cs="Consolas"/>
+          <w:color w:val="000000"/>
+          <w:sz w:val="28"/>
+          <w:szCs w:val="28"/>
+        </w:rPr>
+      </w:pPr>
+    </w:p>
+    <w:p>
+      <w:pPr>
+        <w:autoSpaceDE w:val="0"/>
+        <w:autoSpaceDN w:val="0"/>
+        <w:adjustRightInd w:val="0"/>
+        <w:spacing w:after="0" w:line="240" w:lineRule="auto"/>
+        <w:rPr>
+          <w:rFonts w:ascii="Consolas" w:hAnsi="Consolas" w:cs="Consolas"/>
+          <w:color w:val="000000"/>
+          <w:sz w:val="28"/>
+          <w:szCs w:val="28"/>
+        </w:rPr>
+      </w:pPr>
+    </w:p>
+    <w:p>
+      <w:pPr>
+        <w:autoSpaceDE w:val="0"/>
+        <w:autoSpaceDN w:val="0"/>
+        <w:adjustRightInd w:val="0"/>
+        <w:spacing w:after="0" w:line="240" w:lineRule="auto"/>
+        <w:rPr>
+          <w:rFonts w:ascii="Consolas" w:hAnsi="Consolas" w:cs="Consolas"/>
+          <w:color w:val="000000"/>
+          <w:sz w:val="28"/>
+          <w:szCs w:val="28"/>
+        </w:rPr>
+      </w:pPr>
+    </w:p>
+    <w:p>
+      <w:pPr>
+        <w:autoSpaceDE w:val="0"/>
+        <w:autoSpaceDN w:val="0"/>
+        <w:adjustRightInd w:val="0"/>
+        <w:spacing w:after="0" w:line="240" w:lineRule="auto"/>
+        <w:rPr>
+          <w:rFonts w:ascii="Consolas" w:hAnsi="Consolas" w:cs="Consolas"/>
+          <w:color w:val="000000"/>
+          <w:sz w:val="28"/>
+          <w:szCs w:val="28"/>
+        </w:rPr>
+      </w:pPr>
+      <w:r>
+        <w:rPr>
+          <w:rFonts w:ascii="Consolas" w:hAnsi="Consolas" w:cs="Consolas"/>
+          <w:color w:val="008000"/>
+          <w:sz w:val="28"/>
+          <w:szCs w:val="28"/>
+        </w:rPr>
+        <w:t>/*Pas sensible a la casse*/</w:t>
+      </w:r>
+    </w:p>
+    <w:p>
+      <w:pPr>
+        <w:autoSpaceDE w:val="0"/>
+        <w:autoSpaceDN w:val="0"/>
+        <w:adjustRightInd w:val="0"/>
+        <w:spacing w:after="0" w:line="240" w:lineRule="auto"/>
+        <w:rPr>
+          <w:rFonts w:ascii="Consolas" w:hAnsi="Consolas" w:cs="Consolas"/>
+          <w:color w:val="FF0000"/>
+          <w:sz w:val="28"/>
+          <w:szCs w:val="28"/>
+        </w:rPr>
+      </w:pPr>
+      <w:r>
+        <w:rPr>
+          <w:rFonts w:ascii="Consolas" w:hAnsi="Consolas" w:cs="Consolas"/>
+          <w:color w:val="0000FF"/>
+          <w:sz w:val="28"/>
+          <w:szCs w:val="28"/>
+        </w:rPr>
+        <w:t>select</w:t>
+      </w:r>
+      <w:r>
+        <w:rPr>
+          <w:rFonts w:ascii="Consolas" w:hAnsi="Consolas" w:cs="Consolas"/>
+          <w:color w:val="000000"/>
+          <w:sz w:val="28"/>
+          <w:szCs w:val="28"/>
+        </w:rPr>
+        <w:t xml:space="preserve"> </w:t>
+      </w:r>
+      <w:r>
+        <w:rPr>
+          <w:rFonts w:ascii="Consolas" w:hAnsi="Consolas" w:cs="Consolas"/>
+          <w:color w:val="808080"/>
+          <w:sz w:val="28"/>
+          <w:szCs w:val="28"/>
+        </w:rPr>
+        <w:t>*</w:t>
+      </w:r>
+      <w:r>
+        <w:rPr>
+          <w:rFonts w:ascii="Consolas" w:hAnsi="Consolas" w:cs="Consolas"/>
+          <w:color w:val="000000"/>
+          <w:sz w:val="28"/>
+          <w:szCs w:val="28"/>
+        </w:rPr>
+        <w:t xml:space="preserve"> </w:t>
+      </w:r>
+      <w:r>
+        <w:rPr>
+          <w:rFonts w:ascii="Consolas" w:hAnsi="Consolas" w:cs="Consolas"/>
+          <w:color w:val="0000FF"/>
+          <w:sz w:val="28"/>
+          <w:szCs w:val="28"/>
+        </w:rPr>
+        <w:t>from</w:t>
+      </w:r>
+      <w:r>
+        <w:rPr>
+          <w:rFonts w:ascii="Consolas" w:hAnsi="Consolas" w:cs="Consolas"/>
+          <w:color w:val="000000"/>
+          <w:sz w:val="28"/>
+          <w:szCs w:val="28"/>
+        </w:rPr>
+        <w:t xml:space="preserve"> Noms </w:t>
+      </w:r>
+      <w:r>
+        <w:rPr>
+          <w:rFonts w:ascii="Consolas" w:hAnsi="Consolas" w:cs="Consolas"/>
+          <w:color w:val="0000FF"/>
+          <w:sz w:val="28"/>
+          <w:szCs w:val="28"/>
+        </w:rPr>
+        <w:t>where</w:t>
+      </w:r>
+      <w:r>
+        <w:rPr>
+          <w:rFonts w:ascii="Consolas" w:hAnsi="Consolas" w:cs="Consolas"/>
+          <w:color w:val="000000"/>
+          <w:sz w:val="28"/>
+          <w:szCs w:val="28"/>
+        </w:rPr>
+        <w:t xml:space="preserve"> prenom</w:t>
+      </w:r>
+      <w:r>
+        <w:rPr>
+          <w:rFonts w:ascii="Consolas" w:hAnsi="Consolas" w:cs="Consolas"/>
+          <w:color w:val="808080"/>
+          <w:sz w:val="28"/>
+          <w:szCs w:val="28"/>
+        </w:rPr>
+        <w:t>=</w:t>
+      </w:r>
+      <w:r>
+        <w:rPr>
+          <w:rFonts w:ascii="Consolas" w:hAnsi="Consolas" w:cs="Consolas"/>
+          <w:color w:val="FF0000"/>
+          <w:sz w:val="28"/>
+          <w:szCs w:val="28"/>
+        </w:rPr>
+        <w:t>'jOe'</w:t>
+      </w:r>
+    </w:p>
+    <w:p>
+      <w:pPr>
+        <w:autoSpaceDE w:val="0"/>
+        <w:autoSpaceDN w:val="0"/>
+        <w:adjustRightInd w:val="0"/>
+        <w:spacing w:after="0" w:line="240" w:lineRule="auto"/>
+        <w:rPr>
+          <w:rFonts w:ascii="Consolas" w:hAnsi="Consolas" w:cs="Consolas"/>
+          <w:color w:val="FF0000"/>
+          <w:sz w:val="28"/>
+          <w:szCs w:val="28"/>
+        </w:rPr>
+      </w:pPr>
+    </w:p>
+    <w:p>
+      <w:pPr>
+        <w:autoSpaceDE w:val="0"/>
+        <w:autoSpaceDN w:val="0"/>
+        <w:adjustRightInd w:val="0"/>
+        <w:spacing w:after="0" w:line="240" w:lineRule="auto"/>
+        <w:rPr>
+          <w:rFonts w:ascii="Consolas" w:hAnsi="Consolas" w:cs="Consolas"/>
+          <w:color w:val="FF0000"/>
+          <w:sz w:val="28"/>
+          <w:szCs w:val="28"/>
+        </w:rPr>
+      </w:pPr>
+    </w:p>
+    <w:p>
+      <w:pPr>
+        <w:rPr>
+          <w:sz w:val="28"/>
+          <w:szCs w:val="28"/>
+        </w:rPr>
+      </w:pPr>
+      <w:r>
+        <w:rPr>
+          <w:rFonts w:ascii="Consolas" w:hAnsi="Consolas" w:cs="Consolas"/>
+          <w:color w:val="0000FF"/>
+          <w:sz w:val="28"/>
+          <w:szCs w:val="28"/>
+        </w:rPr>
+        <w:t>select</w:t>
+      </w:r>
+      <w:r>
+        <w:rPr>
+          <w:rFonts w:ascii="Consolas" w:hAnsi="Consolas" w:cs="Consolas"/>
+          <w:color w:val="000000"/>
+          <w:sz w:val="28"/>
+          <w:szCs w:val="28"/>
+        </w:rPr>
+        <w:t xml:space="preserve"> nom </w:t>
+      </w:r>
+      <w:r>
+        <w:rPr>
+          <w:rFonts w:ascii="Consolas" w:hAnsi="Consolas" w:cs="Consolas"/>
+          <w:color w:val="0000FF"/>
+          <w:sz w:val="28"/>
+          <w:szCs w:val="28"/>
+        </w:rPr>
+        <w:t>from</w:t>
+      </w:r>
+      <w:r>
+        <w:rPr>
+          <w:rFonts w:ascii="Consolas" w:hAnsi="Consolas" w:cs="Consolas"/>
+          <w:color w:val="000000"/>
+          <w:sz w:val="28"/>
+          <w:szCs w:val="28"/>
+        </w:rPr>
+        <w:t xml:space="preserve"> Noms </w:t>
+      </w:r>
+      <w:r>
+        <w:rPr>
+          <w:rFonts w:ascii="Consolas" w:hAnsi="Consolas" w:cs="Consolas"/>
+          <w:color w:val="0000FF"/>
+          <w:sz w:val="28"/>
+          <w:szCs w:val="28"/>
+        </w:rPr>
+        <w:t>where</w:t>
+      </w:r>
+      <w:r>
+        <w:rPr>
+          <w:rFonts w:ascii="Consolas" w:hAnsi="Consolas" w:cs="Consolas"/>
+          <w:color w:val="000000"/>
+          <w:sz w:val="28"/>
+          <w:szCs w:val="28"/>
+        </w:rPr>
+        <w:t xml:space="preserve"> prenom</w:t>
+      </w:r>
+      <w:r>
+        <w:rPr>
+          <w:rFonts w:ascii="Consolas" w:hAnsi="Consolas" w:cs="Consolas"/>
+          <w:color w:val="808080"/>
+          <w:sz w:val="28"/>
+          <w:szCs w:val="28"/>
+        </w:rPr>
+        <w:t>=</w:t>
+      </w:r>
+      <w:r>
+        <w:rPr>
+          <w:rFonts w:ascii="Consolas" w:hAnsi="Consolas" w:cs="Consolas"/>
+          <w:color w:val="FF0000"/>
+          <w:sz w:val="28"/>
+          <w:szCs w:val="28"/>
+        </w:rPr>
+        <w:t>'jOe'</w:t>
+      </w:r>
+    </w:p>
+    <w:p>
+      <w:pPr>
+        <w:rPr>
+          <w:sz w:val="24"/>
+          <w:szCs w:val="24"/>
+        </w:rPr>
+      </w:pPr>
+    </w:p>
+    <w:p>
+      <w:pPr>
+        <w:rPr>
+          <w:sz w:val="24"/>
+          <w:szCs w:val="24"/>
+        </w:rPr>
+      </w:pPr>
+    </w:p>
+    <w:p>
+      <w:pPr>
+        <w:pStyle w:val="Titre4"/>
+      </w:pPr>
+      <w:r>
+        <w:lastRenderedPageBreak/>
+        <w:t>Mise a jour</w:t>
+      </w:r>
+    </w:p>
+    <w:p>
+      <w:pPr>
+        <w:rPr>
+          <w:sz w:val="24"/>
+          <w:szCs w:val="24"/>
+        </w:rPr>
+      </w:pPr>
+      <w:r>
+        <w:rPr>
+          <w:noProof/>
+          <w:lang w:eastAsia="fr-FR"/>
+        </w:rPr>
+        <w:drawing>
+          <wp:inline distT="0" distB="0" distL="0" distR="0" wp14:anchorId="6FBE616C" wp14:editId="4E555DAE">
+            <wp:extent cx="4255129" cy="2215383"/>
+            <wp:effectExtent l="0" t="0" r="0" b="0"/>
+            <wp:docPr id="19" name="Image 19"/>
+            <wp:cNvGraphicFramePr>
+              <a:graphicFrameLocks xmlns:a="http://schemas.openxmlformats.org/drawingml/2006/main" noChangeAspect="1"/>
+            </wp:cNvGraphicFramePr>
+            <a:graphic xmlns:a="http://schemas.openxmlformats.org/drawingml/2006/main">
+              <a:graphicData uri="http://schemas.openxmlformats.org/drawingml/2006/picture">
+                <pic:pic xmlns:pic="http://schemas.openxmlformats.org/drawingml/2006/picture">
+                  <pic:nvPicPr>
+                    <pic:cNvPr id="1" name=""/>
+                    <pic:cNvPicPr/>
+                  </pic:nvPicPr>
+                  <pic:blipFill>
+                    <a:blip r:embed="rId21"/>
+                    <a:stretch>
+                      <a:fillRect/>
+                    </a:stretch>
+                  </pic:blipFill>
+                  <pic:spPr>
+                    <a:xfrm>
+                      <a:off x="0" y="0"/>
+                      <a:ext cx="4267251" cy="2221694"/>
+                    </a:xfrm>
+                    <a:prstGeom prst="rect">
+                      <a:avLst/>
+                    </a:prstGeom>
+                  </pic:spPr>
+                </pic:pic>
+              </a:graphicData>
+            </a:graphic>
+          </wp:inline>
+        </w:drawing>
+      </w:r>
+    </w:p>
+    <w:p>
+      <w:pPr>
+        <w:rPr>
+          <w:sz w:val="28"/>
+          <w:szCs w:val="28"/>
+        </w:rPr>
+      </w:pPr>
+    </w:p>
+    <w:p>
+      <w:pPr>
+        <w:autoSpaceDE w:val="0"/>
+        <w:autoSpaceDN w:val="0"/>
+        <w:adjustRightInd w:val="0"/>
+        <w:spacing w:after="0" w:line="240" w:lineRule="auto"/>
+        <w:rPr>
+          <w:rFonts w:ascii="Consolas" w:hAnsi="Consolas" w:cs="Consolas"/>
+          <w:sz w:val="28"/>
+          <w:szCs w:val="28"/>
+        </w:rPr>
+      </w:pPr>
+      <w:r>
+        <w:rPr>
+          <w:rFonts w:ascii="Consolas" w:hAnsi="Consolas" w:cs="Consolas"/>
+          <w:sz w:val="28"/>
+          <w:szCs w:val="28"/>
+        </w:rPr>
+        <w:t>-Toujours update avec where</w:t>
+      </w:r>
+    </w:p>
+    <w:p>
+      <w:pPr>
+        <w:autoSpaceDE w:val="0"/>
+        <w:autoSpaceDN w:val="0"/>
+        <w:adjustRightInd w:val="0"/>
+        <w:spacing w:after="0" w:line="240" w:lineRule="auto"/>
+        <w:rPr>
+          <w:rFonts w:ascii="Consolas" w:hAnsi="Consolas" w:cs="Consolas"/>
+          <w:b/>
+          <w:sz w:val="28"/>
+          <w:szCs w:val="28"/>
+        </w:rPr>
+      </w:pPr>
+      <w:r>
+        <w:rPr>
+          <w:rFonts w:ascii="Consolas" w:hAnsi="Consolas" w:cs="Consolas"/>
+          <w:b/>
+          <w:sz w:val="28"/>
+          <w:szCs w:val="28"/>
+        </w:rPr>
+        <w:t>update Noms set prenom='Rambo' WHERE nom='GI'</w:t>
+      </w:r>
+    </w:p>
+    <w:p>
+      <w:pPr>
+        <w:autoSpaceDE w:val="0"/>
+        <w:autoSpaceDN w:val="0"/>
+        <w:adjustRightInd w:val="0"/>
+        <w:spacing w:after="0" w:line="240" w:lineRule="auto"/>
+        <w:rPr>
+          <w:rFonts w:ascii="Consolas" w:hAnsi="Consolas" w:cs="Consolas"/>
+          <w:sz w:val="28"/>
+          <w:szCs w:val="28"/>
+        </w:rPr>
+      </w:pPr>
+    </w:p>
+    <w:p>
+      <w:pPr>
+        <w:autoSpaceDE w:val="0"/>
+        <w:autoSpaceDN w:val="0"/>
+        <w:adjustRightInd w:val="0"/>
+        <w:spacing w:after="0" w:line="240" w:lineRule="auto"/>
+        <w:rPr>
+          <w:rFonts w:ascii="Consolas" w:hAnsi="Consolas" w:cs="Consolas"/>
+          <w:sz w:val="28"/>
+          <w:szCs w:val="28"/>
+        </w:rPr>
+      </w:pPr>
+      <w:r>
+        <w:rPr>
+          <w:rFonts w:ascii="Consolas" w:hAnsi="Consolas" w:cs="Consolas"/>
+          <w:sz w:val="28"/>
+          <w:szCs w:val="28"/>
+        </w:rPr>
+        <w:t>--Changer  tous les noms Le Roi par Le Prince</w:t>
+      </w:r>
+    </w:p>
+    <w:p>
+      <w:pPr>
+        <w:rPr>
+          <w:b/>
+          <w:sz w:val="28"/>
+          <w:szCs w:val="28"/>
+        </w:rPr>
+      </w:pPr>
+      <w:r>
+        <w:rPr>
+          <w:rFonts w:ascii="Consolas" w:hAnsi="Consolas" w:cs="Consolas"/>
+          <w:b/>
+          <w:sz w:val="28"/>
+          <w:szCs w:val="28"/>
+        </w:rPr>
+        <w:t>update Noms set nom='Le Prince' where nom='Le Roi'</w:t>
+      </w:r>
+    </w:p>
+    <w:p>
+      <w:pPr>
+        <w:rPr>
+          <w:sz w:val="28"/>
+          <w:szCs w:val="28"/>
+        </w:rPr>
+      </w:pPr>
+      <w:r>
+        <w:rPr>
+          <w:noProof/>
+          <w:lang w:eastAsia="fr-FR"/>
+        </w:rPr>
+        <w:drawing>
+          <wp:anchor distT="0" distB="0" distL="114300" distR="114300" simplePos="0" relativeHeight="251671552" behindDoc="0" locked="0" layoutInCell="1" allowOverlap="1">
+            <wp:simplePos x="0" y="0"/>
+            <wp:positionH relativeFrom="column">
+              <wp:posOffset>92739</wp:posOffset>
+            </wp:positionH>
+            <wp:positionV relativeFrom="paragraph">
+              <wp:posOffset>107183</wp:posOffset>
+            </wp:positionV>
+            <wp:extent cx="2905125" cy="2952750"/>
+            <wp:effectExtent l="0" t="0" r="9525" b="0"/>
+            <wp:wrapNone/>
+            <wp:docPr id="20" name="Image 20"/>
+            <wp:cNvGraphicFramePr>
+              <a:graphicFrameLocks xmlns:a="http://schemas.openxmlformats.org/drawingml/2006/main" noChangeAspect="1"/>
+            </wp:cNvGraphicFramePr>
+            <a:graphic xmlns:a="http://schemas.openxmlformats.org/drawingml/2006/main">
+              <a:graphicData uri="http://schemas.openxmlformats.org/drawingml/2006/picture">
+                <pic:pic xmlns:pic="http://schemas.openxmlformats.org/drawingml/2006/picture">
+                  <pic:nvPicPr>
+                    <pic:cNvPr id="1" name=""/>
+                    <pic:cNvPicPr/>
+                  </pic:nvPicPr>
+                  <pic:blipFill>
+                    <a:blip r:embed="rId22">
+                      <a:extLst>
+                        <a:ext uri="{28A0092B-C50C-407E-A947-70E740481C1C}">
+                          <a14:useLocalDpi xmlns:a14="http://schemas.microsoft.com/office/drawing/2010/main" val="0"/>
+                        </a:ext>
+                      </a:extLst>
+                    </a:blip>
+                    <a:stretch>
+                      <a:fillRect/>
+                    </a:stretch>
+                  </pic:blipFill>
+                  <pic:spPr>
+                    <a:xfrm>
+                      <a:off x="0" y="0"/>
+                      <a:ext cx="2905125" cy="2952750"/>
+                    </a:xfrm>
+                    <a:prstGeom prst="rect">
+                      <a:avLst/>
+                    </a:prstGeom>
+                  </pic:spPr>
+                </pic:pic>
+              </a:graphicData>
+            </a:graphic>
+          </wp:anchor>
+        </w:drawing>
+      </w:r>
+    </w:p>
+    <w:p>
+      <w:pPr>
+        <w:rPr>
+          <w:sz w:val="24"/>
+          <w:szCs w:val="24"/>
+        </w:rPr>
+      </w:pPr>
+    </w:p>
+    <w:p>
+      <w:pPr>
+        <w:rPr>
+          <w:sz w:val="24"/>
+          <w:szCs w:val="24"/>
+        </w:rPr>
+      </w:pPr>
+    </w:p>
+    <w:p>
+      <w:pPr>
+        <w:rPr>
+          <w:sz w:val="24"/>
+          <w:szCs w:val="24"/>
+        </w:rPr>
+      </w:pPr>
+    </w:p>
+    <w:p>
+      <w:pPr>
+        <w:rPr>
+          <w:sz w:val="24"/>
+          <w:szCs w:val="24"/>
+        </w:rPr>
+      </w:pPr>
+    </w:p>
+    <w:p>
+      <w:pPr>
+        <w:rPr>
+          <w:sz w:val="24"/>
+          <w:szCs w:val="24"/>
+        </w:rPr>
+      </w:pPr>
+    </w:p>
+    <w:p>
+      <w:pPr>
+        <w:rPr>
+          <w:sz w:val="24"/>
+          <w:szCs w:val="24"/>
+        </w:rPr>
+      </w:pPr>
+    </w:p>
+    <w:p>
+      <w:pPr>
+        <w:rPr>
+          <w:sz w:val="24"/>
+          <w:szCs w:val="24"/>
+        </w:rPr>
+      </w:pPr>
+    </w:p>
+    <w:p>
+      <w:pPr>
+        <w:rPr>
+          <w:sz w:val="24"/>
+          <w:szCs w:val="24"/>
+        </w:rPr>
+      </w:pPr>
+    </w:p>
+    <w:p>
+      <w:pPr>
+        <w:rPr>
+          <w:sz w:val="24"/>
+          <w:szCs w:val="24"/>
+        </w:rPr>
+      </w:pPr>
+    </w:p>
+    <w:p>
+      <w:pPr>
+        <w:rPr>
+          <w:sz w:val="24"/>
+          <w:szCs w:val="24"/>
+        </w:rPr>
+      </w:pPr>
+    </w:p>
+    <w:p>
+      <w:pPr>
+        <w:autoSpaceDE w:val="0"/>
+        <w:autoSpaceDN w:val="0"/>
+        <w:adjustRightInd w:val="0"/>
+        <w:spacing w:after="0" w:line="240" w:lineRule="auto"/>
+        <w:rPr>
+          <w:rFonts w:ascii="Consolas" w:hAnsi="Consolas" w:cs="Consolas"/>
+          <w:sz w:val="28"/>
+          <w:szCs w:val="28"/>
+        </w:rPr>
+      </w:pPr>
+    </w:p>
+    <w:p>
+      <w:pPr>
+        <w:autoSpaceDE w:val="0"/>
+        <w:autoSpaceDN w:val="0"/>
+        <w:adjustRightInd w:val="0"/>
+        <w:spacing w:after="0" w:line="240" w:lineRule="auto"/>
+        <w:rPr>
+          <w:rFonts w:ascii="Consolas" w:hAnsi="Consolas" w:cs="Consolas"/>
+          <w:sz w:val="28"/>
+          <w:szCs w:val="28"/>
+        </w:rPr>
+      </w:pPr>
+    </w:p>
+    <w:p>
+      <w:pPr>
+        <w:autoSpaceDE w:val="0"/>
+        <w:autoSpaceDN w:val="0"/>
+        <w:adjustRightInd w:val="0"/>
+        <w:spacing w:after="0" w:line="240" w:lineRule="auto"/>
+        <w:rPr>
+          <w:rFonts w:ascii="Consolas" w:hAnsi="Consolas" w:cs="Consolas"/>
+          <w:sz w:val="28"/>
+          <w:szCs w:val="28"/>
+        </w:rPr>
+      </w:pPr>
+    </w:p>
+    <w:p>
+      <w:pPr>
+        <w:autoSpaceDE w:val="0"/>
+        <w:autoSpaceDN w:val="0"/>
+        <w:adjustRightInd w:val="0"/>
+        <w:spacing w:after="0" w:line="240" w:lineRule="auto"/>
+        <w:rPr>
+          <w:rFonts w:ascii="Consolas" w:hAnsi="Consolas" w:cs="Consolas"/>
+          <w:sz w:val="28"/>
+          <w:szCs w:val="28"/>
+        </w:rPr>
+      </w:pPr>
+    </w:p>
+    <w:p>
+      <w:pPr>
+        <w:autoSpaceDE w:val="0"/>
+        <w:autoSpaceDN w:val="0"/>
+        <w:adjustRightInd w:val="0"/>
+        <w:spacing w:after="0" w:line="240" w:lineRule="auto"/>
+        <w:rPr>
+          <w:rFonts w:ascii="Consolas" w:hAnsi="Consolas" w:cs="Consolas"/>
+          <w:sz w:val="28"/>
+          <w:szCs w:val="28"/>
+        </w:rPr>
+      </w:pPr>
+    </w:p>
+    <w:p>
+      <w:pPr>
+        <w:autoSpaceDE w:val="0"/>
+        <w:autoSpaceDN w:val="0"/>
+        <w:adjustRightInd w:val="0"/>
+        <w:spacing w:after="0" w:line="240" w:lineRule="auto"/>
+        <w:rPr>
+          <w:rFonts w:ascii="Consolas" w:hAnsi="Consolas" w:cs="Consolas"/>
+          <w:sz w:val="28"/>
+          <w:szCs w:val="28"/>
+        </w:rPr>
+      </w:pPr>
+    </w:p>
+    <w:p>
+      <w:pPr>
+        <w:autoSpaceDE w:val="0"/>
+        <w:autoSpaceDN w:val="0"/>
+        <w:adjustRightInd w:val="0"/>
+        <w:spacing w:after="0" w:line="240" w:lineRule="auto"/>
+        <w:rPr>
+          <w:rFonts w:ascii="Consolas" w:hAnsi="Consolas" w:cs="Consolas"/>
+          <w:sz w:val="28"/>
+          <w:szCs w:val="28"/>
+        </w:rPr>
+      </w:pPr>
+    </w:p>
+    <w:p>
+      <w:pPr>
+        <w:autoSpaceDE w:val="0"/>
+        <w:autoSpaceDN w:val="0"/>
+        <w:adjustRightInd w:val="0"/>
+        <w:spacing w:after="0" w:line="240" w:lineRule="auto"/>
+        <w:rPr>
+          <w:rFonts w:ascii="Consolas" w:hAnsi="Consolas" w:cs="Consolas"/>
+          <w:sz w:val="28"/>
+          <w:szCs w:val="28"/>
+        </w:rPr>
+      </w:pPr>
+    </w:p>
+    <w:p>
+      <w:pPr>
+        <w:autoSpaceDE w:val="0"/>
+        <w:autoSpaceDN w:val="0"/>
+        <w:adjustRightInd w:val="0"/>
+        <w:spacing w:after="0" w:line="240" w:lineRule="auto"/>
+        <w:rPr>
+          <w:rFonts w:ascii="Consolas" w:hAnsi="Consolas" w:cs="Consolas"/>
+          <w:sz w:val="28"/>
+          <w:szCs w:val="28"/>
+        </w:rPr>
+      </w:pPr>
+    </w:p>
+    <w:p>
+      <w:pPr>
+        <w:autoSpaceDE w:val="0"/>
+        <w:autoSpaceDN w:val="0"/>
+        <w:adjustRightInd w:val="0"/>
+        <w:spacing w:after="0" w:line="240" w:lineRule="auto"/>
+        <w:rPr>
+          <w:rFonts w:ascii="Consolas" w:hAnsi="Consolas" w:cs="Consolas"/>
+          <w:sz w:val="28"/>
+          <w:szCs w:val="28"/>
+        </w:rPr>
+      </w:pPr>
+      <w:r>
+        <w:rPr>
+          <w:rFonts w:ascii="Consolas" w:hAnsi="Consolas" w:cs="Consolas"/>
+          <w:sz w:val="28"/>
+          <w:szCs w:val="28"/>
+        </w:rPr>
+        <w:lastRenderedPageBreak/>
+        <w:t>--Attention</w:t>
+      </w:r>
+    </w:p>
+    <w:p>
+      <w:pPr>
+        <w:rPr>
+          <w:b/>
+          <w:sz w:val="28"/>
+          <w:szCs w:val="28"/>
+        </w:rPr>
+      </w:pPr>
+      <w:r>
+        <w:rPr>
+          <w:rFonts w:ascii="Consolas" w:hAnsi="Consolas" w:cs="Consolas"/>
+          <w:b/>
+          <w:sz w:val="28"/>
+          <w:szCs w:val="28"/>
+        </w:rPr>
+        <w:t>update Noms set prenom='Cendrillon'</w:t>
+      </w:r>
+    </w:p>
+    <w:p>
+      <w:pPr>
+        <w:rPr>
+          <w:sz w:val="24"/>
+          <w:szCs w:val="24"/>
+        </w:rPr>
+      </w:pPr>
+      <w:r>
+        <w:rPr>
+          <w:noProof/>
+          <w:lang w:eastAsia="fr-FR"/>
+        </w:rPr>
+        <w:drawing>
+          <wp:anchor distT="0" distB="0" distL="114300" distR="114300" simplePos="0" relativeHeight="251672576" behindDoc="0" locked="0" layoutInCell="1" allowOverlap="1">
+            <wp:simplePos x="0" y="0"/>
+            <wp:positionH relativeFrom="column">
+              <wp:posOffset>169981</wp:posOffset>
+            </wp:positionH>
+            <wp:positionV relativeFrom="paragraph">
+              <wp:posOffset>88369</wp:posOffset>
+            </wp:positionV>
+            <wp:extent cx="3000375" cy="2067636"/>
+            <wp:effectExtent l="0" t="0" r="0" b="8890"/>
+            <wp:wrapNone/>
+            <wp:docPr id="21" name="Image 21"/>
+            <wp:cNvGraphicFramePr>
+              <a:graphicFrameLocks xmlns:a="http://schemas.openxmlformats.org/drawingml/2006/main" noChangeAspect="1"/>
+            </wp:cNvGraphicFramePr>
+            <a:graphic xmlns:a="http://schemas.openxmlformats.org/drawingml/2006/main">
+              <a:graphicData uri="http://schemas.openxmlformats.org/drawingml/2006/picture">
+                <pic:pic xmlns:pic="http://schemas.openxmlformats.org/drawingml/2006/picture">
+                  <pic:nvPicPr>
+                    <pic:cNvPr id="1" name=""/>
+                    <pic:cNvPicPr/>
+                  </pic:nvPicPr>
+                  <pic:blipFill>
+                    <a:blip r:embed="rId23">
+                      <a:extLst>
+                        <a:ext uri="{28A0092B-C50C-407E-A947-70E740481C1C}">
+                          <a14:useLocalDpi xmlns:a14="http://schemas.microsoft.com/office/drawing/2010/main" val="0"/>
+                        </a:ext>
+                      </a:extLst>
+                    </a:blip>
+                    <a:stretch>
+                      <a:fillRect/>
+                    </a:stretch>
+                  </pic:blipFill>
+                  <pic:spPr>
+                    <a:xfrm>
+                      <a:off x="0" y="0"/>
+                      <a:ext cx="3000375" cy="2067636"/>
+                    </a:xfrm>
+                    <a:prstGeom prst="rect">
+                      <a:avLst/>
+                    </a:prstGeom>
+                  </pic:spPr>
+                </pic:pic>
+              </a:graphicData>
+            </a:graphic>
+            <wp14:sizeRelV relativeFrom="margin">
+              <wp14:pctHeight>0</wp14:pctHeight>
+            </wp14:sizeRelV>
+          </wp:anchor>
+        </w:drawing>
+      </w:r>
+    </w:p>
+    <w:p>
+      <w:pPr>
+        <w:rPr>
+          <w:sz w:val="24"/>
+          <w:szCs w:val="24"/>
+        </w:rPr>
+      </w:pPr>
+    </w:p>
+    <w:p>
+      <w:pPr>
+        <w:rPr>
+          <w:sz w:val="24"/>
+          <w:szCs w:val="24"/>
+        </w:rPr>
+      </w:pPr>
+    </w:p>
+    <w:p>
+      <w:pPr>
+        <w:rPr>
+          <w:sz w:val="24"/>
+          <w:szCs w:val="24"/>
+        </w:rPr>
+      </w:pPr>
+    </w:p>
+    <w:p>
+      <w:pPr>
+        <w:rPr>
+          <w:sz w:val="24"/>
+          <w:szCs w:val="24"/>
+        </w:rPr>
+      </w:pPr>
+    </w:p>
+    <w:p>
+      <w:pPr>
+        <w:rPr>
+          <w:sz w:val="24"/>
+          <w:szCs w:val="24"/>
+        </w:rPr>
+      </w:pPr>
+    </w:p>
+    <w:p>
+      <w:pPr>
+        <w:rPr>
+          <w:sz w:val="24"/>
+          <w:szCs w:val="24"/>
+        </w:rPr>
+      </w:pPr>
+    </w:p>
+    <w:p>
+      <w:pPr>
+        <w:rPr>
+          <w:sz w:val="24"/>
+          <w:szCs w:val="24"/>
+        </w:rPr>
+      </w:pPr>
+    </w:p>
+    <w:p>
+      <w:pPr>
+        <w:rPr>
+          <w:sz w:val="28"/>
+          <w:szCs w:val="28"/>
+        </w:rPr>
+      </w:pPr>
+    </w:p>
+    <w:p>
+      <w:pPr>
+        <w:autoSpaceDE w:val="0"/>
+        <w:autoSpaceDN w:val="0"/>
+        <w:adjustRightInd w:val="0"/>
+        <w:spacing w:after="0" w:line="240" w:lineRule="auto"/>
+        <w:rPr>
+          <w:rFonts w:ascii="Consolas" w:hAnsi="Consolas" w:cs="Consolas"/>
+          <w:sz w:val="28"/>
+          <w:szCs w:val="28"/>
+        </w:rPr>
+      </w:pPr>
+      <w:r>
+        <w:rPr>
+          <w:rFonts w:ascii="Consolas" w:hAnsi="Consolas" w:cs="Consolas"/>
+          <w:sz w:val="28"/>
+          <w:szCs w:val="28"/>
+        </w:rPr>
+        <w:t>--Changer 2 colonnes</w:t>
+      </w:r>
+    </w:p>
+    <w:p>
+      <w:pPr>
+        <w:rPr>
+          <w:b/>
+          <w:sz w:val="28"/>
+          <w:szCs w:val="28"/>
+        </w:rPr>
+      </w:pPr>
+      <w:r>
+        <w:rPr>
+          <w:rFonts w:ascii="Consolas" w:hAnsi="Consolas" w:cs="Consolas"/>
+          <w:b/>
+          <w:sz w:val="28"/>
+          <w:szCs w:val="28"/>
+        </w:rPr>
+        <w:t>update Noms set prenom='Parker',nom='Lewis' where nom='Eponge'</w:t>
+      </w:r>
+    </w:p>
+    <w:p>
+      <w:pPr>
+        <w:rPr>
+          <w:sz w:val="24"/>
+          <w:szCs w:val="24"/>
+        </w:rPr>
+      </w:pPr>
+      <w:r>
+        <w:rPr>
+          <w:noProof/>
+          <w:lang w:eastAsia="fr-FR"/>
+        </w:rPr>
+        <w:drawing>
+          <wp:inline distT="0" distB="0" distL="0" distR="0" wp14:anchorId="2018F979" wp14:editId="6410244F">
+            <wp:extent cx="2800350" cy="1171575"/>
+            <wp:effectExtent l="0" t="0" r="0" b="9525"/>
+            <wp:docPr id="22" name="Image 22"/>
+            <wp:cNvGraphicFramePr>
+              <a:graphicFrameLocks xmlns:a="http://schemas.openxmlformats.org/drawingml/2006/main" noChangeAspect="1"/>
+            </wp:cNvGraphicFramePr>
+            <a:graphic xmlns:a="http://schemas.openxmlformats.org/drawingml/2006/main">
+              <a:graphicData uri="http://schemas.openxmlformats.org/drawingml/2006/picture">
+                <pic:pic xmlns:pic="http://schemas.openxmlformats.org/drawingml/2006/picture">
+                  <pic:nvPicPr>
+                    <pic:cNvPr id="1" name=""/>
+                    <pic:cNvPicPr/>
+                  </pic:nvPicPr>
+                  <pic:blipFill>
+                    <a:blip r:embed="rId24"/>
+                    <a:stretch>
+                      <a:fillRect/>
+                    </a:stretch>
+                  </pic:blipFill>
+                  <pic:spPr>
+                    <a:xfrm>
+                      <a:off x="0" y="0"/>
+                      <a:ext cx="2800350" cy="1171575"/>
+                    </a:xfrm>
+                    <a:prstGeom prst="rect">
+                      <a:avLst/>
+                    </a:prstGeom>
+                  </pic:spPr>
+                </pic:pic>
+              </a:graphicData>
+            </a:graphic>
+          </wp:inline>
+        </w:drawing>
+      </w:r>
+    </w:p>
+    <w:p>
+      <w:pPr>
+        <w:rPr>
+          <w:sz w:val="24"/>
+          <w:szCs w:val="24"/>
+        </w:rPr>
+      </w:pPr>
+    </w:p>
+    <w:p>
+      <w:pPr>
+        <w:rPr>
+          <w:sz w:val="24"/>
+          <w:szCs w:val="24"/>
+        </w:rPr>
+      </w:pPr>
+    </w:p>
+    <w:p>
+      <w:pPr>
+        <w:pStyle w:val="Titre4"/>
+      </w:pPr>
+      <w:r>
+        <w:t>Inserer plusieurs fois la meme valeur</w:t>
+      </w:r>
+    </w:p>
+    <w:p>
+      <w:pPr>
+        <w:autoSpaceDE w:val="0"/>
+        <w:autoSpaceDN w:val="0"/>
+        <w:adjustRightInd w:val="0"/>
+        <w:spacing w:after="0" w:line="240" w:lineRule="auto"/>
+        <w:rPr>
+          <w:rFonts w:ascii="Consolas" w:hAnsi="Consolas" w:cs="Consolas"/>
+          <w:color w:val="000000"/>
+          <w:sz w:val="28"/>
+          <w:szCs w:val="28"/>
+        </w:rPr>
+      </w:pPr>
+      <w:r>
+        <w:rPr>
+          <w:rFonts w:ascii="Consolas" w:hAnsi="Consolas" w:cs="Consolas"/>
+          <w:color w:val="008000"/>
+          <w:sz w:val="28"/>
+          <w:szCs w:val="28"/>
+        </w:rPr>
+        <w:t>/*Inserer plusieurs fois la meme valeur*/</w:t>
+      </w:r>
+    </w:p>
+    <w:p>
+      <w:pPr>
+        <w:autoSpaceDE w:val="0"/>
+        <w:autoSpaceDN w:val="0"/>
+        <w:adjustRightInd w:val="0"/>
+        <w:spacing w:after="0" w:line="240" w:lineRule="auto"/>
+        <w:rPr>
+          <w:rFonts w:ascii="Consolas" w:hAnsi="Consolas" w:cs="Consolas"/>
+          <w:color w:val="000000"/>
+          <w:sz w:val="28"/>
+          <w:szCs w:val="28"/>
+        </w:rPr>
+      </w:pPr>
+      <w:r>
+        <w:rPr>
+          <w:noProof/>
+          <w:lang w:eastAsia="fr-FR"/>
+        </w:rPr>
+        <w:drawing>
+          <wp:anchor distT="0" distB="0" distL="114300" distR="114300" simplePos="0" relativeHeight="251673600" behindDoc="0" locked="0" layoutInCell="1" allowOverlap="1">
+            <wp:simplePos x="0" y="0"/>
+            <wp:positionH relativeFrom="column">
+              <wp:posOffset>4405853</wp:posOffset>
+            </wp:positionH>
+            <wp:positionV relativeFrom="paragraph">
+              <wp:posOffset>67036</wp:posOffset>
+            </wp:positionV>
+            <wp:extent cx="2096975" cy="1927654"/>
+            <wp:effectExtent l="0" t="0" r="0" b="0"/>
+            <wp:wrapNone/>
+            <wp:docPr id="23" name="Image 23"/>
+            <wp:cNvGraphicFramePr>
+              <a:graphicFrameLocks xmlns:a="http://schemas.openxmlformats.org/drawingml/2006/main" noChangeAspect="1"/>
+            </wp:cNvGraphicFramePr>
+            <a:graphic xmlns:a="http://schemas.openxmlformats.org/drawingml/2006/main">
+              <a:graphicData uri="http://schemas.openxmlformats.org/drawingml/2006/picture">
+                <pic:pic xmlns:pic="http://schemas.openxmlformats.org/drawingml/2006/picture">
+                  <pic:nvPicPr>
+                    <pic:cNvPr id="1" name=""/>
+                    <pic:cNvPicPr/>
+                  </pic:nvPicPr>
+                  <pic:blipFill>
+                    <a:blip r:embed="rId25">
+                      <a:extLst>
+                        <a:ext uri="{28A0092B-C50C-407E-A947-70E740481C1C}">
+                          <a14:useLocalDpi xmlns:a14="http://schemas.microsoft.com/office/drawing/2010/main" val="0"/>
+                        </a:ext>
+                      </a:extLst>
+                    </a:blip>
+                    <a:stretch>
+                      <a:fillRect/>
+                    </a:stretch>
+                  </pic:blipFill>
+                  <pic:spPr>
+                    <a:xfrm>
+                      <a:off x="0" y="0"/>
+                      <a:ext cx="2096975" cy="1927654"/>
+                    </a:xfrm>
+                    <a:prstGeom prst="rect">
+                      <a:avLst/>
+                    </a:prstGeom>
+                  </pic:spPr>
+                </pic:pic>
+              </a:graphicData>
+            </a:graphic>
+          </wp:anchor>
+        </w:drawing>
+      </w:r>
+    </w:p>
+    <w:p>
+      <w:pPr>
+        <w:autoSpaceDE w:val="0"/>
+        <w:autoSpaceDN w:val="0"/>
+        <w:adjustRightInd w:val="0"/>
+        <w:spacing w:after="0" w:line="240" w:lineRule="auto"/>
+        <w:rPr>
+          <w:rFonts w:ascii="Consolas" w:hAnsi="Consolas" w:cs="Consolas"/>
+          <w:color w:val="000000"/>
+          <w:sz w:val="28"/>
+          <w:szCs w:val="28"/>
+        </w:rPr>
+      </w:pPr>
+      <w:r>
+        <w:rPr>
+          <w:rFonts w:ascii="Consolas" w:hAnsi="Consolas" w:cs="Consolas"/>
+          <w:color w:val="0000FF"/>
+          <w:sz w:val="28"/>
+          <w:szCs w:val="28"/>
+        </w:rPr>
+        <w:t>select</w:t>
+      </w:r>
+      <w:r>
+        <w:rPr>
+          <w:rFonts w:ascii="Consolas" w:hAnsi="Consolas" w:cs="Consolas"/>
+          <w:color w:val="000000"/>
+          <w:sz w:val="28"/>
+          <w:szCs w:val="28"/>
+        </w:rPr>
+        <w:t xml:space="preserve"> </w:t>
+      </w:r>
+      <w:r>
+        <w:rPr>
+          <w:rFonts w:ascii="Consolas" w:hAnsi="Consolas" w:cs="Consolas"/>
+          <w:color w:val="808080"/>
+          <w:sz w:val="28"/>
+          <w:szCs w:val="28"/>
+        </w:rPr>
+        <w:t>*</w:t>
+      </w:r>
+      <w:r>
+        <w:rPr>
+          <w:rFonts w:ascii="Consolas" w:hAnsi="Consolas" w:cs="Consolas"/>
+          <w:color w:val="000000"/>
+          <w:sz w:val="28"/>
+          <w:szCs w:val="28"/>
+        </w:rPr>
+        <w:t xml:space="preserve"> </w:t>
+      </w:r>
+      <w:r>
+        <w:rPr>
+          <w:rFonts w:ascii="Consolas" w:hAnsi="Consolas" w:cs="Consolas"/>
+          <w:color w:val="0000FF"/>
+          <w:sz w:val="28"/>
+          <w:szCs w:val="28"/>
+        </w:rPr>
+        <w:t>from</w:t>
+      </w:r>
+      <w:r>
+        <w:rPr>
+          <w:rFonts w:ascii="Consolas" w:hAnsi="Consolas" w:cs="Consolas"/>
+          <w:color w:val="000000"/>
+          <w:sz w:val="28"/>
+          <w:szCs w:val="28"/>
+        </w:rPr>
+        <w:t xml:space="preserve"> Noms</w:t>
+      </w:r>
+    </w:p>
+    <w:p>
+      <w:pPr>
+        <w:autoSpaceDE w:val="0"/>
+        <w:autoSpaceDN w:val="0"/>
+        <w:adjustRightInd w:val="0"/>
+        <w:spacing w:after="0" w:line="240" w:lineRule="auto"/>
+        <w:rPr>
+          <w:rFonts w:ascii="Consolas" w:hAnsi="Consolas" w:cs="Consolas"/>
+          <w:color w:val="000000"/>
+          <w:sz w:val="28"/>
+          <w:szCs w:val="28"/>
+        </w:rPr>
+      </w:pPr>
+    </w:p>
+    <w:p>
+      <w:pPr>
+        <w:autoSpaceDE w:val="0"/>
+        <w:autoSpaceDN w:val="0"/>
+        <w:adjustRightInd w:val="0"/>
+        <w:spacing w:after="0" w:line="240" w:lineRule="auto"/>
+        <w:rPr>
+          <w:rFonts w:ascii="Consolas" w:hAnsi="Consolas" w:cs="Consolas"/>
+          <w:color w:val="000000"/>
+          <w:sz w:val="28"/>
+          <w:szCs w:val="28"/>
+        </w:rPr>
+      </w:pPr>
+      <w:r>
+        <w:rPr>
+          <w:rFonts w:ascii="Consolas" w:hAnsi="Consolas" w:cs="Consolas"/>
+          <w:color w:val="0000FF"/>
+          <w:sz w:val="28"/>
+          <w:szCs w:val="28"/>
+        </w:rPr>
+        <w:t>insert</w:t>
+      </w:r>
+      <w:r>
+        <w:rPr>
+          <w:rFonts w:ascii="Consolas" w:hAnsi="Consolas" w:cs="Consolas"/>
+          <w:color w:val="000000"/>
+          <w:sz w:val="28"/>
+          <w:szCs w:val="28"/>
+        </w:rPr>
+        <w:t xml:space="preserve"> </w:t>
+      </w:r>
+      <w:r>
+        <w:rPr>
+          <w:rFonts w:ascii="Consolas" w:hAnsi="Consolas" w:cs="Consolas"/>
+          <w:color w:val="0000FF"/>
+          <w:sz w:val="28"/>
+          <w:szCs w:val="28"/>
+        </w:rPr>
+        <w:t>into</w:t>
+      </w:r>
+      <w:r>
+        <w:rPr>
+          <w:rFonts w:ascii="Consolas" w:hAnsi="Consolas" w:cs="Consolas"/>
+          <w:color w:val="000000"/>
+          <w:sz w:val="28"/>
+          <w:szCs w:val="28"/>
+        </w:rPr>
+        <w:t xml:space="preserve"> Noms </w:t>
+      </w:r>
+      <w:r>
+        <w:rPr>
+          <w:rFonts w:ascii="Consolas" w:hAnsi="Consolas" w:cs="Consolas"/>
+          <w:color w:val="0000FF"/>
+          <w:sz w:val="28"/>
+          <w:szCs w:val="28"/>
+        </w:rPr>
+        <w:t xml:space="preserve">values </w:t>
+      </w:r>
+      <w:r>
+        <w:rPr>
+          <w:rFonts w:ascii="Consolas" w:hAnsi="Consolas" w:cs="Consolas"/>
+          <w:color w:val="808080"/>
+          <w:sz w:val="28"/>
+          <w:szCs w:val="28"/>
+        </w:rPr>
+        <w:t>(</w:t>
+      </w:r>
+      <w:r>
+        <w:rPr>
+          <w:rFonts w:ascii="Consolas" w:hAnsi="Consolas" w:cs="Consolas"/>
+          <w:b/>
+          <w:sz w:val="28"/>
+          <w:szCs w:val="28"/>
+        </w:rPr>
+        <w:t>'Nom1','Prenom1'</w:t>
+      </w:r>
+      <w:r>
+        <w:rPr>
+          <w:rFonts w:ascii="Consolas" w:hAnsi="Consolas" w:cs="Consolas"/>
+          <w:color w:val="808080"/>
+          <w:sz w:val="28"/>
+          <w:szCs w:val="28"/>
+        </w:rPr>
+        <w:t>)</w:t>
+      </w:r>
+    </w:p>
+    <w:p>
+      <w:pPr>
+        <w:autoSpaceDE w:val="0"/>
+        <w:autoSpaceDN w:val="0"/>
+        <w:adjustRightInd w:val="0"/>
+        <w:spacing w:after="0" w:line="240" w:lineRule="auto"/>
+        <w:rPr>
+          <w:rFonts w:ascii="Consolas" w:hAnsi="Consolas" w:cs="Consolas"/>
+          <w:color w:val="000000"/>
+          <w:sz w:val="28"/>
+          <w:szCs w:val="28"/>
+        </w:rPr>
+      </w:pPr>
+      <w:r>
+        <w:rPr>
+          <w:rFonts w:ascii="Consolas" w:hAnsi="Consolas" w:cs="Consolas"/>
+          <w:b/>
+          <w:color w:val="0000FF"/>
+          <w:sz w:val="28"/>
+          <w:szCs w:val="28"/>
+        </w:rPr>
+        <w:t>go</w:t>
+      </w:r>
+      <w:r>
+        <w:rPr>
+          <w:rFonts w:ascii="Consolas" w:hAnsi="Consolas" w:cs="Consolas"/>
+          <w:b/>
+          <w:color w:val="000000"/>
+          <w:sz w:val="28"/>
+          <w:szCs w:val="28"/>
+        </w:rPr>
+        <w:t xml:space="preserve"> 5</w:t>
+      </w:r>
+      <w:r>
+        <w:rPr>
+          <w:rFonts w:ascii="Consolas" w:hAnsi="Consolas" w:cs="Consolas"/>
+          <w:color w:val="000000"/>
+          <w:szCs w:val="28"/>
+        </w:rPr>
+        <w:t xml:space="preserve"> </w:t>
+      </w:r>
+      <w:r>
+        <w:rPr>
+          <w:rFonts w:ascii="Consolas" w:hAnsi="Consolas" w:cs="Consolas"/>
+          <w:color w:val="008000"/>
+          <w:sz w:val="28"/>
+          <w:szCs w:val="28"/>
+        </w:rPr>
+        <w:t>/*Inserer 5</w:t>
+      </w:r>
+      <w:r>
+        <w:rPr>
+          <w:rFonts w:ascii="Consolas" w:hAnsi="Consolas" w:cs="Consolas"/>
+          <w:color w:val="008000"/>
+          <w:sz w:val="28"/>
+          <w:szCs w:val="28"/>
+        </w:rPr>
+        <w:t xml:space="preserve"> fois la meme valeur*/</w:t>
+      </w:r>
+    </w:p>
+    <w:p>
+      <w:pPr>
+        <w:pStyle w:val="Titre4"/>
+        <w:numPr>
+          <w:ilvl w:val="0"/>
+          <w:numId w:val="0"/>
+        </w:numPr>
+        <w:rPr>
+          <w:szCs w:val="28"/>
+          <w:u w:val="none"/>
+        </w:rPr>
+      </w:pPr>
+    </w:p>
+    <w:p>
+      <w:pPr>
+        <w:rPr>
+          <w:sz w:val="24"/>
+          <w:szCs w:val="24"/>
+        </w:rPr>
+      </w:pPr>
+    </w:p>
+    <w:p>
+      <w:pPr>
+        <w:rPr>
+          <w:sz w:val="24"/>
+          <w:szCs w:val="24"/>
+        </w:rPr>
+      </w:pPr>
+    </w:p>
+    <w:p>
+      <w:pPr>
+        <w:rPr>
+          <w:sz w:val="24"/>
+          <w:szCs w:val="24"/>
+        </w:rPr>
+      </w:pPr>
+    </w:p>
+    <w:p>
+      <w:pPr>
+        <w:rPr>
+          <w:sz w:val="24"/>
+          <w:szCs w:val="24"/>
+        </w:rPr>
+      </w:pPr>
+    </w:p>
+    <w:p>
+      <w:pPr>
+        <w:rPr>
+          <w:sz w:val="24"/>
+          <w:szCs w:val="24"/>
+        </w:rPr>
+      </w:pPr>
+    </w:p>
+    <w:p>
+      <w:pPr>
+        <w:pStyle w:val="Titre4"/>
+      </w:pPr>
+      <w:r>
+        <w:rPr>
+          <w:noProof/>
+          <w:lang w:eastAsia="fr-FR"/>
+        </w:rPr>
+        <w:lastRenderedPageBreak/>
+        <w:drawing>
+          <wp:anchor distT="0" distB="0" distL="114300" distR="114300" simplePos="0" relativeHeight="251675648" behindDoc="0" locked="0" layoutInCell="1" allowOverlap="1">
+            <wp:simplePos x="0" y="0"/>
+            <wp:positionH relativeFrom="column">
+              <wp:posOffset>-195803</wp:posOffset>
+            </wp:positionH>
+            <wp:positionV relativeFrom="paragraph">
+              <wp:posOffset>294280</wp:posOffset>
+            </wp:positionV>
+            <wp:extent cx="5644567" cy="2392442"/>
+            <wp:effectExtent l="0" t="0" r="0" b="8255"/>
+            <wp:wrapNone/>
+            <wp:docPr id="24" name="Image 24"/>
+            <wp:cNvGraphicFramePr>
+              <a:graphicFrameLocks xmlns:a="http://schemas.openxmlformats.org/drawingml/2006/main" noChangeAspect="1"/>
+            </wp:cNvGraphicFramePr>
+            <a:graphic xmlns:a="http://schemas.openxmlformats.org/drawingml/2006/main">
+              <a:graphicData uri="http://schemas.openxmlformats.org/drawingml/2006/picture">
+                <pic:pic xmlns:pic="http://schemas.openxmlformats.org/drawingml/2006/picture">
+                  <pic:nvPicPr>
+                    <pic:cNvPr id="1" name=""/>
+                    <pic:cNvPicPr/>
+                  </pic:nvPicPr>
+                  <pic:blipFill>
+                    <a:blip r:embed="rId26" cstate="print">
+                      <a:extLst>
+                        <a:ext uri="{28A0092B-C50C-407E-A947-70E740481C1C}">
+                          <a14:useLocalDpi xmlns:a14="http://schemas.microsoft.com/office/drawing/2010/main" val="0"/>
+                        </a:ext>
+                      </a:extLst>
+                    </a:blip>
+                    <a:stretch>
+                      <a:fillRect/>
+                    </a:stretch>
+                  </pic:blipFill>
+                  <pic:spPr>
+                    <a:xfrm>
+                      <a:off x="0" y="0"/>
+                      <a:ext cx="5644567" cy="2392442"/>
+                    </a:xfrm>
+                    <a:prstGeom prst="rect">
+                      <a:avLst/>
+                    </a:prstGeom>
+                  </pic:spPr>
+                </pic:pic>
+              </a:graphicData>
+            </a:graphic>
+          </wp:anchor>
+        </w:drawing>
+      </w:r>
+      <w:r>
+        <w:t>Supprimer elements d’une table</w:t>
+      </w:r>
+    </w:p>
+    <w:p>
+      <w:pPr>
+        <w:rPr>
+          <w:sz w:val="24"/>
+          <w:szCs w:val="24"/>
+        </w:rPr>
+      </w:pPr>
+    </w:p>
+    <w:p>
+      <w:pPr>
+        <w:rPr>
+          <w:sz w:val="24"/>
+          <w:szCs w:val="24"/>
+        </w:rPr>
+      </w:pPr>
+    </w:p>
+    <w:p>
+      <w:pPr>
+        <w:rPr>
+          <w:sz w:val="24"/>
+          <w:szCs w:val="24"/>
+        </w:rPr>
+      </w:pPr>
+    </w:p>
+    <w:p>
+      <w:pPr>
+        <w:rPr>
+          <w:sz w:val="24"/>
+          <w:szCs w:val="24"/>
+        </w:rPr>
+      </w:pPr>
+    </w:p>
+    <w:p>
+      <w:pPr>
+        <w:rPr>
+          <w:sz w:val="24"/>
+          <w:szCs w:val="24"/>
+        </w:rPr>
+      </w:pPr>
+    </w:p>
+    <w:p>
+      <w:pPr>
+        <w:rPr>
+          <w:sz w:val="24"/>
+          <w:szCs w:val="24"/>
+        </w:rPr>
+      </w:pPr>
+    </w:p>
+    <w:p>
+      <w:pPr>
+        <w:rPr>
+          <w:sz w:val="24"/>
+          <w:szCs w:val="24"/>
+        </w:rPr>
+      </w:pPr>
+    </w:p>
+    <w:p>
+      <w:pPr>
+        <w:rPr>
+          <w:sz w:val="24"/>
+          <w:szCs w:val="24"/>
+        </w:rPr>
+      </w:pPr>
+    </w:p>
+    <w:p>
+      <w:pPr>
+        <w:rPr>
+          <w:sz w:val="24"/>
+          <w:szCs w:val="24"/>
+        </w:rPr>
+      </w:pPr>
+    </w:p>
+    <w:p>
+      <w:pPr>
+        <w:rPr>
+          <w:sz w:val="28"/>
+          <w:szCs w:val="28"/>
+        </w:rPr>
+      </w:pPr>
+      <w:r>
+        <w:rPr>
+          <w:rFonts w:ascii="Consolas" w:hAnsi="Consolas" w:cs="Consolas"/>
+          <w:b/>
+          <w:sz w:val="28"/>
+          <w:szCs w:val="28"/>
+        </w:rPr>
+        <w:t>delete from</w:t>
+      </w:r>
+      <w:r>
+        <w:rPr>
+          <w:rFonts w:ascii="Consolas" w:hAnsi="Consolas" w:cs="Consolas"/>
+          <w:sz w:val="28"/>
+          <w:szCs w:val="28"/>
+        </w:rPr>
+        <w:t xml:space="preserve"> Noms </w:t>
+      </w:r>
+      <w:r>
+        <w:rPr>
+          <w:rFonts w:ascii="Consolas" w:hAnsi="Consolas" w:cs="Consolas"/>
+          <w:b/>
+          <w:sz w:val="28"/>
+          <w:szCs w:val="28"/>
+        </w:rPr>
+        <w:t>where</w:t>
+      </w:r>
+      <w:r>
+        <w:rPr>
+          <w:rFonts w:ascii="Consolas" w:hAnsi="Consolas" w:cs="Consolas"/>
+          <w:sz w:val="28"/>
+          <w:szCs w:val="28"/>
+        </w:rPr>
+        <w:t xml:space="preserve"> prenom='Prenom1'</w:t>
+      </w:r>
+    </w:p>
+    <w:p>
+      <w:pPr>
+        <w:rPr>
+          <w:sz w:val="24"/>
+          <w:szCs w:val="24"/>
+        </w:rPr>
+      </w:pPr>
+      <w:r>
+        <w:rPr>
+          <w:noProof/>
+          <w:lang w:eastAsia="fr-FR"/>
+        </w:rPr>
+        <w:drawing>
+          <wp:anchor distT="0" distB="0" distL="114300" distR="114300" simplePos="0" relativeHeight="251676672" behindDoc="0" locked="0" layoutInCell="1" allowOverlap="1">
+            <wp:simplePos x="0" y="0"/>
+            <wp:positionH relativeFrom="column">
+              <wp:posOffset>3021330</wp:posOffset>
+            </wp:positionH>
+            <wp:positionV relativeFrom="paragraph">
+              <wp:posOffset>67310</wp:posOffset>
+            </wp:positionV>
+            <wp:extent cx="3000375" cy="2847975"/>
+            <wp:effectExtent l="0" t="0" r="9525" b="9525"/>
+            <wp:wrapThrough wrapText="bothSides">
+              <wp:wrapPolygon edited="0">
+                <wp:start x="0" y="0"/>
+                <wp:lineTo x="0" y="21528"/>
+                <wp:lineTo x="21531" y="21528"/>
+                <wp:lineTo x="21531" y="0"/>
+                <wp:lineTo x="0" y="0"/>
+              </wp:wrapPolygon>
+            </wp:wrapThrough>
+            <wp:docPr id="26" name="Image 26"/>
+            <wp:cNvGraphicFramePr>
+              <a:graphicFrameLocks xmlns:a="http://schemas.openxmlformats.org/drawingml/2006/main" noChangeAspect="1"/>
+            </wp:cNvGraphicFramePr>
+            <a:graphic xmlns:a="http://schemas.openxmlformats.org/drawingml/2006/main">
+              <a:graphicData uri="http://schemas.openxmlformats.org/drawingml/2006/picture">
+                <pic:pic xmlns:pic="http://schemas.openxmlformats.org/drawingml/2006/picture">
+                  <pic:nvPicPr>
+                    <pic:cNvPr id="1" name=""/>
+                    <pic:cNvPicPr/>
+                  </pic:nvPicPr>
+                  <pic:blipFill>
+                    <a:blip r:embed="rId27">
+                      <a:extLst>
+                        <a:ext uri="{28A0092B-C50C-407E-A947-70E740481C1C}">
+                          <a14:useLocalDpi xmlns:a14="http://schemas.microsoft.com/office/drawing/2010/main" val="0"/>
+                        </a:ext>
+                      </a:extLst>
+                    </a:blip>
+                    <a:stretch>
+                      <a:fillRect/>
+                    </a:stretch>
+                  </pic:blipFill>
+                  <pic:spPr>
+                    <a:xfrm>
+                      <a:off x="0" y="0"/>
+                      <a:ext cx="3000375" cy="2847975"/>
+                    </a:xfrm>
+                    <a:prstGeom prst="rect">
+                      <a:avLst/>
+                    </a:prstGeom>
+                  </pic:spPr>
+                </pic:pic>
+              </a:graphicData>
+            </a:graphic>
+          </wp:anchor>
+        </w:drawing>
+      </w:r>
+      <w:r>
+        <w:rPr>
+          <w:noProof/>
+          <w:lang w:eastAsia="fr-FR"/>
+        </w:rPr>
+        <w:drawing>
+          <wp:anchor distT="0" distB="0" distL="114300" distR="114300" simplePos="0" relativeHeight="251674624" behindDoc="0" locked="0" layoutInCell="1" allowOverlap="1">
+            <wp:simplePos x="0" y="0"/>
+            <wp:positionH relativeFrom="column">
+              <wp:posOffset>-182245</wp:posOffset>
+            </wp:positionH>
+            <wp:positionV relativeFrom="paragraph">
+              <wp:posOffset>167005</wp:posOffset>
+            </wp:positionV>
+            <wp:extent cx="2990850" cy="3981450"/>
+            <wp:effectExtent l="0" t="0" r="0" b="0"/>
+            <wp:wrapThrough wrapText="bothSides">
+              <wp:wrapPolygon edited="0">
+                <wp:start x="0" y="0"/>
+                <wp:lineTo x="0" y="21497"/>
+                <wp:lineTo x="21462" y="21497"/>
+                <wp:lineTo x="21462" y="0"/>
+                <wp:lineTo x="0" y="0"/>
+              </wp:wrapPolygon>
+            </wp:wrapThrough>
+            <wp:docPr id="25" name="Image 25"/>
+            <wp:cNvGraphicFramePr>
+              <a:graphicFrameLocks xmlns:a="http://schemas.openxmlformats.org/drawingml/2006/main" noChangeAspect="1"/>
+            </wp:cNvGraphicFramePr>
+            <a:graphic xmlns:a="http://schemas.openxmlformats.org/drawingml/2006/main">
+              <a:graphicData uri="http://schemas.openxmlformats.org/drawingml/2006/picture">
+                <pic:pic xmlns:pic="http://schemas.openxmlformats.org/drawingml/2006/picture">
+                  <pic:nvPicPr>
+                    <pic:cNvPr id="1" name=""/>
+                    <pic:cNvPicPr/>
+                  </pic:nvPicPr>
+                  <pic:blipFill>
+                    <a:blip r:embed="rId28">
+                      <a:extLst>
+                        <a:ext uri="{28A0092B-C50C-407E-A947-70E740481C1C}">
+                          <a14:useLocalDpi xmlns:a14="http://schemas.microsoft.com/office/drawing/2010/main" val="0"/>
+                        </a:ext>
+                      </a:extLst>
+                    </a:blip>
+                    <a:stretch>
+                      <a:fillRect/>
+                    </a:stretch>
+                  </pic:blipFill>
+                  <pic:spPr>
+                    <a:xfrm>
+                      <a:off x="0" y="0"/>
+                      <a:ext cx="2990850" cy="3981450"/>
+                    </a:xfrm>
+                    <a:prstGeom prst="rect">
+                      <a:avLst/>
+                    </a:prstGeom>
+                  </pic:spPr>
+                </pic:pic>
+              </a:graphicData>
+            </a:graphic>
+          </wp:anchor>
+        </w:drawing>
+      </w:r>
+    </w:p>
+    <w:p>
+      <w:pPr>
+        <w:rPr>
+          <w:sz w:val="24"/>
+          <w:szCs w:val="24"/>
+        </w:rPr>
+      </w:pPr>
+    </w:p>
+    <w:p>
+      <w:pPr>
+        <w:rPr>
+          <w:sz w:val="24"/>
+          <w:szCs w:val="24"/>
+        </w:rPr>
+      </w:pPr>
+    </w:p>
+    <w:p>
+      <w:pPr>
+        <w:rPr>
+          <w:sz w:val="24"/>
+          <w:szCs w:val="24"/>
+        </w:rPr>
+      </w:pPr>
+    </w:p>
+    <w:p>
+      <w:pPr>
+        <w:rPr>
+          <w:sz w:val="24"/>
+          <w:szCs w:val="24"/>
+        </w:rPr>
+      </w:pPr>
+    </w:p>
+    <w:p>
+      <w:pPr>
+        <w:rPr>
+          <w:sz w:val="24"/>
+          <w:szCs w:val="24"/>
+        </w:rPr>
+      </w:pPr>
+    </w:p>
+    <w:p>
+      <w:pPr>
+        <w:rPr>
+          <w:sz w:val="24"/>
+          <w:szCs w:val="24"/>
+        </w:rPr>
+      </w:pPr>
+    </w:p>
+    <w:p>
+      <w:pPr>
+        <w:rPr>
+          <w:sz w:val="24"/>
+          <w:szCs w:val="24"/>
+        </w:rPr>
+      </w:pPr>
+    </w:p>
+    <w:p>
+      <w:pPr>
+        <w:rPr>
+          <w:sz w:val="24"/>
+          <w:szCs w:val="24"/>
+        </w:rPr>
+      </w:pPr>
+    </w:p>
+    <w:p>
+      <w:pPr>
+        <w:rPr>
+          <w:sz w:val="24"/>
+          <w:szCs w:val="24"/>
+        </w:rPr>
+      </w:pPr>
+    </w:p>
+    <w:p>
+      <w:pPr>
+        <w:rPr>
+          <w:sz w:val="24"/>
+          <w:szCs w:val="24"/>
+        </w:rPr>
+      </w:pPr>
+    </w:p>
+    <w:p>
+      <w:pPr>
+        <w:rPr>
+          <w:sz w:val="24"/>
+          <w:szCs w:val="24"/>
+        </w:rPr>
+      </w:pPr>
+    </w:p>
+    <w:p>
+      <w:pPr>
+        <w:rPr>
+          <w:sz w:val="24"/>
+          <w:szCs w:val="24"/>
+        </w:rPr>
+      </w:pPr>
+    </w:p>
+    <w:p>
+      <w:pPr>
+        <w:rPr>
+          <w:sz w:val="24"/>
+          <w:szCs w:val="24"/>
+        </w:rPr>
+      </w:pPr>
+    </w:p>
+    <w:p>
+      <w:pPr>
+        <w:rPr>
+          <w:sz w:val="24"/>
+          <w:szCs w:val="24"/>
+        </w:rPr>
+      </w:pPr>
+    </w:p>
+    <w:p>
+      <w:pPr>
+        <w:rPr>
+          <w:sz w:val="24"/>
+          <w:szCs w:val="24"/>
+        </w:rPr>
+      </w:pPr>
+    </w:p>
+    <w:p>
+      <w:pPr>
+        <w:rPr>
+          <w:sz w:val="24"/>
+          <w:szCs w:val="24"/>
+        </w:rPr>
+      </w:pPr>
+    </w:p>
+    <w:p>
+      <w:pPr>
+        <w:rPr>
+          <w:sz w:val="24"/>
+          <w:szCs w:val="24"/>
+        </w:rPr>
+      </w:pPr>
+    </w:p>
+    <w:p>
+      <w:pPr>
+        <w:rPr>
+          <w:sz w:val="24"/>
+          <w:szCs w:val="24"/>
+        </w:rPr>
+      </w:pPr>
+    </w:p>
+    <w:p>
+      <w:pPr>
+        <w:rPr>
+          <w:sz w:val="24"/>
+          <w:szCs w:val="24"/>
+        </w:rPr>
+      </w:pPr>
+    </w:p>
+    <w:p>
+      <w:pPr>
+        <w:autoSpaceDE w:val="0"/>
+        <w:autoSpaceDN w:val="0"/>
+        <w:adjustRightInd w:val="0"/>
+        <w:spacing w:after="0" w:line="240" w:lineRule="auto"/>
+        <w:rPr>
+          <w:rFonts w:ascii="Consolas" w:hAnsi="Consolas" w:cs="Consolas"/>
+          <w:color w:val="000000"/>
+          <w:sz w:val="32"/>
+          <w:szCs w:val="32"/>
+        </w:rPr>
+      </w:pPr>
+      <w:r>
+        <w:rPr>
+          <w:rFonts w:ascii="Consolas" w:hAnsi="Consolas" w:cs="Consolas"/>
+          <w:color w:val="008000"/>
+          <w:sz w:val="32"/>
+          <w:szCs w:val="32"/>
+        </w:rPr>
+        <w:lastRenderedPageBreak/>
+        <w:t>--Supprimer le ligne nom=GI et prenom Cendrillon</w:t>
+      </w:r>
+    </w:p>
+    <w:p>
+      <w:pPr>
+        <w:autoSpaceDE w:val="0"/>
+        <w:autoSpaceDN w:val="0"/>
+        <w:adjustRightInd w:val="0"/>
+        <w:spacing w:after="0" w:line="240" w:lineRule="auto"/>
+        <w:rPr>
+          <w:rFonts w:ascii="Consolas" w:hAnsi="Consolas" w:cs="Consolas"/>
+          <w:color w:val="000000"/>
+          <w:sz w:val="32"/>
+          <w:szCs w:val="32"/>
+        </w:rPr>
+      </w:pPr>
+    </w:p>
+    <w:p>
+      <w:pPr>
+        <w:autoSpaceDE w:val="0"/>
+        <w:autoSpaceDN w:val="0"/>
+        <w:adjustRightInd w:val="0"/>
+        <w:spacing w:after="0" w:line="240" w:lineRule="auto"/>
+        <w:rPr>
+          <w:rFonts w:ascii="Consolas" w:hAnsi="Consolas" w:cs="Consolas"/>
+          <w:color w:val="000000"/>
+          <w:sz w:val="32"/>
+          <w:szCs w:val="32"/>
+        </w:rPr>
+      </w:pPr>
+      <w:r>
+        <w:rPr>
+          <w:rFonts w:ascii="Consolas" w:hAnsi="Consolas" w:cs="Consolas"/>
+          <w:color w:val="0000FF"/>
+          <w:sz w:val="32"/>
+          <w:szCs w:val="32"/>
+        </w:rPr>
+        <w:t>delete</w:t>
+      </w:r>
+      <w:r>
+        <w:rPr>
+          <w:rFonts w:ascii="Consolas" w:hAnsi="Consolas" w:cs="Consolas"/>
+          <w:color w:val="000000"/>
+          <w:sz w:val="32"/>
+          <w:szCs w:val="32"/>
+        </w:rPr>
+        <w:t xml:space="preserve"> </w:t>
+      </w:r>
+      <w:r>
+        <w:rPr>
+          <w:rFonts w:ascii="Consolas" w:hAnsi="Consolas" w:cs="Consolas"/>
+          <w:color w:val="0000FF"/>
+          <w:sz w:val="32"/>
+          <w:szCs w:val="32"/>
+        </w:rPr>
+        <w:t>from</w:t>
+      </w:r>
+      <w:r>
+        <w:rPr>
+          <w:rFonts w:ascii="Consolas" w:hAnsi="Consolas" w:cs="Consolas"/>
+          <w:color w:val="000000"/>
+          <w:sz w:val="32"/>
+          <w:szCs w:val="32"/>
+        </w:rPr>
+        <w:t xml:space="preserve"> Noms </w:t>
+      </w:r>
+      <w:r>
+        <w:rPr>
+          <w:rFonts w:ascii="Consolas" w:hAnsi="Consolas" w:cs="Consolas"/>
+          <w:color w:val="0000FF"/>
+          <w:sz w:val="32"/>
+          <w:szCs w:val="32"/>
+        </w:rPr>
+        <w:t>where</w:t>
+      </w:r>
+      <w:r>
+        <w:rPr>
+          <w:rFonts w:ascii="Consolas" w:hAnsi="Consolas" w:cs="Consolas"/>
+          <w:color w:val="000000"/>
+          <w:sz w:val="32"/>
+          <w:szCs w:val="32"/>
+        </w:rPr>
+        <w:t xml:space="preserve"> nom</w:t>
+      </w:r>
+      <w:r>
+        <w:rPr>
+          <w:rFonts w:ascii="Consolas" w:hAnsi="Consolas" w:cs="Consolas"/>
+          <w:color w:val="808080"/>
+          <w:sz w:val="32"/>
+          <w:szCs w:val="32"/>
+        </w:rPr>
+        <w:t>=</w:t>
+      </w:r>
+      <w:r>
+        <w:rPr>
+          <w:rFonts w:ascii="Consolas" w:hAnsi="Consolas" w:cs="Consolas"/>
+          <w:color w:val="FF0000"/>
+          <w:sz w:val="32"/>
+          <w:szCs w:val="32"/>
+        </w:rPr>
+        <w:t>'GI'</w:t>
+      </w:r>
+      <w:r>
+        <w:rPr>
+          <w:rFonts w:ascii="Consolas" w:hAnsi="Consolas" w:cs="Consolas"/>
+          <w:color w:val="000000"/>
+          <w:sz w:val="32"/>
+          <w:szCs w:val="32"/>
+        </w:rPr>
+        <w:t xml:space="preserve"> </w:t>
+      </w:r>
+      <w:r>
+        <w:rPr>
+          <w:rFonts w:ascii="Consolas" w:hAnsi="Consolas" w:cs="Consolas"/>
+          <w:color w:val="808080"/>
+          <w:sz w:val="32"/>
+          <w:szCs w:val="32"/>
+        </w:rPr>
+        <w:t>and</w:t>
+      </w:r>
+      <w:r>
+        <w:rPr>
+          <w:rFonts w:ascii="Consolas" w:hAnsi="Consolas" w:cs="Consolas"/>
+          <w:color w:val="000000"/>
+          <w:sz w:val="32"/>
+          <w:szCs w:val="32"/>
+        </w:rPr>
+        <w:t xml:space="preserve"> prenom</w:t>
+      </w:r>
+      <w:r>
+        <w:rPr>
+          <w:rFonts w:ascii="Consolas" w:hAnsi="Consolas" w:cs="Consolas"/>
+          <w:color w:val="808080"/>
+          <w:sz w:val="32"/>
+          <w:szCs w:val="32"/>
+        </w:rPr>
+        <w:t>=</w:t>
+      </w:r>
+      <w:r>
+        <w:rPr>
+          <w:rFonts w:ascii="Consolas" w:hAnsi="Consolas" w:cs="Consolas"/>
+          <w:color w:val="FF0000"/>
+          <w:sz w:val="32"/>
+          <w:szCs w:val="32"/>
+        </w:rPr>
+        <w:t>'Cendrillon'</w:t>
+      </w:r>
+    </w:p>
+    <w:p>
+      <w:pPr>
+        <w:autoSpaceDE w:val="0"/>
+        <w:autoSpaceDN w:val="0"/>
+        <w:adjustRightInd w:val="0"/>
+        <w:spacing w:after="0" w:line="240" w:lineRule="auto"/>
+        <w:rPr>
+          <w:rFonts w:ascii="Consolas" w:hAnsi="Consolas" w:cs="Consolas"/>
+          <w:color w:val="000000"/>
+          <w:sz w:val="32"/>
+          <w:szCs w:val="32"/>
+        </w:rPr>
+      </w:pPr>
+      <w:r>
+        <w:rPr>
+          <w:rFonts w:ascii="Consolas" w:hAnsi="Consolas" w:cs="Consolas"/>
+          <w:color w:val="0000FF"/>
+          <w:sz w:val="32"/>
+          <w:szCs w:val="32"/>
+        </w:rPr>
+        <w:t>select</w:t>
+      </w:r>
+      <w:r>
+        <w:rPr>
+          <w:rFonts w:ascii="Consolas" w:hAnsi="Consolas" w:cs="Consolas"/>
+          <w:color w:val="000000"/>
+          <w:sz w:val="32"/>
+          <w:szCs w:val="32"/>
+        </w:rPr>
+        <w:t xml:space="preserve"> </w:t>
+      </w:r>
+      <w:r>
+        <w:rPr>
+          <w:rFonts w:ascii="Consolas" w:hAnsi="Consolas" w:cs="Consolas"/>
+          <w:color w:val="808080"/>
+          <w:sz w:val="32"/>
+          <w:szCs w:val="32"/>
+        </w:rPr>
+        <w:t>*</w:t>
+      </w:r>
+      <w:r>
+        <w:rPr>
+          <w:rFonts w:ascii="Consolas" w:hAnsi="Consolas" w:cs="Consolas"/>
+          <w:color w:val="000000"/>
+          <w:sz w:val="32"/>
+          <w:szCs w:val="32"/>
+        </w:rPr>
+        <w:t xml:space="preserve"> </w:t>
+      </w:r>
+      <w:r>
+        <w:rPr>
+          <w:rFonts w:ascii="Consolas" w:hAnsi="Consolas" w:cs="Consolas"/>
+          <w:color w:val="0000FF"/>
+          <w:sz w:val="32"/>
+          <w:szCs w:val="32"/>
+        </w:rPr>
+        <w:t>from</w:t>
+      </w:r>
+      <w:r>
+        <w:rPr>
+          <w:rFonts w:ascii="Consolas" w:hAnsi="Consolas" w:cs="Consolas"/>
+          <w:color w:val="000000"/>
+          <w:sz w:val="32"/>
+          <w:szCs w:val="32"/>
+        </w:rPr>
+        <w:t xml:space="preserve"> Noms</w:t>
+      </w:r>
+    </w:p>
+    <w:p>
+      <w:pPr>
+        <w:rPr>
+          <w:sz w:val="32"/>
+          <w:szCs w:val="32"/>
+        </w:rPr>
+      </w:pPr>
+      <w:r>
+        <w:rPr>
+          <w:noProof/>
+          <w:lang w:eastAsia="fr-FR"/>
+        </w:rPr>
+        <mc:AlternateContent>
+          <mc:Choice Requires="wps">
+            <w:drawing>
+              <wp:anchor distT="0" distB="0" distL="114300" distR="114300" simplePos="0" relativeHeight="251680768" behindDoc="0" locked="0" layoutInCell="1" allowOverlap="1">
+                <wp:simplePos x="0" y="0"/>
+                <wp:positionH relativeFrom="column">
+                  <wp:posOffset>694450</wp:posOffset>
+                </wp:positionH>
+                <wp:positionV relativeFrom="paragraph">
+                  <wp:posOffset>1368734</wp:posOffset>
+                </wp:positionV>
+                <wp:extent cx="2006737" cy="291619"/>
+                <wp:effectExtent l="0" t="0" r="12700" b="13335"/>
+                <wp:wrapNone/>
+                <wp:docPr id="29" name="Ellipse 29"/>
+                <wp:cNvGraphicFramePr/>
+                <a:graphic xmlns:a="http://schemas.openxmlformats.org/drawingml/2006/main">
+                  <a:graphicData uri="http://schemas.microsoft.com/office/word/2010/wordprocessingShape">
+                    <wps:wsp>
+                      <wps:cNvSpPr/>
+                      <wps:spPr>
+                        <a:xfrm>
+                          <a:off x="0" y="0"/>
+                          <a:ext cx="2006737" cy="291619"/>
+                        </a:xfrm>
+                        <a:prstGeom prst="ellipse">
+                          <a:avLst/>
+                        </a:prstGeom>
+                        <a:noFill/>
+                        <a:ln>
+                          <a:solidFill>
+                            <a:srgbClr val="FF0000"/>
+                          </a:solidFill>
+                        </a:ln>
+                      </wps:spPr>
+                      <wps:style>
+                        <a:lnRef idx="2">
+                          <a:schemeClr val="accent6"/>
+                        </a:lnRef>
+                        <a:fillRef idx="1">
+                          <a:schemeClr val="lt1"/>
+                        </a:fillRef>
+                        <a:effectRef idx="0">
+                          <a:schemeClr val="accent6"/>
+                        </a:effectRef>
+                        <a:fontRef idx="minor">
+                          <a:schemeClr val="dk1"/>
+                        </a:fontRef>
+                      </wps:style>
+                      <wps:bodyPr rot="0" spcFirstLastPara="0" vertOverflow="overflow" horzOverflow="overflow" vert="horz" wrap="square" lIns="91440" tIns="45720" rIns="91440" bIns="45720" numCol="1" spcCol="0" rtlCol="0" fromWordArt="0" anchor="ctr" anchorCtr="0" forceAA="0" compatLnSpc="1">
+                        <a:prstTxWarp prst="textNoShape">
+                          <a:avLst/>
+                        </a:prstTxWarp>
+                        <a:noAutofit/>
+                      </wps:bodyPr>
+                    </wps:wsp>
+                  </a:graphicData>
+                </a:graphic>
+              </wp:anchor>
+            </w:drawing>
+          </mc:Choice>
+          <mc:Fallback>
+            <w:pict>
+              <v:oval w14:anchorId="030794CA" id="Ellipse 29" o:spid="_x0000_s1026" style="position:absolute;margin-left:54.7pt;margin-top:107.75pt;width:158pt;height:22.95pt;z-index:251680768;visibility:visible;mso-wrap-style:square;mso-wrap-distance-left:9pt;mso-wrap-distance-top:0;mso-wrap-distance-right:9pt;mso-wrap-distance-bottom:0;mso-position-horizontal:absolute;mso-position-horizontal-relative:text;mso-position-vertical:absolute;mso-position-vertical-relative:text;v-text-anchor:middle" o:gfxdata="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" filled="f" strokecolor="red" strokeweight="1pt">
+                <v:stroke joinstyle="miter"/>
+              </v:oval>
+            </w:pict>
+          </mc:Fallback>
+        </mc:AlternateContent>
+      </w:r>
+      <w:r>
+        <w:rPr>
+          <w:noProof/>
+          <w:lang w:eastAsia="fr-FR"/>
+        </w:rPr>
+        <w:drawing>
+          <wp:anchor distT="0" distB="0" distL="114300" distR="114300" simplePos="0" relativeHeight="251679744" behindDoc="0" locked="0" layoutInCell="1" allowOverlap="1" wp14:anchorId="7E1D35CA" wp14:editId="41A57D98">
+            <wp:simplePos x="0" y="0"/>
+            <wp:positionH relativeFrom="column">
+              <wp:posOffset>-107916</wp:posOffset>
+            </wp:positionH>
+            <wp:positionV relativeFrom="paragraph">
+              <wp:posOffset>428419</wp:posOffset>
+            </wp:positionV>
+            <wp:extent cx="3000375" cy="2847975"/>
+            <wp:effectExtent l="0" t="0" r="9525" b="9525"/>
+            <wp:wrapThrough wrapText="bothSides">
+              <wp:wrapPolygon edited="0">
+                <wp:start x="0" y="0"/>
+                <wp:lineTo x="0" y="21528"/>
+                <wp:lineTo x="21531" y="21528"/>
+                <wp:lineTo x="21531" y="0"/>
+                <wp:lineTo x="0" y="0"/>
+              </wp:wrapPolygon>
+            </wp:wrapThrough>
+            <wp:docPr id="28" name="Image 28"/>
+            <wp:cNvGraphicFramePr>
+              <a:graphicFrameLocks xmlns:a="http://schemas.openxmlformats.org/drawingml/2006/main" noChangeAspect="1"/>
+            </wp:cNvGraphicFramePr>
+            <a:graphic xmlns:a="http://schemas.openxmlformats.org/drawingml/2006/main">
+              <a:graphicData uri="http://schemas.openxmlformats.org/drawingml/2006/picture">
+                <pic:pic xmlns:pic="http://schemas.openxmlformats.org/drawingml/2006/picture">
+                  <pic:nvPicPr>
+                    <pic:cNvPr id="1" name=""/>
+                    <pic:cNvPicPr/>
+                  </pic:nvPicPr>
+                  <pic:blipFill>
+                    <a:blip r:embed="rId27">
+                      <a:extLst>
+                        <a:ext uri="{28A0092B-C50C-407E-A947-70E740481C1C}">
+                          <a14:useLocalDpi xmlns:a14="http://schemas.microsoft.com/office/drawing/2010/main" val="0"/>
+                        </a:ext>
+                      </a:extLst>
+                    </a:blip>
+                    <a:stretch>
+                      <a:fillRect/>
+                    </a:stretch>
+                  </pic:blipFill>
+                  <pic:spPr>
+                    <a:xfrm>
+                      <a:off x="0" y="0"/>
+                      <a:ext cx="3000375" cy="2847975"/>
+                    </a:xfrm>
+                    <a:prstGeom prst="rect">
+                      <a:avLst/>
+                    </a:prstGeom>
+                  </pic:spPr>
+                </pic:pic>
+              </a:graphicData>
+            </a:graphic>
+          </wp:anchor>
+        </w:drawing>
+      </w:r>
+    </w:p>
+    <w:p>
+      <w:pPr>
+        <w:rPr>
+          <w:sz w:val="24"/>
+          <w:szCs w:val="24"/>
+        </w:rPr>
+      </w:pPr>
+      <w:r>
+        <w:rPr>
+          <w:noProof/>
+          <w:lang w:eastAsia="fr-FR"/>
+        </w:rPr>
+        <w:drawing>
+          <wp:anchor distT="0" distB="0" distL="114300" distR="114300" simplePos="0" relativeHeight="251677696" behindDoc="0" locked="0" layoutInCell="1" allowOverlap="1">
+            <wp:simplePos x="0" y="0"/>
+            <wp:positionH relativeFrom="column">
+              <wp:posOffset>3283585</wp:posOffset>
+            </wp:positionH>
+            <wp:positionV relativeFrom="paragraph">
+              <wp:posOffset>142240</wp:posOffset>
+            </wp:positionV>
+            <wp:extent cx="3095625" cy="2667000"/>
+            <wp:effectExtent l="0" t="0" r="9525" b="0"/>
+            <wp:wrapThrough wrapText="bothSides">
+              <wp:wrapPolygon edited="0">
+                <wp:start x="0" y="0"/>
+                <wp:lineTo x="0" y="21446"/>
+                <wp:lineTo x="21534" y="21446"/>
+                <wp:lineTo x="21534" y="0"/>
+                <wp:lineTo x="0" y="0"/>
+              </wp:wrapPolygon>
+            </wp:wrapThrough>
+            <wp:docPr id="27" name="Image 27"/>
+            <wp:cNvGraphicFramePr>
+              <a:graphicFrameLocks xmlns:a="http://schemas.openxmlformats.org/drawingml/2006/main" noChangeAspect="1"/>
+            </wp:cNvGraphicFramePr>
+            <a:graphic xmlns:a="http://schemas.openxmlformats.org/drawingml/2006/main">
+              <a:graphicData uri="http://schemas.openxmlformats.org/drawingml/2006/picture">
+                <pic:pic xmlns:pic="http://schemas.openxmlformats.org/drawingml/2006/picture">
+                  <pic:nvPicPr>
+                    <pic:cNvPr id="1" name=""/>
+                    <pic:cNvPicPr/>
+                  </pic:nvPicPr>
+                  <pic:blipFill>
+                    <a:blip r:embed="rId29">
+                      <a:extLst>
+                        <a:ext uri="{28A0092B-C50C-407E-A947-70E740481C1C}">
+                          <a14:useLocalDpi xmlns:a14="http://schemas.microsoft.com/office/drawing/2010/main" val="0"/>
+                        </a:ext>
+                      </a:extLst>
+                    </a:blip>
+                    <a:stretch>
+                      <a:fillRect/>
+                    </a:stretch>
+                  </pic:blipFill>
+                  <pic:spPr>
+                    <a:xfrm>
+                      <a:off x="0" y="0"/>
+                      <a:ext cx="3095625" cy="2667000"/>
+                    </a:xfrm>
+                    <a:prstGeom prst="rect">
+                      <a:avLst/>
+                    </a:prstGeom>
+                  </pic:spPr>
+                </pic:pic>
+              </a:graphicData>
+            </a:graphic>
+          </wp:anchor>
+        </w:drawing>
+      </w:r>
+    </w:p>
+    <w:p>
+      <w:pPr>
+        <w:rPr>
+          <w:sz w:val="24"/>
+          <w:szCs w:val="24"/>
+        </w:rPr>
+      </w:pPr>
+    </w:p>
+    <w:p>
+      <w:pPr>
+        <w:autoSpaceDE w:val="0"/>
+        <w:autoSpaceDN w:val="0"/>
+        <w:adjustRightInd w:val="0"/>
+        <w:spacing w:after="0" w:line="240" w:lineRule="auto"/>
+        <w:rPr>
+          <w:rFonts w:ascii="Consolas" w:hAnsi="Consolas" w:cs="Consolas"/>
+          <w:color w:val="000000"/>
+          <w:sz w:val="32"/>
+          <w:szCs w:val="32"/>
+        </w:rPr>
+      </w:pPr>
+      <w:r>
+        <w:rPr>
+          <w:rFonts w:ascii="Consolas" w:hAnsi="Consolas" w:cs="Consolas"/>
+          <w:color w:val="008000"/>
+          <w:sz w:val="32"/>
+          <w:szCs w:val="32"/>
+        </w:rPr>
+        <w:t>--Supprimer toutes les données</w:t>
+      </w:r>
+    </w:p>
+    <w:p>
+      <w:pPr>
+        <w:autoSpaceDE w:val="0"/>
+        <w:autoSpaceDN w:val="0"/>
+        <w:adjustRightInd w:val="0"/>
+        <w:spacing w:after="0" w:line="240" w:lineRule="auto"/>
+        <w:rPr>
+          <w:rFonts w:ascii="Consolas" w:hAnsi="Consolas" w:cs="Consolas"/>
+          <w:color w:val="000000"/>
+          <w:sz w:val="32"/>
+          <w:szCs w:val="32"/>
+        </w:rPr>
+      </w:pPr>
+      <w:r>
+        <w:rPr>
+          <w:rFonts w:ascii="Consolas" w:hAnsi="Consolas" w:cs="Consolas"/>
+          <w:color w:val="0000FF"/>
+          <w:sz w:val="32"/>
+          <w:szCs w:val="32"/>
+        </w:rPr>
+        <w:t>delete</w:t>
+      </w:r>
+      <w:r>
+        <w:rPr>
+          <w:rFonts w:ascii="Consolas" w:hAnsi="Consolas" w:cs="Consolas"/>
+          <w:color w:val="000000"/>
+          <w:sz w:val="32"/>
+          <w:szCs w:val="32"/>
+        </w:rPr>
+        <w:t xml:space="preserve"> </w:t>
+      </w:r>
+      <w:r>
+        <w:rPr>
+          <w:rFonts w:ascii="Consolas" w:hAnsi="Consolas" w:cs="Consolas"/>
+          <w:color w:val="0000FF"/>
+          <w:sz w:val="32"/>
+          <w:szCs w:val="32"/>
+        </w:rPr>
+        <w:t>from</w:t>
+      </w:r>
+      <w:r>
+        <w:rPr>
+          <w:rFonts w:ascii="Consolas" w:hAnsi="Consolas" w:cs="Consolas"/>
+          <w:color w:val="000000"/>
+          <w:sz w:val="32"/>
+          <w:szCs w:val="32"/>
+        </w:rPr>
+        <w:t xml:space="preserve"> Noms</w:t>
+      </w:r>
+    </w:p>
+    <w:p>
+      <w:pPr>
+        <w:rPr>
+          <w:sz w:val="32"/>
+          <w:szCs w:val="32"/>
+        </w:rPr>
+      </w:pPr>
+      <w:r>
+        <w:rPr>
+          <w:rFonts w:ascii="Consolas" w:hAnsi="Consolas" w:cs="Consolas"/>
+          <w:color w:val="0000FF"/>
+          <w:sz w:val="32"/>
+          <w:szCs w:val="32"/>
+        </w:rPr>
+        <w:t>select</w:t>
+      </w:r>
+      <w:r>
+        <w:rPr>
+          <w:rFonts w:ascii="Consolas" w:hAnsi="Consolas" w:cs="Consolas"/>
+          <w:color w:val="000000"/>
+          <w:sz w:val="32"/>
+          <w:szCs w:val="32"/>
+        </w:rPr>
+        <w:t xml:space="preserve"> </w:t>
+      </w:r>
+      <w:r>
+        <w:rPr>
+          <w:rFonts w:ascii="Consolas" w:hAnsi="Consolas" w:cs="Consolas"/>
+          <w:color w:val="808080"/>
+          <w:sz w:val="32"/>
+          <w:szCs w:val="32"/>
+        </w:rPr>
+        <w:t>*</w:t>
+      </w:r>
+      <w:r>
+        <w:rPr>
+          <w:rFonts w:ascii="Consolas" w:hAnsi="Consolas" w:cs="Consolas"/>
+          <w:color w:val="0000FF"/>
+          <w:sz w:val="32"/>
+          <w:szCs w:val="32"/>
+        </w:rPr>
+        <w:t>from</w:t>
+      </w:r>
+      <w:r>
+        <w:rPr>
+          <w:rFonts w:ascii="Consolas" w:hAnsi="Consolas" w:cs="Consolas"/>
+          <w:color w:val="000000"/>
+          <w:sz w:val="32"/>
+          <w:szCs w:val="32"/>
+        </w:rPr>
+        <w:t xml:space="preserve"> Noms</w:t>
+      </w:r>
+    </w:p>
+    <w:p>
+      <w:pPr>
+        <w:rPr>
+          <w:sz w:val="24"/>
+          <w:szCs w:val="24"/>
+        </w:rPr>
+      </w:pPr>
+      <w:r>
+        <w:rPr>
+          <w:noProof/>
+          <w:lang w:eastAsia="fr-FR"/>
+        </w:rPr>
+        <w:drawing>
+          <wp:inline distT="0" distB="0" distL="0" distR="0" wp14:anchorId="3D03E6E4" wp14:editId="71E979F6">
+            <wp:extent cx="2143125" cy="628650"/>
+            <wp:effectExtent l="0" t="0" r="9525" b="0"/>
+            <wp:docPr id="30" name="Image 30"/>
+            <wp:cNvGraphicFramePr>
+              <a:graphicFrameLocks xmlns:a="http://schemas.openxmlformats.org/drawingml/2006/main" noChangeAspect="1"/>
+            </wp:cNvGraphicFramePr>
+            <a:graphic xmlns:a="http://schemas.openxmlformats.org/drawingml/2006/main">
+              <a:graphicData uri="http://schemas.openxmlformats.org/drawingml/2006/picture">
+                <pic:pic xmlns:pic="http://schemas.openxmlformats.org/drawingml/2006/picture">
+                  <pic:nvPicPr>
+                    <pic:cNvPr id="1" name=""/>
+                    <pic:cNvPicPr/>
+                  </pic:nvPicPr>
+                  <pic:blipFill>
+                    <a:blip r:embed="rId30"/>
+                    <a:stretch>
+                      <a:fillRect/>
+                    </a:stretch>
+                  </pic:blipFill>
+                  <pic:spPr>
+                    <a:xfrm>
+                      <a:off x="0" y="0"/>
+                      <a:ext cx="2143125" cy="628650"/>
+                    </a:xfrm>
+                    <a:prstGeom prst="rect">
+                      <a:avLst/>
+                    </a:prstGeom>
+                  </pic:spPr>
+                </pic:pic>
+              </a:graphicData>
+            </a:graphic>
+          </wp:inline>
+        </w:drawing>
+      </w:r>
+    </w:p>
+    <w:p>
+      <w:pPr>
+        <w:rPr>
+          <w:sz w:val="24"/>
+          <w:szCs w:val="24"/>
+        </w:rPr>
+      </w:pPr>
+    </w:p>
+    <w:p>
+      <w:pPr>
+        <w:rPr>
+          <w:b/>
+          <w:sz w:val="28"/>
+          <w:szCs w:val="28"/>
+          <w:u w:val="single"/>
+        </w:rPr>
+      </w:pPr>
+      <w:r>
+        <w:rPr>
+          <w:sz w:val="28"/>
+          <w:szCs w:val="28"/>
+        </w:rPr>
+        <w:t xml:space="preserve">Attention quand on reinsere des donnees les </w:t>
+      </w:r>
+      <w:r>
+        <w:rPr>
+          <w:b/>
+          <w:sz w:val="28"/>
+          <w:szCs w:val="28"/>
+          <w:u w:val="single"/>
+        </w:rPr>
+        <w:t>id ne sont pas reinitilisés</w:t>
+      </w:r>
+    </w:p>
+    <w:p>
+      <w:pPr>
+        <w:rPr>
+          <w:sz w:val="24"/>
+          <w:szCs w:val="24"/>
+        </w:rPr>
+      </w:pPr>
+      <w:r>
+        <w:rPr>
+          <w:noProof/>
+          <w:lang w:eastAsia="fr-FR"/>
+        </w:rPr>
+        <mc:AlternateContent>
+          <mc:Choice Requires="wps">
+            <w:drawing>
+              <wp:anchor distT="0" distB="0" distL="114300" distR="114300" simplePos="0" relativeHeight="251682816" behindDoc="0" locked="0" layoutInCell="1" allowOverlap="1" wp14:anchorId="10F42AC8" wp14:editId="0219F3D5">
+                <wp:simplePos x="0" y="0"/>
+                <wp:positionH relativeFrom="column">
+                  <wp:posOffset>-582423</wp:posOffset>
+                </wp:positionH>
+                <wp:positionV relativeFrom="paragraph">
+                  <wp:posOffset>837796</wp:posOffset>
+                </wp:positionV>
+                <wp:extent cx="2006737" cy="291619"/>
+                <wp:effectExtent l="317" t="0" r="13018" b="13017"/>
+                <wp:wrapNone/>
+                <wp:docPr id="32" name="Ellipse 32"/>
+                <wp:cNvGraphicFramePr/>
+                <a:graphic xmlns:a="http://schemas.openxmlformats.org/drawingml/2006/main">
+                  <a:graphicData uri="http://schemas.microsoft.com/office/word/2010/wordprocessingShape">
+                    <wps:wsp>
+                      <wps:cNvSpPr/>
+                      <wps:spPr>
+                        <a:xfrm rot="5400000">
+                          <a:off x="0" y="0"/>
+                          <a:ext cx="2006737" cy="291619"/>
+                        </a:xfrm>
+                        <a:prstGeom prst="ellipse">
+                          <a:avLst/>
+                        </a:prstGeom>
+                        <a:noFill/>
+                        <a:ln>
+                          <a:solidFill>
+                            <a:srgbClr val="FF0000"/>
+                          </a:solidFill>
+                        </a:ln>
+                      </wps:spPr>
+                      <wps:style>
+                        <a:lnRef idx="2">
+                          <a:schemeClr val="accent6"/>
+                        </a:lnRef>
+                        <a:fillRef idx="1">
+                          <a:schemeClr val="lt1"/>
+                        </a:fillRef>
+                        <a:effectRef idx="0">
+                          <a:schemeClr val="accent6"/>
+                        </a:effectRef>
+                        <a:fontRef idx="minor">
+                          <a:schemeClr val="dk1"/>
+                        </a:fontRef>
+                      </wps:style>
+                      <wps:bodyPr rot="0" spcFirstLastPara="0" vertOverflow="overflow" horzOverflow="overflow" vert="horz" wrap="square" lIns="91440" tIns="45720" rIns="91440" bIns="45720" numCol="1" spcCol="0" rtlCol="0" fromWordArt="0" anchor="ctr" anchorCtr="0" forceAA="0" compatLnSpc="1">
+                        <a:prstTxWarp prst="textNoShape">
+                          <a:avLst/>
+                        </a:prstTxWarp>
+                        <a:noAutofit/>
+                      </wps:bodyPr>
+                    </wps:wsp>
+                  </a:graphicData>
+                </a:graphic>
+              </wp:anchor>
+            </w:drawing>
+          </mc:Choice>
+          <mc:Fallback>
+            <w:pict>
+              <v:oval w14:anchorId="1F94A06C" id="Ellipse 32" o:spid="_x0000_s1026" style="position:absolute;margin-left:-45.85pt;margin-top:65.95pt;width:158pt;height:22.95pt;rotation:90;z-index:251682816;visibility:visible;mso-wrap-style:square;mso-wrap-distance-left:9pt;mso-wrap-distance-top:0;mso-wrap-distance-right:9pt;mso-wrap-distance-bottom:0;mso-position-horizontal:absolute;mso-position-horizontal-relative:text;mso-position-vertical:absolute;mso-position-vertical-relative:text;v-text-anchor:middle" o:gfxdata="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" filled="f" strokecolor="red" strokeweight="1pt">
+                <v:stroke joinstyle="miter"/>
+              </v:oval>
+            </w:pict>
+          </mc:Fallback>
+        </mc:AlternateContent>
+      </w:r>
+      <w:r>
+        <w:rPr>
+          <w:noProof/>
+          <w:lang w:eastAsia="fr-FR"/>
+        </w:rPr>
+        <w:drawing>
+          <wp:inline distT="0" distB="0" distL="0" distR="0" wp14:anchorId="402F1D16" wp14:editId="246AE483">
+            <wp:extent cx="2438400" cy="1981200"/>
+            <wp:effectExtent l="0" t="0" r="0" b="0"/>
+            <wp:docPr id="31" name="Image 31"/>
+            <wp:cNvGraphicFramePr>
+              <a:graphicFrameLocks xmlns:a="http://schemas.openxmlformats.org/drawingml/2006/main" noChangeAspect="1"/>
+            </wp:cNvGraphicFramePr>
+            <a:graphic xmlns:a="http://schemas.openxmlformats.org/drawingml/2006/main">
+              <a:graphicData uri="http://schemas.openxmlformats.org/drawingml/2006/picture">
+                <pic:pic xmlns:pic="http://schemas.openxmlformats.org/drawingml/2006/picture">
+                  <pic:nvPicPr>
+                    <pic:cNvPr id="1" name=""/>
+                    <pic:cNvPicPr/>
+                  </pic:nvPicPr>
+                  <pic:blipFill>
+                    <a:blip r:embed="rId31"/>
+                    <a:stretch>
+                      <a:fillRect/>
+                    </a:stretch>
+                  </pic:blipFill>
+                  <pic:spPr>
+                    <a:xfrm>
+                      <a:off x="0" y="0"/>
+                      <a:ext cx="2438400" cy="1981200"/>
+                    </a:xfrm>
+                    <a:prstGeom prst="rect">
+                      <a:avLst/>
+                    </a:prstGeom>
+                  </pic:spPr>
+                </pic:pic>
+              </a:graphicData>
+            </a:graphic>
+          </wp:inline>
+        </w:drawing>
+      </w:r>
+    </w:p>
+    <w:p>
+      <w:pPr>
+        <w:rPr>
+          <w:sz w:val="24"/>
+          <w:szCs w:val="24"/>
+        </w:rPr>
+      </w:pPr>
+    </w:p>
+    <w:p>
+      <w:pPr>
+        <w:pStyle w:val="Titre4"/>
+      </w:pPr>
+      <w:r>
+        <w:lastRenderedPageBreak/>
+        <w:t>ExerciceManipDonnees</w:t>
+      </w:r>
+    </w:p>
+    <w:p>
+      <w:pPr>
+        <w:rPr>
+          <w:sz w:val="24"/>
+          <w:szCs w:val="24"/>
+        </w:rPr>
+      </w:pPr>
+      <w:r>
+        <w:rPr>
+          <w:noProof/>
+          <w:lang w:eastAsia="fr-FR"/>
+        </w:rPr>
+        <w:drawing>
+          <wp:inline distT="0" distB="0" distL="0" distR="0" wp14:anchorId="1A8D7F6F" wp14:editId="21763FA5">
+            <wp:extent cx="6645910" cy="2269490"/>
+            <wp:effectExtent l="0" t="0" r="2540" b="0"/>
+            <wp:docPr id="33" name="Image 33"/>
+            <wp:cNvGraphicFramePr>
+              <a:graphicFrameLocks xmlns:a="http://schemas.openxmlformats.org/drawingml/2006/main" noChangeAspect="1"/>
+            </wp:cNvGraphicFramePr>
+            <a:graphic xmlns:a="http://schemas.openxmlformats.org/drawingml/2006/main">
+              <a:graphicData uri="http://schemas.openxmlformats.org/drawingml/2006/picture">
+                <pic:pic xmlns:pic="http://schemas.openxmlformats.org/drawingml/2006/picture">
+                  <pic:nvPicPr>
+                    <pic:cNvPr id="1" name=""/>
+                    <pic:cNvPicPr/>
+                  </pic:nvPicPr>
+                  <pic:blipFill>
+                    <a:blip r:embed="rId32"/>
+                    <a:stretch>
+                      <a:fillRect/>
+                    </a:stretch>
+                  </pic:blipFill>
+                  <pic:spPr>
+                    <a:xfrm>
+                      <a:off x="0" y="0"/>
+                      <a:ext cx="6645910" cy="2269490"/>
+                    </a:xfrm>
+                    <a:prstGeom prst="rect">
+                      <a:avLst/>
+                    </a:prstGeom>
+                  </pic:spPr>
+                </pic:pic>
+              </a:graphicData>
+            </a:graphic>
+          </wp:inline>
+        </w:drawing>
+      </w:r>
+    </w:p>
+    <w:p>
+      <w:pPr>
+        <w:rPr>
+          <w:sz w:val="24"/>
+          <w:szCs w:val="24"/>
+        </w:rPr>
+      </w:pPr>
+      <w:r>
+        <w:rPr>
+          <w:noProof/>
+          <w:lang w:eastAsia="fr-FR"/>
+        </w:rPr>
+        <w:drawing>
+          <wp:inline distT="0" distB="0" distL="0" distR="0" wp14:anchorId="6D241312" wp14:editId="791CC9FF">
+            <wp:extent cx="6645910" cy="3141345"/>
+            <wp:effectExtent l="0" t="0" r="2540" b="1905"/>
+            <wp:docPr id="34" name="Image 34"/>
+            <wp:cNvGraphicFramePr>
+              <a:graphicFrameLocks xmlns:a="http://schemas.openxmlformats.org/drawingml/2006/main" noChangeAspect="1"/>
+            </wp:cNvGraphicFramePr>
+            <a:graphic xmlns:a="http://schemas.openxmlformats.org/drawingml/2006/main">
+              <a:graphicData uri="http://schemas.openxmlformats.org/drawingml/2006/picture">
+                <pic:pic xmlns:pic="http://schemas.openxmlformats.org/drawingml/2006/picture">
+                  <pic:nvPicPr>
+                    <pic:cNvPr id="1" name=""/>
+                    <pic:cNvPicPr/>
+                  </pic:nvPicPr>
+                  <pic:blipFill>
+                    <a:blip r:embed="rId33"/>
+                    <a:stretch>
+                      <a:fillRect/>
+                    </a:stretch>
+                  </pic:blipFill>
+                  <pic:spPr>
+                    <a:xfrm>
+                      <a:off x="0" y="0"/>
+                      <a:ext cx="6645910" cy="3141345"/>
+                    </a:xfrm>
+                    <a:prstGeom prst="rect">
+                      <a:avLst/>
+                    </a:prstGeom>
+                  </pic:spPr>
+                </pic:pic>
+              </a:graphicData>
+            </a:graphic>
+          </wp:inline>
+        </w:drawing>
+      </w:r>
+    </w:p>
+    <w:p>
+      <w:pPr>
+        <w:rPr>
+          <w:sz w:val="24"/>
+          <w:szCs w:val="24"/>
+        </w:rPr>
+      </w:pPr>
+      <w:r>
+        <w:rPr>
+          <w:noProof/>
+          <w:lang w:eastAsia="fr-FR"/>
+        </w:rPr>
+        <w:drawing>
+          <wp:inline distT="0" distB="0" distL="0" distR="0" wp14:anchorId="5262BEB1" wp14:editId="23955FF7">
+            <wp:extent cx="6645910" cy="2773045"/>
+            <wp:effectExtent l="0" t="0" r="2540" b="8255"/>
+            <wp:docPr id="35" name="Image 35"/>
+            <wp:cNvGraphicFramePr>
+              <a:graphicFrameLocks xmlns:a="http://schemas.openxmlformats.org/drawingml/2006/main" noChangeAspect="1"/>
+            </wp:cNvGraphicFramePr>
+            <a:graphic xmlns:a="http://schemas.openxmlformats.org/drawingml/2006/main">
+              <a:graphicData uri="http://schemas.openxmlformats.org/drawingml/2006/picture">
+                <pic:pic xmlns:pic="http://schemas.openxmlformats.org/drawingml/2006/picture">
+                  <pic:nvPicPr>
+                    <pic:cNvPr id="1" name=""/>
+                    <pic:cNvPicPr/>
+                  </pic:nvPicPr>
+                  <pic:blipFill>
+                    <a:blip r:embed="rId34"/>
+                    <a:stretch>
+                      <a:fillRect/>
+                    </a:stretch>
+                  </pic:blipFill>
+                  <pic:spPr>
+                    <a:xfrm>
+                      <a:off x="0" y="0"/>
+                      <a:ext cx="6645910" cy="2773045"/>
+                    </a:xfrm>
+                    <a:prstGeom prst="rect">
+                      <a:avLst/>
+                    </a:prstGeom>
+                  </pic:spPr>
+                </pic:pic>
+              </a:graphicData>
+            </a:graphic>
+          </wp:inline>
+        </w:drawing>
+      </w:r>
+    </w:p>
+    <w:p>
+      <w:pPr>
+        <w:rPr>
+          <w:sz w:val="24"/>
+          <w:szCs w:val="24"/>
+        </w:rPr>
+      </w:pPr>
+    </w:p>
+    <w:p>
+      <w:pPr>
+        <w:rPr>
+          <w:sz w:val="24"/>
+          <w:szCs w:val="24"/>
+        </w:rPr>
+      </w:pPr>
+    </w:p>
+    <w:p>
+      <w:pPr>
+        <w:rPr>
+          <w:sz w:val="32"/>
+          <w:szCs w:val="32"/>
+        </w:rPr>
+      </w:pPr>
+      <w:r>
+        <w:rPr>
+          <w:sz w:val="32"/>
+          <w:szCs w:val="32"/>
+        </w:rPr>
+        <w:lastRenderedPageBreak/>
+        <w:t>1)</w:t>
+      </w:r>
+    </w:p>
+    <w:p>
+      <w:pPr>
+        <w:autoSpaceDE w:val="0"/>
+        <w:autoSpaceDN w:val="0"/>
+        <w:adjustRightInd w:val="0"/>
+        <w:spacing w:after="0" w:line="240" w:lineRule="auto"/>
+        <w:rPr>
+          <w:rFonts w:ascii="Consolas" w:hAnsi="Consolas" w:cs="Consolas"/>
+          <w:color w:val="000000"/>
+          <w:sz w:val="32"/>
+          <w:szCs w:val="32"/>
+        </w:rPr>
+      </w:pPr>
+      <w:r>
+        <w:rPr>
+          <w:noProof/>
+          <w:lang w:eastAsia="fr-FR"/>
+        </w:rPr>
+        <w:drawing>
+          <wp:anchor distT="0" distB="0" distL="114300" distR="114300" simplePos="0" relativeHeight="251684864" behindDoc="0" locked="0" layoutInCell="1" allowOverlap="1">
+            <wp:simplePos x="0" y="0"/>
+            <wp:positionH relativeFrom="column">
+              <wp:posOffset>3160292</wp:posOffset>
+            </wp:positionH>
+            <wp:positionV relativeFrom="paragraph">
+              <wp:posOffset>6899</wp:posOffset>
+            </wp:positionV>
+            <wp:extent cx="2057400" cy="552450"/>
+            <wp:effectExtent l="0" t="0" r="0" b="0"/>
+            <wp:wrapNone/>
+            <wp:docPr id="37" name="Image 37"/>
+            <wp:cNvGraphicFramePr>
+              <a:graphicFrameLocks xmlns:a="http://schemas.openxmlformats.org/drawingml/2006/main" noChangeAspect="1"/>
+            </wp:cNvGraphicFramePr>
+            <a:graphic xmlns:a="http://schemas.openxmlformats.org/drawingml/2006/main">
+              <a:graphicData uri="http://schemas.openxmlformats.org/drawingml/2006/picture">
+                <pic:pic xmlns:pic="http://schemas.openxmlformats.org/drawingml/2006/picture">
+                  <pic:nvPicPr>
+                    <pic:cNvPr id="1" name=""/>
+                    <pic:cNvPicPr/>
+                  </pic:nvPicPr>
+                  <pic:blipFill>
+                    <a:blip r:embed="rId35">
+                      <a:extLst>
+                        <a:ext uri="{28A0092B-C50C-407E-A947-70E740481C1C}">
+                          <a14:useLocalDpi xmlns:a14="http://schemas.microsoft.com/office/drawing/2010/main" val="0"/>
+                        </a:ext>
+                      </a:extLst>
+                    </a:blip>
+                    <a:stretch>
+                      <a:fillRect/>
+                    </a:stretch>
+                  </pic:blipFill>
+                  <pic:spPr>
+                    <a:xfrm>
+                      <a:off x="0" y="0"/>
+                      <a:ext cx="2057400" cy="552450"/>
+                    </a:xfrm>
+                    <a:prstGeom prst="rect">
+                      <a:avLst/>
+                    </a:prstGeom>
+                  </pic:spPr>
+                </pic:pic>
+              </a:graphicData>
+            </a:graphic>
+          </wp:anchor>
+        </w:drawing>
+      </w:r>
+      <w:r>
+        <w:rPr>
+          <w:rFonts w:ascii="Consolas" w:hAnsi="Consolas" w:cs="Consolas"/>
+          <w:color w:val="0000FF"/>
+          <w:sz w:val="32"/>
+          <w:szCs w:val="32"/>
+        </w:rPr>
+        <w:t>create</w:t>
+      </w:r>
+      <w:r>
+        <w:rPr>
+          <w:rFonts w:ascii="Consolas" w:hAnsi="Consolas" w:cs="Consolas"/>
+          <w:color w:val="000000"/>
+          <w:sz w:val="32"/>
+          <w:szCs w:val="32"/>
+        </w:rPr>
+        <w:t xml:space="preserve"> </w:t>
+      </w:r>
+      <w:r>
+        <w:rPr>
+          <w:rFonts w:ascii="Consolas" w:hAnsi="Consolas" w:cs="Consolas"/>
+          <w:color w:val="0000FF"/>
+          <w:sz w:val="32"/>
+          <w:szCs w:val="32"/>
+        </w:rPr>
+        <w:t>table</w:t>
+      </w:r>
+      <w:r>
+        <w:rPr>
+          <w:rFonts w:ascii="Consolas" w:hAnsi="Consolas" w:cs="Consolas"/>
+          <w:color w:val="000000"/>
+          <w:sz w:val="32"/>
+          <w:szCs w:val="32"/>
+        </w:rPr>
+        <w:t xml:space="preserve"> Etudiant</w:t>
+      </w:r>
+      <w:r>
+        <w:rPr>
+          <w:rFonts w:ascii="Consolas" w:hAnsi="Consolas" w:cs="Consolas"/>
+          <w:color w:val="808080"/>
+          <w:sz w:val="32"/>
+          <w:szCs w:val="32"/>
+        </w:rPr>
+        <w:t>(</w:t>
+      </w:r>
+    </w:p>
+    <w:p>
+      <w:pPr>
+        <w:autoSpaceDE w:val="0"/>
+        <w:autoSpaceDN w:val="0"/>
+        <w:adjustRightInd w:val="0"/>
+        <w:spacing w:after="0" w:line="240" w:lineRule="auto"/>
+        <w:rPr>
+          <w:rFonts w:ascii="Consolas" w:hAnsi="Consolas" w:cs="Consolas"/>
+          <w:color w:val="000000"/>
+          <w:sz w:val="32"/>
+          <w:szCs w:val="32"/>
+        </w:rPr>
+      </w:pPr>
+      <w:r>
+        <w:rPr>
+          <w:rFonts w:ascii="Consolas" w:hAnsi="Consolas" w:cs="Consolas"/>
+          <w:color w:val="000000"/>
+          <w:sz w:val="32"/>
+          <w:szCs w:val="32"/>
+        </w:rPr>
+        <w:tab/>
+        <w:t xml:space="preserve">Nom </w:t>
+      </w:r>
+      <w:r>
+        <w:rPr>
+          <w:rFonts w:ascii="Consolas" w:hAnsi="Consolas" w:cs="Consolas"/>
+          <w:color w:val="0000FF"/>
+          <w:sz w:val="32"/>
+          <w:szCs w:val="32"/>
+        </w:rPr>
+        <w:t>varchar</w:t>
+      </w:r>
+      <w:r>
+        <w:rPr>
+          <w:rFonts w:ascii="Consolas" w:hAnsi="Consolas" w:cs="Consolas"/>
+          <w:color w:val="808080"/>
+          <w:sz w:val="32"/>
+          <w:szCs w:val="32"/>
+        </w:rPr>
+        <w:t>(</w:t>
+      </w:r>
+      <w:r>
+        <w:rPr>
+          <w:rFonts w:ascii="Consolas" w:hAnsi="Consolas" w:cs="Consolas"/>
+          <w:color w:val="000000"/>
+          <w:sz w:val="32"/>
+          <w:szCs w:val="32"/>
+        </w:rPr>
+        <w:t>200</w:t>
+      </w:r>
+      <w:r>
+        <w:rPr>
+          <w:rFonts w:ascii="Consolas" w:hAnsi="Consolas" w:cs="Consolas"/>
+          <w:color w:val="808080"/>
+          <w:sz w:val="32"/>
+          <w:szCs w:val="32"/>
+        </w:rPr>
+        <w:t>),</w:t>
+      </w:r>
+    </w:p>
+    <w:p>
+      <w:pPr>
+        <w:autoSpaceDE w:val="0"/>
+        <w:autoSpaceDN w:val="0"/>
+        <w:adjustRightInd w:val="0"/>
+        <w:spacing w:after="0" w:line="240" w:lineRule="auto"/>
+        <w:rPr>
+          <w:rFonts w:ascii="Consolas" w:hAnsi="Consolas" w:cs="Consolas"/>
+          <w:color w:val="000000"/>
+          <w:sz w:val="32"/>
+          <w:szCs w:val="32"/>
+        </w:rPr>
+      </w:pPr>
+      <w:r>
+        <w:rPr>
+          <w:rFonts w:ascii="Consolas" w:hAnsi="Consolas" w:cs="Consolas"/>
+          <w:color w:val="000000"/>
+          <w:sz w:val="32"/>
+          <w:szCs w:val="32"/>
+        </w:rPr>
+        <w:tab/>
+        <w:t xml:space="preserve">Prenom </w:t>
+      </w:r>
+      <w:r>
+        <w:rPr>
+          <w:rFonts w:ascii="Consolas" w:hAnsi="Consolas" w:cs="Consolas"/>
+          <w:color w:val="0000FF"/>
+          <w:sz w:val="32"/>
+          <w:szCs w:val="32"/>
+        </w:rPr>
+        <w:t>char</w:t>
+      </w:r>
+      <w:r>
+        <w:rPr>
+          <w:rFonts w:ascii="Consolas" w:hAnsi="Consolas" w:cs="Consolas"/>
+          <w:color w:val="808080"/>
+          <w:sz w:val="32"/>
+          <w:szCs w:val="32"/>
+        </w:rPr>
+        <w:t>(</w:t>
+      </w:r>
+      <w:r>
+        <w:rPr>
+          <w:rFonts w:ascii="Consolas" w:hAnsi="Consolas" w:cs="Consolas"/>
+          <w:color w:val="000000"/>
+          <w:sz w:val="32"/>
+          <w:szCs w:val="32"/>
+        </w:rPr>
+        <w:t>10</w:t>
+      </w:r>
+      <w:r>
+        <w:rPr>
+          <w:rFonts w:ascii="Consolas" w:hAnsi="Consolas" w:cs="Consolas"/>
+          <w:color w:val="808080"/>
+          <w:sz w:val="32"/>
+          <w:szCs w:val="32"/>
+        </w:rPr>
+        <w:t>),</w:t>
+      </w:r>
+    </w:p>
+    <w:p>
+      <w:pPr>
+        <w:autoSpaceDE w:val="0"/>
+        <w:autoSpaceDN w:val="0"/>
+        <w:adjustRightInd w:val="0"/>
+        <w:spacing w:after="0" w:line="240" w:lineRule="auto"/>
+        <w:rPr>
+          <w:rFonts w:ascii="Consolas" w:hAnsi="Consolas" w:cs="Consolas"/>
+          <w:color w:val="000000"/>
+          <w:sz w:val="32"/>
+          <w:szCs w:val="32"/>
+        </w:rPr>
+      </w:pPr>
+      <w:r>
+        <w:rPr>
+          <w:noProof/>
+          <w:lang w:eastAsia="fr-FR"/>
+        </w:rPr>
+        <w:drawing>
+          <wp:anchor distT="0" distB="0" distL="114300" distR="114300" simplePos="0" relativeHeight="251683840" behindDoc="0" locked="0" layoutInCell="1" allowOverlap="1">
+            <wp:simplePos x="0" y="0"/>
+            <wp:positionH relativeFrom="column">
+              <wp:posOffset>3160172</wp:posOffset>
+            </wp:positionH>
+            <wp:positionV relativeFrom="paragraph">
+              <wp:posOffset>4565</wp:posOffset>
+            </wp:positionV>
+            <wp:extent cx="2514600" cy="676275"/>
+            <wp:effectExtent l="0" t="0" r="0" b="9525"/>
+            <wp:wrapNone/>
+            <wp:docPr id="36" name="Image 36"/>
+            <wp:cNvGraphicFramePr>
+              <a:graphicFrameLocks xmlns:a="http://schemas.openxmlformats.org/drawingml/2006/main" noChangeAspect="1"/>
+            </wp:cNvGraphicFramePr>
+            <a:graphic xmlns:a="http://schemas.openxmlformats.org/drawingml/2006/main">
+              <a:graphicData uri="http://schemas.openxmlformats.org/drawingml/2006/picture">
+                <pic:pic xmlns:pic="http://schemas.openxmlformats.org/drawingml/2006/picture">
+                  <pic:nvPicPr>
+                    <pic:cNvPr id="1" name=""/>
+                    <pic:cNvPicPr/>
+                  </pic:nvPicPr>
+                  <pic:blipFill>
+                    <a:blip r:embed="rId36">
+                      <a:extLst>
+                        <a:ext uri="{28A0092B-C50C-407E-A947-70E740481C1C}">
+                          <a14:useLocalDpi xmlns:a14="http://schemas.microsoft.com/office/drawing/2010/main" val="0"/>
+                        </a:ext>
+                      </a:extLst>
+                    </a:blip>
+                    <a:stretch>
+                      <a:fillRect/>
+                    </a:stretch>
+                  </pic:blipFill>
+                  <pic:spPr>
+                    <a:xfrm>
+                      <a:off x="0" y="0"/>
+                      <a:ext cx="2514600" cy="676275"/>
+                    </a:xfrm>
+                    <a:prstGeom prst="rect">
+                      <a:avLst/>
+                    </a:prstGeom>
+                  </pic:spPr>
+                </pic:pic>
+              </a:graphicData>
+            </a:graphic>
+          </wp:anchor>
+        </w:drawing>
+      </w:r>
+      <w:r>
+        <w:rPr>
+          <w:rFonts w:ascii="Consolas" w:hAnsi="Consolas" w:cs="Consolas"/>
+          <w:color w:val="000000"/>
+          <w:sz w:val="32"/>
+          <w:szCs w:val="32"/>
+        </w:rPr>
+        <w:tab/>
+        <w:t xml:space="preserve">Age </w:t>
+      </w:r>
+      <w:r>
+        <w:rPr>
+          <w:rFonts w:ascii="Consolas" w:hAnsi="Consolas" w:cs="Consolas"/>
+          <w:color w:val="0000FF"/>
+          <w:sz w:val="32"/>
+          <w:szCs w:val="32"/>
+        </w:rPr>
+        <w:t>int</w:t>
+      </w:r>
+    </w:p>
+    <w:p>
+      <w:pPr>
+        <w:rPr>
+          <w:rFonts w:ascii="Consolas" w:hAnsi="Consolas" w:cs="Consolas"/>
+          <w:color w:val="808080"/>
+          <w:sz w:val="32"/>
+          <w:szCs w:val="32"/>
+        </w:rPr>
+      </w:pPr>
+      <w:r>
+        <w:rPr>
+          <w:rFonts w:ascii="Consolas" w:hAnsi="Consolas" w:cs="Consolas"/>
+          <w:color w:val="808080"/>
+          <w:sz w:val="32"/>
+          <w:szCs w:val="32"/>
+        </w:rPr>
+        <w:t>)</w:t>
+      </w:r>
+    </w:p>
+    <w:p>
+      <w:pPr>
+        <w:rPr>
+          <w:rFonts w:ascii="Consolas" w:hAnsi="Consolas" w:cs="Consolas"/>
+          <w:color w:val="808080"/>
+          <w:sz w:val="32"/>
+          <w:szCs w:val="32"/>
+        </w:rPr>
+      </w:pPr>
+    </w:p>
+    <w:p>
+      <w:pPr>
+        <w:rPr>
+          <w:sz w:val="32"/>
+          <w:szCs w:val="32"/>
+        </w:rPr>
+      </w:pPr>
+      <w:r>
+        <w:rPr>
+          <w:noProof/>
+          <w:lang w:eastAsia="fr-FR"/>
+        </w:rPr>
+        <w:drawing>
+          <wp:anchor distT="0" distB="0" distL="114300" distR="114300" simplePos="0" relativeHeight="251685888" behindDoc="0" locked="0" layoutInCell="1" allowOverlap="1">
+            <wp:simplePos x="0" y="0"/>
+            <wp:positionH relativeFrom="column">
+              <wp:posOffset>3629403</wp:posOffset>
+            </wp:positionH>
+            <wp:positionV relativeFrom="paragraph">
+              <wp:posOffset>293987</wp:posOffset>
+            </wp:positionV>
+            <wp:extent cx="2867025" cy="1819275"/>
+            <wp:effectExtent l="0" t="0" r="9525" b="9525"/>
+            <wp:wrapNone/>
+            <wp:docPr id="38" name="Image 38"/>
+            <wp:cNvGraphicFramePr>
+              <a:graphicFrameLocks xmlns:a="http://schemas.openxmlformats.org/drawingml/2006/main" noChangeAspect="1"/>
+            </wp:cNvGraphicFramePr>
+            <a:graphic xmlns:a="http://schemas.openxmlformats.org/drawingml/2006/main">
+              <a:graphicData uri="http://schemas.openxmlformats.org/drawingml/2006/picture">
+                <pic:pic xmlns:pic="http://schemas.openxmlformats.org/drawingml/2006/picture">
+                  <pic:nvPicPr>
+                    <pic:cNvPr id="1" name=""/>
+                    <pic:cNvPicPr/>
+                  </pic:nvPicPr>
+                  <pic:blipFill>
+                    <a:blip r:embed="rId37">
+                      <a:extLst>
+                        <a:ext uri="{28A0092B-C50C-407E-A947-70E740481C1C}">
+                          <a14:useLocalDpi xmlns:a14="http://schemas.microsoft.com/office/drawing/2010/main" val="0"/>
+                        </a:ext>
+                      </a:extLst>
+                    </a:blip>
+                    <a:stretch>
+                      <a:fillRect/>
+                    </a:stretch>
+                  </pic:blipFill>
+                  <pic:spPr>
+                    <a:xfrm>
+                      <a:off x="0" y="0"/>
+                      <a:ext cx="2867025" cy="1819275"/>
+                    </a:xfrm>
+                    <a:prstGeom prst="rect">
+                      <a:avLst/>
+                    </a:prstGeom>
+                  </pic:spPr>
+                </pic:pic>
+              </a:graphicData>
+            </a:graphic>
+          </wp:anchor>
+        </w:drawing>
+      </w:r>
+      <w:r>
+        <w:rPr>
+          <w:sz w:val="32"/>
+          <w:szCs w:val="32"/>
+        </w:rPr>
+        <w:t>2)</w:t>
+      </w:r>
+    </w:p>
+    <w:p>
+      <w:pPr>
+        <w:autoSpaceDE w:val="0"/>
+        <w:autoSpaceDN w:val="0"/>
+        <w:adjustRightInd w:val="0"/>
+        <w:spacing w:after="0" w:line="240" w:lineRule="auto"/>
+        <w:rPr>
+          <w:rFonts w:ascii="Consolas" w:hAnsi="Consolas" w:cs="Consolas"/>
+          <w:color w:val="000000"/>
+          <w:sz w:val="32"/>
+          <w:szCs w:val="32"/>
+        </w:rPr>
+      </w:pPr>
+      <w:r>
+        <w:rPr>
+          <w:rFonts w:ascii="Consolas" w:hAnsi="Consolas" w:cs="Consolas"/>
+          <w:color w:val="0000FF"/>
+          <w:sz w:val="32"/>
+          <w:szCs w:val="32"/>
+        </w:rPr>
+        <w:t>insert</w:t>
+      </w:r>
+      <w:r>
+        <w:rPr>
+          <w:rFonts w:ascii="Consolas" w:hAnsi="Consolas" w:cs="Consolas"/>
+          <w:color w:val="000000"/>
+          <w:sz w:val="32"/>
+          <w:szCs w:val="32"/>
+        </w:rPr>
+        <w:t xml:space="preserve"> </w:t>
+      </w:r>
+      <w:r>
+        <w:rPr>
+          <w:rFonts w:ascii="Consolas" w:hAnsi="Consolas" w:cs="Consolas"/>
+          <w:color w:val="0000FF"/>
+          <w:sz w:val="32"/>
+          <w:szCs w:val="32"/>
+        </w:rPr>
+        <w:t>into</w:t>
+      </w:r>
+      <w:r>
+        <w:rPr>
+          <w:rFonts w:ascii="Consolas" w:hAnsi="Consolas" w:cs="Consolas"/>
+          <w:color w:val="000000"/>
+          <w:sz w:val="32"/>
+          <w:szCs w:val="32"/>
+        </w:rPr>
+        <w:t xml:space="preserve"> Etudiant </w:t>
+      </w:r>
+      <w:r>
+        <w:rPr>
+          <w:rFonts w:ascii="Consolas" w:hAnsi="Consolas" w:cs="Consolas"/>
+          <w:color w:val="0000FF"/>
+          <w:sz w:val="32"/>
+          <w:szCs w:val="32"/>
+        </w:rPr>
+        <w:t>values</w:t>
+      </w:r>
+    </w:p>
+    <w:p>
+      <w:pPr>
+        <w:autoSpaceDE w:val="0"/>
+        <w:autoSpaceDN w:val="0"/>
+        <w:adjustRightInd w:val="0"/>
+        <w:spacing w:after="0" w:line="240" w:lineRule="auto"/>
+        <w:rPr>
+          <w:rFonts w:ascii="Consolas" w:hAnsi="Consolas" w:cs="Consolas"/>
+          <w:color w:val="833C0B" w:themeColor="accent2" w:themeShade="80"/>
+          <w:sz w:val="32"/>
+          <w:szCs w:val="32"/>
+        </w:rPr>
+      </w:pPr>
+      <w:r>
+        <w:rPr>
+          <w:rFonts w:ascii="Consolas" w:hAnsi="Consolas" w:cs="Consolas"/>
+          <w:color w:val="833C0B" w:themeColor="accent2" w:themeShade="80"/>
+          <w:sz w:val="32"/>
+          <w:szCs w:val="32"/>
+        </w:rPr>
+        <w:t>('Marchand','Elisabeth','18'),</w:t>
+      </w:r>
+    </w:p>
+    <w:p>
+      <w:pPr>
+        <w:autoSpaceDE w:val="0"/>
+        <w:autoSpaceDN w:val="0"/>
+        <w:adjustRightInd w:val="0"/>
+        <w:spacing w:after="0" w:line="240" w:lineRule="auto"/>
+        <w:rPr>
+          <w:rFonts w:ascii="Consolas" w:hAnsi="Consolas" w:cs="Consolas"/>
+          <w:color w:val="833C0B" w:themeColor="accent2" w:themeShade="80"/>
+          <w:sz w:val="32"/>
+          <w:szCs w:val="32"/>
+        </w:rPr>
+      </w:pPr>
+      <w:r>
+        <w:rPr>
+          <w:rFonts w:ascii="Consolas" w:hAnsi="Consolas" w:cs="Consolas"/>
+          <w:color w:val="833C0B" w:themeColor="accent2" w:themeShade="80"/>
+          <w:sz w:val="32"/>
+          <w:szCs w:val="32"/>
+        </w:rPr>
+        <w:t>('Truchon','Melanie','16'),</w:t>
+      </w:r>
+    </w:p>
+    <w:p>
+      <w:pPr>
+        <w:autoSpaceDE w:val="0"/>
+        <w:autoSpaceDN w:val="0"/>
+        <w:adjustRightInd w:val="0"/>
+        <w:spacing w:after="0" w:line="240" w:lineRule="auto"/>
+        <w:rPr>
+          <w:rFonts w:ascii="Consolas" w:hAnsi="Consolas" w:cs="Consolas"/>
+          <w:color w:val="833C0B" w:themeColor="accent2" w:themeShade="80"/>
+          <w:sz w:val="32"/>
+          <w:szCs w:val="32"/>
+        </w:rPr>
+      </w:pPr>
+      <w:r>
+        <w:rPr>
+          <w:rFonts w:ascii="Consolas" w:hAnsi="Consolas" w:cs="Consolas"/>
+          <w:color w:val="833C0B" w:themeColor="accent2" w:themeShade="80"/>
+          <w:sz w:val="32"/>
+          <w:szCs w:val="32"/>
+        </w:rPr>
+        <w:t>('Teslu','Sandrine','18'),</w:t>
+      </w:r>
+    </w:p>
+    <w:p>
+      <w:pPr>
+        <w:autoSpaceDE w:val="0"/>
+        <w:autoSpaceDN w:val="0"/>
+        <w:adjustRightInd w:val="0"/>
+        <w:spacing w:after="0" w:line="240" w:lineRule="auto"/>
+        <w:rPr>
+          <w:rFonts w:ascii="Consolas" w:hAnsi="Consolas" w:cs="Consolas"/>
+          <w:color w:val="833C0B" w:themeColor="accent2" w:themeShade="80"/>
+          <w:sz w:val="32"/>
+          <w:szCs w:val="32"/>
+        </w:rPr>
+      </w:pPr>
+      <w:r>
+        <w:rPr>
+          <w:rFonts w:ascii="Consolas" w:hAnsi="Consolas" w:cs="Consolas"/>
+          <w:color w:val="833C0B" w:themeColor="accent2" w:themeShade="80"/>
+          <w:sz w:val="32"/>
+          <w:szCs w:val="32"/>
+        </w:rPr>
+        <w:t>('Portail','Bruno','23'),</w:t>
+      </w:r>
+    </w:p>
+    <w:p>
+      <w:pPr>
+        <w:rPr>
+          <w:color w:val="833C0B" w:themeColor="accent2" w:themeShade="80"/>
+          <w:sz w:val="32"/>
+          <w:szCs w:val="32"/>
+        </w:rPr>
+      </w:pPr>
+      <w:r>
+        <w:rPr>
+          <w:rFonts w:ascii="Consolas" w:hAnsi="Consolas" w:cs="Consolas"/>
+          <w:color w:val="833C0B" w:themeColor="accent2" w:themeShade="80"/>
+          <w:sz w:val="32"/>
+          <w:szCs w:val="32"/>
+        </w:rPr>
+        <w:t>('Virenque','Michel','22')</w:t>
+      </w:r>
+    </w:p>
+    <w:p>
+      <w:pPr>
+        <w:rPr>
+          <w:sz w:val="32"/>
+          <w:szCs w:val="32"/>
+        </w:rPr>
+      </w:pPr>
+    </w:p>
+    <w:p>
+      <w:pPr>
+        <w:rPr>
+          <w:sz w:val="32"/>
+          <w:szCs w:val="32"/>
+        </w:rPr>
+      </w:pPr>
+      <w:r>
+        <w:rPr>
+          <w:sz w:val="32"/>
+          <w:szCs w:val="32"/>
+        </w:rPr>
+        <w:t>3)</w:t>
+      </w:r>
+    </w:p>
+    <w:p>
+      <w:pPr>
+        <w:autoSpaceDE w:val="0"/>
+        <w:autoSpaceDN w:val="0"/>
+        <w:adjustRightInd w:val="0"/>
+        <w:spacing w:after="0" w:line="240" w:lineRule="auto"/>
+        <w:rPr>
+          <w:rFonts w:ascii="Consolas" w:hAnsi="Consolas" w:cs="Consolas"/>
+          <w:color w:val="000000"/>
+          <w:sz w:val="32"/>
+          <w:szCs w:val="32"/>
+        </w:rPr>
+      </w:pPr>
+      <w:r>
+        <w:rPr>
+          <w:rFonts w:ascii="Consolas" w:hAnsi="Consolas" w:cs="Consolas"/>
+          <w:color w:val="008000"/>
+          <w:sz w:val="32"/>
+          <w:szCs w:val="32"/>
+        </w:rPr>
+        <w:t>--Selectionner etudiant Teslu</w:t>
+      </w:r>
+    </w:p>
+    <w:p>
+      <w:pPr>
+        <w:rPr>
+          <w:sz w:val="32"/>
+          <w:szCs w:val="32"/>
+        </w:rPr>
+      </w:pPr>
+      <w:r>
+        <w:rPr>
+          <w:rFonts w:ascii="Consolas" w:hAnsi="Consolas" w:cs="Consolas"/>
+          <w:color w:val="0000FF"/>
+          <w:sz w:val="32"/>
+          <w:szCs w:val="32"/>
+        </w:rPr>
+        <w:t>select</w:t>
+      </w:r>
+      <w:r>
+        <w:rPr>
+          <w:rFonts w:ascii="Consolas" w:hAnsi="Consolas" w:cs="Consolas"/>
+          <w:color w:val="000000"/>
+          <w:sz w:val="32"/>
+          <w:szCs w:val="32"/>
+        </w:rPr>
+        <w:t xml:space="preserve"> </w:t>
+      </w:r>
+      <w:r>
+        <w:rPr>
+          <w:rFonts w:ascii="Consolas" w:hAnsi="Consolas" w:cs="Consolas"/>
+          <w:color w:val="808080"/>
+          <w:sz w:val="32"/>
+          <w:szCs w:val="32"/>
+        </w:rPr>
+        <w:t>*</w:t>
+      </w:r>
+      <w:r>
+        <w:rPr>
+          <w:rFonts w:ascii="Consolas" w:hAnsi="Consolas" w:cs="Consolas"/>
+          <w:color w:val="000000"/>
+          <w:sz w:val="32"/>
+          <w:szCs w:val="32"/>
+        </w:rPr>
+        <w:t xml:space="preserve"> </w:t>
+      </w:r>
+      <w:r>
+        <w:rPr>
+          <w:rFonts w:ascii="Consolas" w:hAnsi="Consolas" w:cs="Consolas"/>
+          <w:color w:val="0000FF"/>
+          <w:sz w:val="32"/>
+          <w:szCs w:val="32"/>
+        </w:rPr>
+        <w:t>from</w:t>
+      </w:r>
+      <w:r>
+        <w:rPr>
+          <w:rFonts w:ascii="Consolas" w:hAnsi="Consolas" w:cs="Consolas"/>
+          <w:color w:val="000000"/>
+          <w:sz w:val="32"/>
+          <w:szCs w:val="32"/>
+        </w:rPr>
+        <w:t xml:space="preserve"> Etudiant </w:t>
+      </w:r>
+      <w:r>
+        <w:rPr>
+          <w:rFonts w:ascii="Consolas" w:hAnsi="Consolas" w:cs="Consolas"/>
+          <w:color w:val="0000FF"/>
+          <w:sz w:val="32"/>
+          <w:szCs w:val="32"/>
+        </w:rPr>
+        <w:t>where</w:t>
+      </w:r>
+      <w:r>
+        <w:rPr>
+          <w:rFonts w:ascii="Consolas" w:hAnsi="Consolas" w:cs="Consolas"/>
+          <w:color w:val="000000"/>
+          <w:sz w:val="32"/>
+          <w:szCs w:val="32"/>
+        </w:rPr>
+        <w:t xml:space="preserve"> nom</w:t>
+      </w:r>
+      <w:r>
+        <w:rPr>
+          <w:rFonts w:ascii="Consolas" w:hAnsi="Consolas" w:cs="Consolas"/>
+          <w:color w:val="808080"/>
+          <w:sz w:val="32"/>
+          <w:szCs w:val="32"/>
+        </w:rPr>
+        <w:t>=</w:t>
+      </w:r>
+      <w:r>
+        <w:rPr>
+          <w:rFonts w:ascii="Consolas" w:hAnsi="Consolas" w:cs="Consolas"/>
+          <w:color w:val="FF0000"/>
+          <w:sz w:val="32"/>
+          <w:szCs w:val="32"/>
+        </w:rPr>
+        <w:t>'Teslu'</w:t>
+      </w:r>
+    </w:p>
+    <w:p>
+      <w:pPr>
+        <w:rPr>
+          <w:sz w:val="32"/>
+          <w:szCs w:val="32"/>
+        </w:rPr>
+      </w:pPr>
+      <w:r>
+        <w:rPr>
+          <w:noProof/>
+          <w:lang w:eastAsia="fr-FR"/>
+        </w:rPr>
+        <w:drawing>
+          <wp:inline distT="0" distB="0" distL="0" distR="0" wp14:anchorId="6052001F" wp14:editId="2907778F">
+            <wp:extent cx="2543175" cy="914400"/>
+            <wp:effectExtent l="0" t="0" r="9525" b="0"/>
+            <wp:docPr id="39" name="Image 39"/>
+            <wp:cNvGraphicFramePr>
+              <a:graphicFrameLocks xmlns:a="http://schemas.openxmlformats.org/drawingml/2006/main" noChangeAspect="1"/>
+            </wp:cNvGraphicFramePr>
+            <a:graphic xmlns:a="http://schemas.openxmlformats.org/drawingml/2006/main">
+              <a:graphicData uri="http://schemas.openxmlformats.org/drawingml/2006/picture">
+                <pic:pic xmlns:pic="http://schemas.openxmlformats.org/drawingml/2006/picture">
+                  <pic:nvPicPr>
+                    <pic:cNvPr id="1" name=""/>
+                    <pic:cNvPicPr/>
+                  </pic:nvPicPr>
+                  <pic:blipFill>
+                    <a:blip r:embed="rId38"/>
+                    <a:stretch>
+                      <a:fillRect/>
+                    </a:stretch>
+                  </pic:blipFill>
+                  <pic:spPr>
+                    <a:xfrm>
+                      <a:off x="0" y="0"/>
+                      <a:ext cx="2543175" cy="914400"/>
+                    </a:xfrm>
+                    <a:prstGeom prst="rect">
+                      <a:avLst/>
+                    </a:prstGeom>
+                  </pic:spPr>
+                </pic:pic>
+              </a:graphicData>
+            </a:graphic>
+          </wp:inline>
+        </w:drawing>
+      </w:r>
+    </w:p>
+    <w:p>
+      <w:pPr>
+        <w:rPr>
+          <w:sz w:val="32"/>
+          <w:szCs w:val="32"/>
+        </w:rPr>
+      </w:pPr>
+    </w:p>
+    <w:p>
+      <w:pPr>
+        <w:rPr>
+          <w:sz w:val="32"/>
+          <w:szCs w:val="32"/>
+        </w:rPr>
+      </w:pPr>
+      <w:r>
+        <w:rPr>
+          <w:sz w:val="32"/>
+          <w:szCs w:val="32"/>
+        </w:rPr>
+        <w:t>4)</w:t>
+      </w:r>
+    </w:p>
+    <w:p>
+      <w:pPr>
+        <w:autoSpaceDE w:val="0"/>
+        <w:autoSpaceDN w:val="0"/>
+        <w:adjustRightInd w:val="0"/>
+        <w:spacing w:after="0" w:line="240" w:lineRule="auto"/>
+        <w:rPr>
+          <w:rFonts w:ascii="Consolas" w:hAnsi="Consolas" w:cs="Consolas"/>
+          <w:color w:val="000000"/>
+          <w:sz w:val="32"/>
+          <w:szCs w:val="32"/>
+        </w:rPr>
+      </w:pPr>
+      <w:r>
+        <w:rPr>
+          <w:rFonts w:ascii="Consolas" w:hAnsi="Consolas" w:cs="Consolas"/>
+          <w:color w:val="008000"/>
+          <w:sz w:val="32"/>
+          <w:szCs w:val="32"/>
+        </w:rPr>
+        <w:t>--Mettre aj our age de Teslu a 18 ans</w:t>
+      </w:r>
+    </w:p>
+    <w:p>
+      <w:pPr>
+        <w:autoSpaceDE w:val="0"/>
+        <w:autoSpaceDN w:val="0"/>
+        <w:adjustRightInd w:val="0"/>
+        <w:spacing w:after="0" w:line="240" w:lineRule="auto"/>
+        <w:rPr>
+          <w:rFonts w:ascii="Consolas" w:hAnsi="Consolas" w:cs="Consolas"/>
+          <w:color w:val="833C0B" w:themeColor="accent2" w:themeShade="80"/>
+          <w:sz w:val="32"/>
+          <w:szCs w:val="32"/>
+        </w:rPr>
+      </w:pPr>
+      <w:r>
+        <w:rPr>
+          <w:rFonts w:ascii="Consolas" w:hAnsi="Consolas" w:cs="Consolas"/>
+          <w:color w:val="833C0B" w:themeColor="accent2" w:themeShade="80"/>
+          <w:sz w:val="32"/>
+          <w:szCs w:val="32"/>
+        </w:rPr>
+        <w:t xml:space="preserve">update </w:t>
+      </w:r>
+      <w:r>
+        <w:rPr>
+          <w:rFonts w:ascii="Consolas" w:hAnsi="Consolas" w:cs="Consolas"/>
+          <w:color w:val="000000"/>
+          <w:sz w:val="32"/>
+          <w:szCs w:val="32"/>
+        </w:rPr>
+        <w:t xml:space="preserve">Etudiant </w:t>
+      </w:r>
+      <w:r>
+        <w:rPr>
+          <w:rFonts w:ascii="Consolas" w:hAnsi="Consolas" w:cs="Consolas"/>
+          <w:color w:val="0000FF"/>
+          <w:sz w:val="32"/>
+          <w:szCs w:val="32"/>
+        </w:rPr>
+        <w:t>set</w:t>
+      </w:r>
+      <w:r>
+        <w:rPr>
+          <w:rFonts w:ascii="Consolas" w:hAnsi="Consolas" w:cs="Consolas"/>
+          <w:color w:val="000000"/>
+          <w:sz w:val="32"/>
+          <w:szCs w:val="32"/>
+        </w:rPr>
+        <w:t xml:space="preserve"> Age</w:t>
+      </w:r>
+      <w:r>
+        <w:rPr>
+          <w:rFonts w:ascii="Consolas" w:hAnsi="Consolas" w:cs="Consolas"/>
+          <w:color w:val="808080"/>
+          <w:sz w:val="32"/>
+          <w:szCs w:val="32"/>
+        </w:rPr>
+        <w:t>=</w:t>
+      </w:r>
+      <w:r>
+        <w:rPr>
+          <w:rFonts w:ascii="Consolas" w:hAnsi="Consolas" w:cs="Consolas"/>
+          <w:color w:val="833C0B" w:themeColor="accent2" w:themeShade="80"/>
+          <w:sz w:val="32"/>
+          <w:szCs w:val="32"/>
+        </w:rPr>
+        <w:t>'17'</w:t>
+      </w:r>
+      <w:r>
+        <w:rPr>
+          <w:rFonts w:ascii="Consolas" w:hAnsi="Consolas" w:cs="Consolas"/>
+          <w:color w:val="000000"/>
+          <w:sz w:val="32"/>
+          <w:szCs w:val="32"/>
+        </w:rPr>
+        <w:t xml:space="preserve"> </w:t>
+      </w:r>
+      <w:r>
+        <w:rPr>
+          <w:rFonts w:ascii="Consolas" w:hAnsi="Consolas" w:cs="Consolas"/>
+          <w:color w:val="0000FF"/>
+          <w:sz w:val="32"/>
+          <w:szCs w:val="32"/>
+        </w:rPr>
+        <w:t>where</w:t>
+      </w:r>
+      <w:r>
+        <w:rPr>
+          <w:rFonts w:ascii="Consolas" w:hAnsi="Consolas" w:cs="Consolas"/>
+          <w:color w:val="000000"/>
+          <w:sz w:val="32"/>
+          <w:szCs w:val="32"/>
+        </w:rPr>
+        <w:t xml:space="preserve"> Nom</w:t>
+      </w:r>
+      <w:r>
+        <w:rPr>
+          <w:rFonts w:ascii="Consolas" w:hAnsi="Consolas" w:cs="Consolas"/>
+          <w:color w:val="808080"/>
+          <w:sz w:val="32"/>
+          <w:szCs w:val="32"/>
+        </w:rPr>
+        <w:t>=</w:t>
+      </w:r>
+      <w:r>
+        <w:rPr>
+          <w:rFonts w:ascii="Consolas" w:hAnsi="Consolas" w:cs="Consolas"/>
+          <w:color w:val="833C0B" w:themeColor="accent2" w:themeShade="80"/>
+          <w:sz w:val="32"/>
+          <w:szCs w:val="32"/>
+        </w:rPr>
+        <w:t>'Teslu'</w:t>
+      </w:r>
+    </w:p>
+    <w:p>
+      <w:pPr>
+        <w:rPr>
+          <w:color w:val="833C0B" w:themeColor="accent2" w:themeShade="80"/>
+          <w:sz w:val="32"/>
+          <w:szCs w:val="32"/>
+        </w:rPr>
+      </w:pPr>
+      <w:r>
+        <w:rPr>
+          <w:rFonts w:ascii="Consolas" w:hAnsi="Consolas" w:cs="Consolas"/>
+          <w:color w:val="833C0B" w:themeColor="accent2" w:themeShade="80"/>
+          <w:sz w:val="32"/>
+          <w:szCs w:val="32"/>
+        </w:rPr>
+        <w:t>select * from Etudiant</w:t>
+      </w:r>
+    </w:p>
+    <w:p>
+      <w:pPr>
+        <w:rPr>
+          <w:sz w:val="32"/>
+          <w:szCs w:val="32"/>
+        </w:rPr>
+      </w:pPr>
+      <w:r>
+        <w:rPr>
+          <w:noProof/>
+          <w:lang w:eastAsia="fr-FR"/>
+        </w:rPr>
+        <w:drawing>
+          <wp:inline distT="0" distB="0" distL="0" distR="0" wp14:anchorId="4CCDA67C" wp14:editId="1E545B36">
+            <wp:extent cx="2313185" cy="1435289"/>
+            <wp:effectExtent l="0" t="0" r="0" b="0"/>
+            <wp:docPr id="40" name="Image 40"/>
+            <wp:cNvGraphicFramePr>
+              <a:graphicFrameLocks xmlns:a="http://schemas.openxmlformats.org/drawingml/2006/main" noChangeAspect="1"/>
+            </wp:cNvGraphicFramePr>
+            <a:graphic xmlns:a="http://schemas.openxmlformats.org/drawingml/2006/main">
+              <a:graphicData uri="http://schemas.openxmlformats.org/drawingml/2006/picture">
+                <pic:pic xmlns:pic="http://schemas.openxmlformats.org/drawingml/2006/picture">
+                  <pic:nvPicPr>
+                    <pic:cNvPr id="1" name=""/>
+                    <pic:cNvPicPr/>
+                  </pic:nvPicPr>
+                  <pic:blipFill>
+                    <a:blip r:embed="rId39"/>
+                    <a:stretch>
+                      <a:fillRect/>
+                    </a:stretch>
+                  </pic:blipFill>
+                  <pic:spPr>
+                    <a:xfrm>
+                      <a:off x="0" y="0"/>
+                      <a:ext cx="2322251" cy="1440914"/>
+                    </a:xfrm>
+                    <a:prstGeom prst="rect">
+                      <a:avLst/>
+                    </a:prstGeom>
+                  </pic:spPr>
+                </pic:pic>
+              </a:graphicData>
+            </a:graphic>
+          </wp:inline>
+        </w:drawing>
+      </w:r>
+    </w:p>
+    <w:p>
+      <w:pPr>
+        <w:rPr>
+          <w:sz w:val="32"/>
+          <w:szCs w:val="32"/>
+        </w:rPr>
+      </w:pPr>
+      <w:r>
+        <w:rPr>
+          <w:sz w:val="32"/>
+          <w:szCs w:val="32"/>
+        </w:rPr>
+        <w:lastRenderedPageBreak/>
+        <w:t>5)</w:t>
+      </w:r>
+    </w:p>
+    <w:p>
+      <w:pPr>
+        <w:autoSpaceDE w:val="0"/>
+        <w:autoSpaceDN w:val="0"/>
+        <w:adjustRightInd w:val="0"/>
+        <w:spacing w:after="0" w:line="240" w:lineRule="auto"/>
+        <w:rPr>
+          <w:rFonts w:ascii="Consolas" w:hAnsi="Consolas" w:cs="Consolas"/>
+          <w:color w:val="000000"/>
+          <w:sz w:val="32"/>
+          <w:szCs w:val="32"/>
+        </w:rPr>
+      </w:pPr>
+      <w:r>
+        <w:rPr>
+          <w:rFonts w:ascii="Consolas" w:hAnsi="Consolas" w:cs="Consolas"/>
+          <w:color w:val="008000"/>
+          <w:sz w:val="32"/>
+          <w:szCs w:val="32"/>
+        </w:rPr>
+        <w:t>--Supprimer Virenque Michel</w:t>
+      </w:r>
+    </w:p>
+    <w:p>
+      <w:pPr>
+        <w:autoSpaceDE w:val="0"/>
+        <w:autoSpaceDN w:val="0"/>
+        <w:adjustRightInd w:val="0"/>
+        <w:spacing w:after="0" w:line="240" w:lineRule="auto"/>
+        <w:rPr>
+          <w:rFonts w:ascii="Consolas" w:hAnsi="Consolas" w:cs="Consolas"/>
+          <w:color w:val="000000"/>
+          <w:sz w:val="32"/>
+          <w:szCs w:val="32"/>
+        </w:rPr>
+      </w:pPr>
+      <w:r>
+        <w:rPr>
+          <w:rFonts w:ascii="Consolas" w:hAnsi="Consolas" w:cs="Consolas"/>
+          <w:color w:val="0000FF"/>
+          <w:sz w:val="32"/>
+          <w:szCs w:val="32"/>
+        </w:rPr>
+        <w:t>delete</w:t>
+      </w:r>
+      <w:r>
+        <w:rPr>
+          <w:rFonts w:ascii="Consolas" w:hAnsi="Consolas" w:cs="Consolas"/>
+          <w:color w:val="000000"/>
+          <w:sz w:val="32"/>
+          <w:szCs w:val="32"/>
+        </w:rPr>
+        <w:t xml:space="preserve"> </w:t>
+      </w:r>
+      <w:r>
+        <w:rPr>
+          <w:rFonts w:ascii="Consolas" w:hAnsi="Consolas" w:cs="Consolas"/>
+          <w:color w:val="0000FF"/>
+          <w:sz w:val="32"/>
+          <w:szCs w:val="32"/>
+        </w:rPr>
+        <w:t>from</w:t>
+      </w:r>
+      <w:r>
+        <w:rPr>
+          <w:rFonts w:ascii="Consolas" w:hAnsi="Consolas" w:cs="Consolas"/>
+          <w:color w:val="000000"/>
+          <w:sz w:val="32"/>
+          <w:szCs w:val="32"/>
+        </w:rPr>
+        <w:t xml:space="preserve"> Etudiant </w:t>
+      </w:r>
+      <w:r>
+        <w:rPr>
+          <w:rFonts w:ascii="Consolas" w:hAnsi="Consolas" w:cs="Consolas"/>
+          <w:color w:val="0000FF"/>
+          <w:sz w:val="32"/>
+          <w:szCs w:val="32"/>
+        </w:rPr>
+        <w:t>where</w:t>
+      </w:r>
+      <w:r>
+        <w:rPr>
+          <w:rFonts w:ascii="Consolas" w:hAnsi="Consolas" w:cs="Consolas"/>
+          <w:color w:val="000000"/>
+          <w:sz w:val="32"/>
+          <w:szCs w:val="32"/>
+        </w:rPr>
+        <w:t xml:space="preserve"> Nom</w:t>
+      </w:r>
+      <w:r>
+        <w:rPr>
+          <w:rFonts w:ascii="Consolas" w:hAnsi="Consolas" w:cs="Consolas"/>
+          <w:color w:val="808080"/>
+          <w:sz w:val="32"/>
+          <w:szCs w:val="32"/>
+        </w:rPr>
+        <w:t>=</w:t>
+      </w:r>
+      <w:r>
+        <w:rPr>
+          <w:rFonts w:ascii="Consolas" w:hAnsi="Consolas" w:cs="Consolas"/>
+          <w:color w:val="FF0000"/>
+          <w:sz w:val="32"/>
+          <w:szCs w:val="32"/>
+        </w:rPr>
+        <w:t>'Virenque'</w:t>
+      </w:r>
+    </w:p>
+    <w:p>
+      <w:pPr>
+        <w:rPr>
+          <w:sz w:val="32"/>
+          <w:szCs w:val="32"/>
+        </w:rPr>
+      </w:pPr>
+      <w:r>
+        <w:rPr>
+          <w:noProof/>
+          <w:lang w:eastAsia="fr-FR"/>
+        </w:rPr>
+        <w:drawing>
+          <wp:anchor distT="0" distB="0" distL="114300" distR="114300" simplePos="0" relativeHeight="251686912" behindDoc="0" locked="0" layoutInCell="1" allowOverlap="1">
+            <wp:simplePos x="0" y="0"/>
+            <wp:positionH relativeFrom="column">
+              <wp:posOffset>2790156</wp:posOffset>
+            </wp:positionH>
+            <wp:positionV relativeFrom="paragraph">
+              <wp:posOffset>356594</wp:posOffset>
+            </wp:positionV>
+            <wp:extent cx="3222322" cy="1660749"/>
+            <wp:effectExtent l="0" t="0" r="0" b="0"/>
+            <wp:wrapNone/>
+            <wp:docPr id="42" name="Image 42"/>
+            <wp:cNvGraphicFramePr>
+              <a:graphicFrameLocks xmlns:a="http://schemas.openxmlformats.org/drawingml/2006/main" noChangeAspect="1"/>
+            </wp:cNvGraphicFramePr>
+            <a:graphic xmlns:a="http://schemas.openxmlformats.org/drawingml/2006/main">
+              <a:graphicData uri="http://schemas.openxmlformats.org/drawingml/2006/picture">
+                <pic:pic xmlns:pic="http://schemas.openxmlformats.org/drawingml/2006/picture">
+                  <pic:nvPicPr>
+                    <pic:cNvPr id="1" name=""/>
+                    <pic:cNvPicPr/>
+                  </pic:nvPicPr>
+                  <pic:blipFill>
+                    <a:blip r:embed="rId40">
+                      <a:extLst>
+                        <a:ext uri="{28A0092B-C50C-407E-A947-70E740481C1C}">
+                          <a14:useLocalDpi xmlns:a14="http://schemas.microsoft.com/office/drawing/2010/main" val="0"/>
+                        </a:ext>
+                      </a:extLst>
+                    </a:blip>
+                    <a:stretch>
+                      <a:fillRect/>
+                    </a:stretch>
+                  </pic:blipFill>
+                  <pic:spPr>
+                    <a:xfrm>
+                      <a:off x="0" y="0"/>
+                      <a:ext cx="3246412" cy="1673164"/>
+                    </a:xfrm>
+                    <a:prstGeom prst="rect">
+                      <a:avLst/>
+                    </a:prstGeom>
+                  </pic:spPr>
+                </pic:pic>
+              </a:graphicData>
+            </a:graphic>
+            <wp14:sizeRelV relativeFrom="margin">
+              <wp14:pctHeight>0</wp14:pctHeight>
+            </wp14:sizeRelV>
+          </wp:anchor>
+        </w:drawing>
+      </w:r>
+      <w:r>
+        <w:rPr>
+          <w:rFonts w:ascii="Consolas" w:hAnsi="Consolas" w:cs="Consolas"/>
+          <w:color w:val="0000FF"/>
+          <w:sz w:val="32"/>
+          <w:szCs w:val="32"/>
+        </w:rPr>
+        <w:t>select</w:t>
+      </w:r>
+      <w:r>
+        <w:rPr>
+          <w:rFonts w:ascii="Consolas" w:hAnsi="Consolas" w:cs="Consolas"/>
+          <w:color w:val="000000"/>
+          <w:sz w:val="32"/>
+          <w:szCs w:val="32"/>
+        </w:rPr>
+        <w:t xml:space="preserve"> </w:t>
+      </w:r>
+      <w:r>
+        <w:rPr>
+          <w:rFonts w:ascii="Consolas" w:hAnsi="Consolas" w:cs="Consolas"/>
+          <w:color w:val="808080"/>
+          <w:sz w:val="32"/>
+          <w:szCs w:val="32"/>
+        </w:rPr>
+        <w:t>*</w:t>
+      </w:r>
+      <w:r>
+        <w:rPr>
+          <w:rFonts w:ascii="Consolas" w:hAnsi="Consolas" w:cs="Consolas"/>
+          <w:color w:val="000000"/>
+          <w:sz w:val="32"/>
+          <w:szCs w:val="32"/>
+        </w:rPr>
+        <w:t xml:space="preserve"> </w:t>
+      </w:r>
+      <w:r>
+        <w:rPr>
+          <w:rFonts w:ascii="Consolas" w:hAnsi="Consolas" w:cs="Consolas"/>
+          <w:color w:val="0000FF"/>
+          <w:sz w:val="32"/>
+          <w:szCs w:val="32"/>
+        </w:rPr>
+        <w:t>from</w:t>
+      </w:r>
+      <w:r>
+        <w:rPr>
+          <w:rFonts w:ascii="Consolas" w:hAnsi="Consolas" w:cs="Consolas"/>
+          <w:color w:val="000000"/>
+          <w:sz w:val="32"/>
+          <w:szCs w:val="32"/>
+        </w:rPr>
+        <w:t xml:space="preserve"> Etudiant</w:t>
+      </w:r>
+    </w:p>
+    <w:p>
+      <w:pPr>
+        <w:rPr>
+          <w:sz w:val="32"/>
+          <w:szCs w:val="32"/>
+        </w:rPr>
+      </w:pPr>
+      <w:r>
+        <w:rPr>
+          <w:noProof/>
+          <w:lang w:eastAsia="fr-FR"/>
+        </w:rPr>
+        <mc:AlternateContent>
+          <mc:Choice Requires="wps">
+            <w:drawing>
+              <wp:anchor distT="0" distB="0" distL="114300" distR="114300" simplePos="0" relativeHeight="251691008" behindDoc="0" locked="0" layoutInCell="1" allowOverlap="1" wp14:anchorId="6DA5836E" wp14:editId="01B003E2">
+                <wp:simplePos x="0" y="0"/>
+                <wp:positionH relativeFrom="column">
+                  <wp:posOffset>2918666</wp:posOffset>
+                </wp:positionH>
+                <wp:positionV relativeFrom="paragraph">
+                  <wp:posOffset>1414609</wp:posOffset>
+                </wp:positionV>
+                <wp:extent cx="2674003" cy="246912"/>
+                <wp:effectExtent l="0" t="0" r="12065" b="20320"/>
+                <wp:wrapNone/>
+                <wp:docPr id="44" name="Ellipse 44"/>
+                <wp:cNvGraphicFramePr/>
+                <a:graphic xmlns:a="http://schemas.openxmlformats.org/drawingml/2006/main">
+                  <a:graphicData uri="http://schemas.microsoft.com/office/word/2010/wordprocessingShape">
+                    <wps:wsp>
+                      <wps:cNvSpPr/>
+                      <wps:spPr>
+                        <a:xfrm>
+                          <a:off x="0" y="0"/>
+                          <a:ext cx="2674003" cy="246912"/>
+                        </a:xfrm>
+                        <a:prstGeom prst="ellipse">
+                          <a:avLst/>
+                        </a:prstGeom>
+                        <a:noFill/>
+                        <a:ln>
+                          <a:solidFill>
+                            <a:srgbClr val="FF0000"/>
+                          </a:solidFill>
+                        </a:ln>
+                      </wps:spPr>
+                      <wps:style>
+                        <a:lnRef idx="2">
+                          <a:schemeClr val="accent6"/>
+                        </a:lnRef>
+                        <a:fillRef idx="1">
+                          <a:schemeClr val="lt1"/>
+                        </a:fillRef>
+                        <a:effectRef idx="0">
+                          <a:schemeClr val="accent6"/>
+                        </a:effectRef>
+                        <a:fontRef idx="minor">
+                          <a:schemeClr val="dk1"/>
+                        </a:fontRef>
+                      </wps:style>
+                      <wps:bodyPr rot="0" spcFirstLastPara="0" vertOverflow="overflow" horzOverflow="overflow" vert="horz" wrap="square" lIns="91440" tIns="45720" rIns="91440" bIns="45720" numCol="1" spcCol="0" rtlCol="0" fromWordArt="0" anchor="ctr" anchorCtr="0" forceAA="0" compatLnSpc="1">
+                        <a:prstTxWarp prst="textNoShape">
+                          <a:avLst/>
+                        </a:prstTxWarp>
+                        <a:noAutofit/>
+                      </wps:bodyPr>
+                    </wps:wsp>
+                  </a:graphicData>
+                </a:graphic>
+                <wp14:sizeRelH relativeFrom="margin">
+                  <wp14:pctWidth>0</wp14:pctWidth>
+                </wp14:sizeRelH>
+                <wp14:sizeRelV relativeFrom="margin">
+                  <wp14:pctHeight>0</wp14:pctHeight>
+                </wp14:sizeRelV>
+              </wp:anchor>
+            </w:drawing>
+          </mc:Choice>
+          <mc:Fallback>
+            <w:pict>
+              <v:oval w14:anchorId="040C6A1B" id="Ellipse 44" o:spid="_x0000_s1026" style="position:absolute;margin-left:229.8pt;margin-top:111.4pt;width:210.55pt;height:19.45pt;z-index:251691008;visibility:visible;mso-wrap-style:square;mso-width-percent:0;mso-height-percent:0;mso-wrap-distance-left:9pt;mso-wrap-distance-top:0;mso-wrap-distance-right:9pt;mso-wrap-distance-bottom:0;mso-position-horizontal:absolute;mso-position-horizontal-relative:text;mso-position-vertical:absolute;mso-position-vertical-relative:text;mso-width-percent:0;mso-height-percent:0;mso-width-relative:margin;mso-height-relative:margin;v-text-anchor:middle" o:gfxdata="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" filled="f" strokecolor="red" strokeweight="1pt">
+                <v:stroke joinstyle="miter"/>
+              </v:oval>
+            </w:pict>
+          </mc:Fallback>
+        </mc:AlternateContent>
+      </w:r>
+      <w:r>
+        <w:rPr>
+          <w:noProof/>
+          <w:lang w:eastAsia="fr-FR"/>
+        </w:rPr>
+        <mc:AlternateContent>
+          <mc:Choice Requires="wps">
+            <w:drawing>
+              <wp:anchor distT="0" distB="0" distL="114300" distR="114300" simplePos="0" relativeHeight="251688960" behindDoc="0" locked="0" layoutInCell="1" allowOverlap="1" wp14:anchorId="628642C5" wp14:editId="53BC6C83">
+                <wp:simplePos x="0" y="0"/>
+                <wp:positionH relativeFrom="column">
+                  <wp:posOffset>23718</wp:posOffset>
+                </wp:positionH>
+                <wp:positionV relativeFrom="paragraph">
+                  <wp:posOffset>1043974</wp:posOffset>
+                </wp:positionV>
+                <wp:extent cx="2006737" cy="291619"/>
+                <wp:effectExtent l="0" t="0" r="12700" b="13335"/>
+                <wp:wrapNone/>
+                <wp:docPr id="43" name="Ellipse 43"/>
+                <wp:cNvGraphicFramePr/>
+                <a:graphic xmlns:a="http://schemas.openxmlformats.org/drawingml/2006/main">
+                  <a:graphicData uri="http://schemas.microsoft.com/office/word/2010/wordprocessingShape">
+                    <wps:wsp>
+                      <wps:cNvSpPr/>
+                      <wps:spPr>
+                        <a:xfrm>
+                          <a:off x="0" y="0"/>
+                          <a:ext cx="2006737" cy="291619"/>
+                        </a:xfrm>
+                        <a:prstGeom prst="ellipse">
+                          <a:avLst/>
+                        </a:prstGeom>
+                        <a:noFill/>
+                        <a:ln>
+                          <a:solidFill>
+                            <a:srgbClr val="FF0000"/>
+                          </a:solidFill>
+                        </a:ln>
+                      </wps:spPr>
+                      <wps:style>
+                        <a:lnRef idx="2">
+                          <a:schemeClr val="accent6"/>
+                        </a:lnRef>
+                        <a:fillRef idx="1">
+                          <a:schemeClr val="lt1"/>
+                        </a:fillRef>
+                        <a:effectRef idx="0">
+                          <a:schemeClr val="accent6"/>
+                        </a:effectRef>
+                        <a:fontRef idx="minor">
+                          <a:schemeClr val="dk1"/>
+                        </a:fontRef>
+                      </wps:style>
+                      <wps:bodyPr rot="0" spcFirstLastPara="0" vertOverflow="overflow" horzOverflow="overflow" vert="horz" wrap="square" lIns="91440" tIns="45720" rIns="91440" bIns="45720" numCol="1" spcCol="0" rtlCol="0" fromWordArt="0" anchor="ctr" anchorCtr="0" forceAA="0" compatLnSpc="1">
+                        <a:prstTxWarp prst="textNoShape">
+                          <a:avLst/>
+                        </a:prstTxWarp>
+                        <a:noAutofit/>
+                      </wps:bodyPr>
+                    </wps:wsp>
+                  </a:graphicData>
+                </a:graphic>
+              </wp:anchor>
+            </w:drawing>
+          </mc:Choice>
+          <mc:Fallback>
+            <w:pict>
+              <v:oval w14:anchorId="1170AAC9" id="Ellipse 43" o:spid="_x0000_s1026" style="position:absolute;margin-left:1.85pt;margin-top:82.2pt;width:158pt;height:22.95pt;z-index:251688960;visibility:visible;mso-wrap-style:square;mso-wrap-distance-left:9pt;mso-wrap-distance-top:0;mso-wrap-distance-right:9pt;mso-wrap-distance-bottom:0;mso-position-horizontal:absolute;mso-position-horizontal-relative:text;mso-position-vertical:absolute;mso-position-vertical-relative:text;v-text-anchor:middle" o:gfxdata="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" filled="f" strokecolor="red" strokeweight="1pt">
+                <v:stroke joinstyle="miter"/>
+              </v:oval>
+            </w:pict>
+          </mc:Fallback>
+        </mc:AlternateContent>
+      </w:r>
+      <w:r>
+        <w:rPr>
+          <w:noProof/>
+          <w:lang w:eastAsia="fr-FR"/>
+        </w:rPr>
+        <w:drawing>
+          <wp:inline distT="0" distB="0" distL="0" distR="0" wp14:anchorId="529D1BB9" wp14:editId="703D5947">
+            <wp:extent cx="2313185" cy="1435289"/>
+            <wp:effectExtent l="0" t="0" r="0" b="0"/>
+            <wp:docPr id="41" name="Image 41"/>
+            <wp:cNvGraphicFramePr>
+              <a:graphicFrameLocks xmlns:a="http://schemas.openxmlformats.org/drawingml/2006/main" noChangeAspect="1"/>
+            </wp:cNvGraphicFramePr>
+            <a:graphic xmlns:a="http://schemas.openxmlformats.org/drawingml/2006/main">
+              <a:graphicData uri="http://schemas.openxmlformats.org/drawingml/2006/picture">
+                <pic:pic xmlns:pic="http://schemas.openxmlformats.org/drawingml/2006/picture">
+                  <pic:nvPicPr>
+                    <pic:cNvPr id="1" name=""/>
+                    <pic:cNvPicPr/>
+                  </pic:nvPicPr>
+                  <pic:blipFill>
+                    <a:blip r:embed="rId39"/>
+                    <a:stretch>
+                      <a:fillRect/>
+                    </a:stretch>
+                  </pic:blipFill>
+                  <pic:spPr>
+                    <a:xfrm>
+                      <a:off x="0" y="0"/>
+                      <a:ext cx="2322251" cy="1440914"/>
+                    </a:xfrm>
+                    <a:prstGeom prst="rect">
+                      <a:avLst/>
+                    </a:prstGeom>
+                  </pic:spPr>
+                </pic:pic>
+              </a:graphicData>
+            </a:graphic>
+          </wp:inline>
+        </w:drawing>
+      </w:r>
+    </w:p>
+    <w:p>
+      <w:pPr>
+        <w:rPr>
+          <w:sz w:val="32"/>
+          <w:szCs w:val="32"/>
+        </w:rPr>
+      </w:pPr>
+    </w:p>
+    <w:p>
+      <w:pPr>
+        <w:rPr>
+          <w:sz w:val="32"/>
+          <w:szCs w:val="32"/>
+        </w:rPr>
+      </w:pPr>
       <w:bookmarkStart w:id="0" w:name="_GoBack"/>
       <w:bookmarkEnd w:id="0"/>
     </w:p>
     <w:p>
       <w:pPr>
         <w:rPr>
-          <w:sz w:val="24"/>
-          <w:szCs w:val="24"/>
-        </w:rPr>
-      </w:pPr>
-    </w:p>
-    <w:p>
-      <w:pPr>
-        <w:rPr>
-          <w:sz w:val="24"/>
-          <w:szCs w:val="24"/>
-        </w:rPr>
-      </w:pPr>
-    </w:p>
-    <w:p>
-      <w:pPr>
-        <w:rPr>
-          <w:sz w:val="24"/>
-          <w:szCs w:val="24"/>
-        </w:rPr>
-      </w:pPr>
-    </w:p>
-    <w:p>
-      <w:pPr>
-        <w:rPr>
-          <w:sz w:val="24"/>
-          <w:szCs w:val="24"/>
-        </w:rPr>
-      </w:pPr>
-    </w:p>
-    <w:p>
-      <w:pPr>
-        <w:rPr>
-          <w:sz w:val="24"/>
-          <w:szCs w:val="24"/>
-        </w:rPr>
-      </w:pPr>
-    </w:p>
-    <w:p>
-      <w:pPr>
-        <w:rPr>
-          <w:sz w:val="24"/>
-          <w:szCs w:val="24"/>
-        </w:rPr>
-      </w:pPr>
-    </w:p>
-    <w:p>
-      <w:pPr>
-        <w:rPr>
-          <w:sz w:val="24"/>
-          <w:szCs w:val="24"/>
-        </w:rPr>
-      </w:pPr>
-    </w:p>
-    <w:p>
-      <w:pPr>
-        <w:rPr>
-          <w:sz w:val="24"/>
-          <w:szCs w:val="24"/>
-        </w:rPr>
-      </w:pPr>
-    </w:p>
-    <w:p>
-      <w:pPr>
-        <w:rPr>
-          <w:sz w:val="24"/>
-          <w:szCs w:val="24"/>
-        </w:rPr>
-      </w:pPr>
-    </w:p>
-    <w:p>
-      <w:pPr>
-        <w:rPr>
-          <w:sz w:val="24"/>
-          <w:szCs w:val="24"/>
-        </w:rPr>
-      </w:pPr>
-    </w:p>
-    <w:p>
-      <w:pPr>
-        <w:rPr>
-          <w:sz w:val="24"/>
-          <w:szCs w:val="24"/>
-        </w:rPr>
-      </w:pPr>
-    </w:p>
-    <w:p>
-      <w:pPr>
-        <w:rPr>
-          <w:sz w:val="24"/>
-          <w:szCs w:val="24"/>
-        </w:rPr>
-      </w:pPr>
-    </w:p>
-    <w:p>
-      <w:pPr>
-        <w:rPr>
-          <w:sz w:val="24"/>
-          <w:szCs w:val="24"/>
-        </w:rPr>
-      </w:pPr>
-    </w:p>
-    <w:p>
-      <w:pPr>
-        <w:rPr>
-          <w:sz w:val="24"/>
-          <w:szCs w:val="24"/>
-        </w:rPr>
-      </w:pPr>
-    </w:p>
-    <w:p>
-      <w:pPr>
-        <w:rPr>
-          <w:sz w:val="24"/>
-          <w:szCs w:val="24"/>
-        </w:rPr>
-      </w:pPr>
-    </w:p>
-    <w:p>
-      <w:pPr>
-        <w:rPr>
-          <w:sz w:val="24"/>
-          <w:szCs w:val="24"/>
-        </w:rPr>
-      </w:pPr>
-    </w:p>
-    <w:p>
-      <w:pPr>
-        <w:rPr>
-          <w:sz w:val="24"/>
-          <w:szCs w:val="24"/>
-        </w:rPr>
-      </w:pPr>
-    </w:p>
-    <w:p>
-      <w:pPr>
-        <w:rPr>
-          <w:sz w:val="24"/>
-          <w:szCs w:val="24"/>
-        </w:rPr>
-      </w:pPr>
-    </w:p>
-    <w:p>
-      <w:pPr>
-        <w:rPr>
-          <w:sz w:val="24"/>
-          <w:szCs w:val="24"/>
-        </w:rPr>
-      </w:pPr>
-    </w:p>
-    <w:p>
-      <w:pPr>
-        <w:rPr>
-          <w:sz w:val="24"/>
-          <w:szCs w:val="24"/>
-        </w:rPr>
-      </w:pPr>
-    </w:p>
-    <w:p>
-      <w:pPr>
-        <w:rPr>
-          <w:sz w:val="24"/>
-          <w:szCs w:val="24"/>
-        </w:rPr>
-      </w:pPr>
-    </w:p>
-    <w:p>
-      <w:pPr>
-        <w:rPr>
-          <w:sz w:val="24"/>
-          <w:szCs w:val="24"/>
-        </w:rPr>
-      </w:pPr>
-    </w:p>
-    <w:p>
-      <w:pPr>
-        <w:rPr>
-          <w:sz w:val="24"/>
-          <w:szCs w:val="24"/>
-        </w:rPr>
-      </w:pPr>
-    </w:p>
-    <w:p>
-      <w:pPr>
-        <w:rPr>
-          <w:sz w:val="24"/>
-          <w:szCs w:val="24"/>
-        </w:rPr>
-      </w:pPr>
-    </w:p>
-    <w:p>
-      <w:pPr>
-        <w:rPr>
-          <w:sz w:val="24"/>
-          <w:szCs w:val="24"/>
-        </w:rPr>
-      </w:pPr>
-    </w:p>
-    <w:p>
-      <w:pPr>
-        <w:rPr>
-          <w:sz w:val="24"/>
-          <w:szCs w:val="24"/>
-        </w:rPr>
-      </w:pPr>
-    </w:p>
-    <w:p>
-      <w:pPr>
-        <w:rPr>
-          <w:sz w:val="24"/>
-          <w:szCs w:val="24"/>
-        </w:rPr>
-      </w:pPr>
-    </w:p>
-    <w:p>
-      <w:pPr>
-        <w:rPr>
-          <w:sz w:val="24"/>
-          <w:szCs w:val="24"/>
-        </w:rPr>
-      </w:pPr>
-    </w:p>
-    <w:p>
-      <w:pPr>
-        <w:rPr>
-          <w:sz w:val="24"/>
-          <w:szCs w:val="24"/>
-        </w:rPr>
-      </w:pPr>
-    </w:p>
-    <w:p>
-      <w:pPr>
-        <w:rPr>
-          <w:sz w:val="24"/>
-          <w:szCs w:val="24"/>
-        </w:rPr>
-      </w:pPr>
-    </w:p>
-    <w:p>
-      <w:pPr>
-        <w:rPr>
-          <w:sz w:val="24"/>
-          <w:szCs w:val="24"/>
-        </w:rPr>
-      </w:pPr>
-    </w:p>
-    <w:p>
-      <w:pPr>
-        <w:rPr>
-          <w:sz w:val="24"/>
-          <w:szCs w:val="24"/>
-        </w:rPr>
-      </w:pPr>
-    </w:p>
-    <w:p>
-      <w:pPr>
-        <w:rPr>
-          <w:sz w:val="24"/>
-          <w:szCs w:val="24"/>
-        </w:rPr>
-      </w:pPr>
-    </w:p>
-    <w:p>
-      <w:pPr>
-        <w:rPr>
-          <w:sz w:val="24"/>
-          <w:szCs w:val="24"/>
-        </w:rPr>
-      </w:pPr>
-    </w:p>
-    <w:p>
-      <w:pPr>
-        <w:rPr>
-          <w:sz w:val="24"/>
-          <w:szCs w:val="24"/>
-        </w:rPr>
-      </w:pPr>
-    </w:p>
-    <w:p>
-      <w:pPr>
-        <w:rPr>
-          <w:sz w:val="24"/>
-          <w:szCs w:val="24"/>
-        </w:rPr>
-      </w:pPr>
-    </w:p>
-    <w:p>
-      <w:pPr>
-        <w:rPr>
-          <w:sz w:val="24"/>
-          <w:szCs w:val="24"/>
-        </w:rPr>
-      </w:pPr>
-    </w:p>
-    <w:p>
-      <w:pPr>
-        <w:rPr>
-          <w:sz w:val="24"/>
-          <w:szCs w:val="24"/>
-        </w:rPr>
-      </w:pPr>
-    </w:p>
-    <w:p>
-      <w:pPr>
-        <w:rPr>
-          <w:sz w:val="24"/>
-          <w:szCs w:val="24"/>
-        </w:rPr>
-      </w:pPr>
-    </w:p>
-    <w:p>
-      <w:pPr>
-        <w:rPr>
-          <w:sz w:val="24"/>
-          <w:szCs w:val="24"/>
-        </w:rPr>
-      </w:pPr>
-    </w:p>
-    <w:p>
-      <w:pPr>
-        <w:rPr>
-          <w:sz w:val="24"/>
-          <w:szCs w:val="24"/>
-        </w:rPr>
-      </w:pPr>
-    </w:p>
-    <w:p>
-      <w:pPr>
-        <w:rPr>
-          <w:sz w:val="24"/>
-          <w:szCs w:val="24"/>
-        </w:rPr>
-      </w:pPr>
-    </w:p>
-    <w:p>
-      <w:pPr>
-        <w:rPr>
-          <w:sz w:val="24"/>
-          <w:szCs w:val="24"/>
-        </w:rPr>
-      </w:pPr>
-    </w:p>
-    <w:p>
-      <w:pPr>
-        <w:rPr>
-          <w:sz w:val="24"/>
-          <w:szCs w:val="24"/>
-        </w:rPr>
-      </w:pPr>
-    </w:p>
-    <w:p>
-      <w:pPr>
-        <w:rPr>
-          <w:sz w:val="24"/>
-          <w:szCs w:val="24"/>
-        </w:rPr>
-      </w:pPr>
-    </w:p>
-    <w:p>
-      <w:pPr>
-        <w:rPr>
-          <w:sz w:val="24"/>
-          <w:szCs w:val="24"/>
-        </w:rPr>
-      </w:pPr>
-    </w:p>
-    <w:p>
-      <w:pPr>
-        <w:rPr>
-          <w:sz w:val="24"/>
-          <w:szCs w:val="24"/>
-        </w:rPr>
-      </w:pPr>
-    </w:p>
-    <w:p>
-      <w:pPr>
-        <w:rPr>
-          <w:sz w:val="24"/>
-          <w:szCs w:val="24"/>
-        </w:rPr>
-      </w:pPr>
-    </w:p>
-    <w:p>
-      <w:pPr>
-        <w:rPr>
-          <w:sz w:val="24"/>
-          <w:szCs w:val="24"/>
-        </w:rPr>
-      </w:pPr>
-    </w:p>
-    <w:p>
-      <w:pPr>
-        <w:rPr>
-          <w:sz w:val="24"/>
-          <w:szCs w:val="24"/>
-        </w:rPr>
-      </w:pPr>
-    </w:p>
-    <w:p>
-      <w:pPr>
-        <w:rPr>
-          <w:sz w:val="24"/>
-          <w:szCs w:val="24"/>
-        </w:rPr>
-      </w:pPr>
-    </w:p>
-    <w:p>
-      <w:pPr>
-        <w:rPr>
-          <w:sz w:val="24"/>
-          <w:szCs w:val="24"/>
-        </w:rPr>
-      </w:pPr>
-    </w:p>
-    <w:p>
-      <w:pPr>
-        <w:rPr>
-          <w:sz w:val="24"/>
-          <w:szCs w:val="24"/>
-        </w:rPr>
-      </w:pPr>
-    </w:p>
-    <w:p>
-      <w:pPr>
-        <w:rPr>
-          <w:sz w:val="24"/>
-          <w:szCs w:val="24"/>
-        </w:rPr>
-      </w:pPr>
-    </w:p>
-    <w:p>
-      <w:pPr>
-        <w:rPr>
-          <w:sz w:val="24"/>
-          <w:szCs w:val="24"/>
-        </w:rPr>
-      </w:pPr>
-    </w:p>
-    <w:p>
-      <w:pPr>
-        <w:rPr>
-          <w:sz w:val="24"/>
-          <w:szCs w:val="24"/>
-        </w:rPr>
-      </w:pPr>
-    </w:p>
-    <w:p>
-      <w:pPr>
-        <w:rPr>
-          <w:sz w:val="24"/>
-          <w:szCs w:val="24"/>
-        </w:rPr>
-      </w:pPr>
-    </w:p>
-    <w:p>
-      <w:pPr>
-        <w:rPr>
-          <w:sz w:val="24"/>
-          <w:szCs w:val="24"/>
-        </w:rPr>
-      </w:pPr>
-    </w:p>
-    <w:p>
-      <w:pPr>
-        <w:rPr>
-          <w:sz w:val="24"/>
-          <w:szCs w:val="24"/>
-        </w:rPr>
-      </w:pPr>
-    </w:p>
-    <w:p>
-      <w:pPr>
-        <w:rPr>
-          <w:sz w:val="24"/>
-          <w:szCs w:val="24"/>
-        </w:rPr>
-      </w:pPr>
-    </w:p>
-    <w:p>
-      <w:pPr>
-        <w:rPr>
-          <w:sz w:val="24"/>
-          <w:szCs w:val="24"/>
+          <w:sz w:val="32"/>
+          <w:szCs w:val="32"/>
+        </w:rPr>
+      </w:pPr>
+    </w:p>
+    <w:p>
+      <w:pPr>
+        <w:rPr>
+          <w:sz w:val="32"/>
+          <w:szCs w:val="32"/>
+        </w:rPr>
+      </w:pPr>
+    </w:p>
+    <w:p>
+      <w:pPr>
+        <w:rPr>
+          <w:sz w:val="32"/>
+          <w:szCs w:val="32"/>
+        </w:rPr>
+      </w:pPr>
+    </w:p>
+    <w:p>
+      <w:pPr>
+        <w:rPr>
+          <w:sz w:val="32"/>
+          <w:szCs w:val="32"/>
+        </w:rPr>
+      </w:pPr>
+    </w:p>
+    <w:p>
+      <w:pPr>
+        <w:rPr>
+          <w:sz w:val="32"/>
+          <w:szCs w:val="32"/>
+        </w:rPr>
+      </w:pPr>
+    </w:p>
+    <w:p>
+      <w:pPr>
+        <w:rPr>
+          <w:sz w:val="32"/>
+          <w:szCs w:val="32"/>
+        </w:rPr>
+      </w:pPr>
+    </w:p>
+    <w:p>
+      <w:pPr>
+        <w:rPr>
+          <w:sz w:val="32"/>
+          <w:szCs w:val="32"/>
+        </w:rPr>
+      </w:pPr>
+    </w:p>
+    <w:p>
+      <w:pPr>
+        <w:rPr>
+          <w:sz w:val="32"/>
+          <w:szCs w:val="32"/>
+        </w:rPr>
+      </w:pPr>
+    </w:p>
+    <w:p>
+      <w:pPr>
+        <w:rPr>
+          <w:sz w:val="32"/>
+          <w:szCs w:val="32"/>
+        </w:rPr>
+      </w:pPr>
+    </w:p>
+    <w:p>
+      <w:pPr>
+        <w:rPr>
+          <w:sz w:val="32"/>
+          <w:szCs w:val="32"/>
+        </w:rPr>
+      </w:pPr>
+    </w:p>
+    <w:p>
+      <w:pPr>
+        <w:rPr>
+          <w:sz w:val="32"/>
+          <w:szCs w:val="32"/>
+        </w:rPr>
+      </w:pPr>
+    </w:p>
+    <w:p>
+      <w:pPr>
+        <w:rPr>
+          <w:sz w:val="32"/>
+          <w:szCs w:val="32"/>
+        </w:rPr>
+      </w:pPr>
+    </w:p>
+    <w:p>
+      <w:pPr>
+        <w:rPr>
+          <w:sz w:val="32"/>
+          <w:szCs w:val="32"/>
+        </w:rPr>
+      </w:pPr>
+    </w:p>
+    <w:p>
+      <w:pPr>
+        <w:rPr>
+          <w:sz w:val="32"/>
+          <w:szCs w:val="32"/>
+        </w:rPr>
+      </w:pPr>
+    </w:p>
+    <w:p>
+      <w:pPr>
+        <w:rPr>
+          <w:sz w:val="32"/>
+          <w:szCs w:val="32"/>
+        </w:rPr>
+      </w:pPr>
+    </w:p>
+    <w:p>
+      <w:pPr>
+        <w:rPr>
+          <w:sz w:val="32"/>
+          <w:szCs w:val="32"/>
+        </w:rPr>
+      </w:pPr>
+    </w:p>
+    <w:p>
+      <w:pPr>
+        <w:rPr>
+          <w:sz w:val="32"/>
+          <w:szCs w:val="32"/>
+        </w:rPr>
+      </w:pPr>
+    </w:p>
+    <w:p>
+      <w:pPr>
+        <w:rPr>
+          <w:sz w:val="32"/>
+          <w:szCs w:val="32"/>
+        </w:rPr>
+      </w:pPr>
+    </w:p>
+    <w:p>
+      <w:pPr>
+        <w:rPr>
+          <w:sz w:val="32"/>
+          <w:szCs w:val="32"/>
+        </w:rPr>
+      </w:pPr>
+    </w:p>
+    <w:p>
+      <w:pPr>
+        <w:rPr>
+          <w:sz w:val="32"/>
+          <w:szCs w:val="32"/>
+        </w:rPr>
+      </w:pPr>
+    </w:p>
+    <w:p>
+      <w:pPr>
+        <w:rPr>
+          <w:sz w:val="32"/>
+          <w:szCs w:val="32"/>
+        </w:rPr>
+      </w:pPr>
+    </w:p>
+    <w:p>
+      <w:pPr>
+        <w:rPr>
+          <w:sz w:val="32"/>
+          <w:szCs w:val="32"/>
+        </w:rPr>
+      </w:pPr>
+    </w:p>
+    <w:p>
+      <w:pPr>
+        <w:rPr>
+          <w:sz w:val="32"/>
+          <w:szCs w:val="32"/>
+        </w:rPr>
+      </w:pPr>
+    </w:p>
+    <w:p>
+      <w:pPr>
+        <w:rPr>
+          <w:sz w:val="32"/>
+          <w:szCs w:val="32"/>
+        </w:rPr>
+      </w:pPr>
+    </w:p>
+    <w:p>
+      <w:pPr>
+        <w:rPr>
+          <w:sz w:val="32"/>
+          <w:szCs w:val="32"/>
+        </w:rPr>
+      </w:pPr>
+    </w:p>
+    <w:p>
+      <w:pPr>
+        <w:rPr>
+          <w:sz w:val="32"/>
+          <w:szCs w:val="32"/>
+        </w:rPr>
+      </w:pPr>
+    </w:p>
+    <w:p>
+      <w:pPr>
+        <w:rPr>
+          <w:sz w:val="32"/>
+          <w:szCs w:val="32"/>
+        </w:rPr>
+      </w:pPr>
+    </w:p>
+    <w:p>
+      <w:pPr>
+        <w:rPr>
+          <w:sz w:val="32"/>
+          <w:szCs w:val="32"/>
+        </w:rPr>
+      </w:pPr>
+    </w:p>
+    <w:p>
+      <w:pPr>
+        <w:rPr>
+          <w:sz w:val="32"/>
+          <w:szCs w:val="32"/>
+        </w:rPr>
+      </w:pPr>
+    </w:p>
+    <w:p>
+      <w:pPr>
+        <w:rPr>
+          <w:sz w:val="32"/>
+          <w:szCs w:val="32"/>
+        </w:rPr>
+      </w:pPr>
+    </w:p>
+    <w:p>
+      <w:pPr>
+        <w:rPr>
+          <w:sz w:val="32"/>
+          <w:szCs w:val="32"/>
+        </w:rPr>
+      </w:pPr>
+    </w:p>
+    <w:p>
+      <w:pPr>
+        <w:rPr>
+          <w:sz w:val="32"/>
+          <w:szCs w:val="32"/>
+        </w:rPr>
+      </w:pPr>
+    </w:p>
+    <w:p>
+      <w:pPr>
+        <w:rPr>
+          <w:sz w:val="32"/>
+          <w:szCs w:val="32"/>
+        </w:rPr>
+      </w:pPr>
+    </w:p>
+    <w:p>
+      <w:pPr>
+        <w:rPr>
+          <w:sz w:val="32"/>
+          <w:szCs w:val="32"/>
+        </w:rPr>
+      </w:pPr>
+    </w:p>
+    <w:p>
+      <w:pPr>
+        <w:rPr>
+          <w:sz w:val="32"/>
+          <w:szCs w:val="32"/>
+        </w:rPr>
+      </w:pPr>
+    </w:p>
+    <w:p>
+      <w:pPr>
+        <w:rPr>
+          <w:sz w:val="32"/>
+          <w:szCs w:val="32"/>
+        </w:rPr>
+      </w:pPr>
+    </w:p>
+    <w:p>
+      <w:pPr>
+        <w:rPr>
+          <w:sz w:val="32"/>
+          <w:szCs w:val="32"/>
+        </w:rPr>
+      </w:pPr>
+    </w:p>
+    <w:p>
+      <w:pPr>
+        <w:rPr>
+          <w:sz w:val="32"/>
+          <w:szCs w:val="32"/>
+        </w:rPr>
+      </w:pPr>
+    </w:p>
+    <w:p>
+      <w:pPr>
+        <w:rPr>
+          <w:sz w:val="32"/>
+          <w:szCs w:val="32"/>
+        </w:rPr>
+      </w:pPr>
+    </w:p>
+    <w:p>
+      <w:pPr>
+        <w:rPr>
+          <w:sz w:val="32"/>
+          <w:szCs w:val="32"/>
+        </w:rPr>
+      </w:pPr>
+    </w:p>
+    <w:p>
+      <w:pPr>
+        <w:rPr>
+          <w:sz w:val="32"/>
+          <w:szCs w:val="32"/>
+        </w:rPr>
+      </w:pPr>
+    </w:p>
+    <w:p>
+      <w:pPr>
+        <w:rPr>
+          <w:sz w:val="32"/>
+          <w:szCs w:val="32"/>
+        </w:rPr>
+      </w:pPr>
+    </w:p>
+    <w:p>
+      <w:pPr>
+        <w:rPr>
+          <w:sz w:val="32"/>
+          <w:szCs w:val="32"/>
+        </w:rPr>
+      </w:pPr>
+    </w:p>
+    <w:p>
+      <w:pPr>
+        <w:rPr>
+          <w:sz w:val="32"/>
+          <w:szCs w:val="32"/>
+        </w:rPr>
+      </w:pPr>
+    </w:p>
+    <w:p>
+      <w:pPr>
+        <w:rPr>
+          <w:sz w:val="32"/>
+          <w:szCs w:val="32"/>
+        </w:rPr>
+      </w:pPr>
+    </w:p>
+    <w:p>
+      <w:pPr>
+        <w:rPr>
+          <w:sz w:val="32"/>
+          <w:szCs w:val="32"/>
+        </w:rPr>
+      </w:pPr>
+    </w:p>
+    <w:p>
+      <w:pPr>
+        <w:rPr>
+          <w:sz w:val="32"/>
+          <w:szCs w:val="32"/>
+        </w:rPr>
+      </w:pPr>
+    </w:p>
+    <w:p>
+      <w:pPr>
+        <w:rPr>
+          <w:sz w:val="32"/>
+          <w:szCs w:val="32"/>
+        </w:rPr>
+      </w:pPr>
+    </w:p>
+    <w:p>
+      <w:pPr>
+        <w:rPr>
+          <w:sz w:val="32"/>
+          <w:szCs w:val="32"/>
+        </w:rPr>
+      </w:pPr>
+    </w:p>
+    <w:p>
+      <w:pPr>
+        <w:rPr>
+          <w:sz w:val="32"/>
+          <w:szCs w:val="32"/>
+        </w:rPr>
+      </w:pPr>
+    </w:p>
+    <w:p>
+      <w:pPr>
+        <w:rPr>
+          <w:sz w:val="32"/>
+          <w:szCs w:val="32"/>
+        </w:rPr>
+      </w:pPr>
+    </w:p>
+    <w:p>
+      <w:pPr>
+        <w:rPr>
+          <w:sz w:val="32"/>
+          <w:szCs w:val="32"/>
+        </w:rPr>
+      </w:pPr>
+    </w:p>
+    <w:p>
+      <w:pPr>
+        <w:rPr>
+          <w:sz w:val="32"/>
+          <w:szCs w:val="32"/>
+        </w:rPr>
+      </w:pPr>
+    </w:p>
+    <w:p>
+      <w:pPr>
+        <w:rPr>
+          <w:sz w:val="32"/>
+          <w:szCs w:val="32"/>
+        </w:rPr>
+      </w:pPr>
+    </w:p>
+    <w:p>
+      <w:pPr>
+        <w:rPr>
+          <w:sz w:val="32"/>
+          <w:szCs w:val="32"/>
+        </w:rPr>
+      </w:pPr>
+    </w:p>
+    <w:p>
+      <w:pPr>
+        <w:rPr>
+          <w:sz w:val="32"/>
+          <w:szCs w:val="32"/>
+        </w:rPr>
+      </w:pPr>
+    </w:p>
+    <w:p>
+      <w:pPr>
+        <w:rPr>
+          <w:sz w:val="32"/>
+          <w:szCs w:val="32"/>
+        </w:rPr>
+      </w:pPr>
+    </w:p>
+    <w:p>
+      <w:pPr>
+        <w:rPr>
+          <w:sz w:val="32"/>
+          <w:szCs w:val="32"/>
+        </w:rPr>
+      </w:pPr>
+    </w:p>
+    <w:p>
+      <w:pPr>
+        <w:rPr>
+          <w:sz w:val="32"/>
+          <w:szCs w:val="32"/>
+        </w:rPr>
+      </w:pPr>
+    </w:p>
+    <w:p>
+      <w:pPr>
+        <w:rPr>
+          <w:sz w:val="32"/>
+          <w:szCs w:val="32"/>
+        </w:rPr>
+      </w:pPr>
+    </w:p>
+    <w:p>
+      <w:pPr>
+        <w:rPr>
+          <w:sz w:val="32"/>
+          <w:szCs w:val="32"/>
+        </w:rPr>
+      </w:pPr>
+    </w:p>
+    <w:p>
+      <w:pPr>
+        <w:rPr>
+          <w:sz w:val="32"/>
+          <w:szCs w:val="32"/>
+        </w:rPr>
+      </w:pPr>
+    </w:p>
+    <w:p>
+      <w:pPr>
+        <w:rPr>
+          <w:sz w:val="32"/>
+          <w:szCs w:val="32"/>
+        </w:rPr>
+      </w:pPr>
+    </w:p>
+    <w:p>
+      <w:pPr>
+        <w:rPr>
+          <w:sz w:val="32"/>
+          <w:szCs w:val="32"/>
+        </w:rPr>
+      </w:pPr>
+    </w:p>
+    <w:p>
+      <w:pPr>
+        <w:rPr>
+          <w:sz w:val="32"/>
+          <w:szCs w:val="32"/>
+        </w:rPr>
+      </w:pPr>
+    </w:p>
+    <w:p>
+      <w:pPr>
+        <w:rPr>
+          <w:sz w:val="32"/>
+          <w:szCs w:val="32"/>
+        </w:rPr>
+      </w:pPr>
+    </w:p>
+    <w:p>
+      <w:pPr>
+        <w:rPr>
+          <w:sz w:val="32"/>
+          <w:szCs w:val="32"/>
+        </w:rPr>
+      </w:pPr>
+    </w:p>
+    <w:p>
+      <w:pPr>
+        <w:rPr>
+          <w:sz w:val="32"/>
+          <w:szCs w:val="32"/>
+        </w:rPr>
+      </w:pPr>
+    </w:p>
+    <w:p>
+      <w:pPr>
+        <w:rPr>
+          <w:sz w:val="32"/>
+          <w:szCs w:val="32"/>
+        </w:rPr>
+      </w:pPr>
+    </w:p>
+    <w:p>
+      <w:pPr>
+        <w:rPr>
+          <w:sz w:val="32"/>
+          <w:szCs w:val="32"/>
+        </w:rPr>
+      </w:pPr>
+    </w:p>
+    <w:p>
+      <w:pPr>
+        <w:rPr>
+          <w:sz w:val="32"/>
+          <w:szCs w:val="32"/>
+        </w:rPr>
+      </w:pPr>
+    </w:p>
+    <w:p>
+      <w:pPr>
+        <w:rPr>
+          <w:sz w:val="32"/>
+          <w:szCs w:val="32"/>
+        </w:rPr>
+      </w:pPr>
+    </w:p>
+    <w:p>
+      <w:pPr>
+        <w:rPr>
+          <w:sz w:val="32"/>
+          <w:szCs w:val="32"/>
+        </w:rPr>
+      </w:pPr>
+    </w:p>
+    <w:p>
+      <w:pPr>
+        <w:rPr>
+          <w:sz w:val="32"/>
+          <w:szCs w:val="32"/>
+        </w:rPr>
+      </w:pPr>
+    </w:p>
+    <w:p>
+      <w:pPr>
+        <w:rPr>
+          <w:sz w:val="32"/>
+          <w:szCs w:val="32"/>
+        </w:rPr>
+      </w:pPr>
+    </w:p>
+    <w:p>
+      <w:pPr>
+        <w:rPr>
+          <w:sz w:val="32"/>
+          <w:szCs w:val="32"/>
+        </w:rPr>
+      </w:pPr>
+    </w:p>
+    <w:p>
+      <w:pPr>
+        <w:rPr>
+          <w:sz w:val="32"/>
+          <w:szCs w:val="32"/>
+        </w:rPr>
+      </w:pPr>
+    </w:p>
+    <w:p>
+      <w:pPr>
+        <w:rPr>
+          <w:sz w:val="32"/>
+          <w:szCs w:val="32"/>
+        </w:rPr>
+      </w:pPr>
+    </w:p>
+    <w:p>
+      <w:pPr>
+        <w:rPr>
+          <w:sz w:val="32"/>
+          <w:szCs w:val="32"/>
         </w:rPr>
       </w:pPr>
     </w:p>
     <w:sectPr>
-      <w:footerReference w:type="default" r:id="rId17"/>
+      <w:footerReference w:type="default" r:id="rId41"/>
       <w:pgSz w:w="11906" w:h="16838"/>
       <w:pgMar w:top="720" w:right="720" w:bottom="720" w:left="720" w:header="708" w:footer="708" w:gutter="0"/>
       <w:cols w:space="708"/>
@@ -3189,7 +9037,7 @@
           <w:rPr>
             <w:noProof/>
           </w:rPr>
-          <w:t>7</w:t>
+          <w:t>15</w:t>
         </w:r>
         <w:r>
           <w:fldChar w:fldCharType="end"/>
@@ -3233,6 +9081,118 @@
 <file path=word/numbering.xml><?xml version="1.0" encoding="utf-8"?>
 <w:numbering xmlns:wpc="http://schemas.microsoft.com/office/word/2010/wordprocessingCanvas" xmlns:mc="http://schemas.openxmlformats.org/markup-compatibility/2006" xmlns:o="urn:schemas-microsoft-com:office:office" xmlns:r="http://schemas.openxmlformats.org/officeDocument/2006/relationships" xmlns:m="http://schemas.openxmlformats.org/officeDocument/2006/math" xmlns:v="urn:schemas-microsoft-com:vml" xmlns:wp14="http://schemas.microsoft.com/office/word/2010/wordprocessingDrawing" xmlns:wp="http://schemas.openxmlformats.org/drawingml/2006/wordprocessingDrawing" xmlns:w10="urn:schemas-microsoft-com:office:word" xmlns:w="http://schemas.openxmlformats.org/wordprocessingml/2006/main" xmlns:w14="http://schemas.microsoft.com/office/word/2010/wordml" xmlns:w15="http://schemas.microsoft.com/office/word/2012/wordml" xmlns:wpg="http://schemas.microsoft.com/office/word/2010/wordprocessingGroup" xmlns:wpi="http://schemas.microsoft.com/office/word/2010/wordprocessingInk" xmlns:wne="http://schemas.microsoft.com/office/word/2006/wordml" xmlns:wps="http://schemas.microsoft.com/office/word/2010/wordprocessingShape" mc:Ignorable="w14 w15 wp14">
   <w:abstractNum w:abstractNumId="0" w15:restartNumberingAfterBreak="0">
+    <w:nsid w:val="1D8127B8"/>
+    <w:multiLevelType w:val="hybridMultilevel"/>
+    <w:tmpl w:val="1E3C3416"/>
+    <w:lvl w:ilvl="0" w:tplc="72047842">
+      <w:numFmt w:val="bullet"/>
+      <w:lvlText w:val=""/>
+      <w:lvlJc w:val="left"/>
+      <w:pPr>
+        <w:ind w:left="720" w:hanging="360"/>
+      </w:pPr>
+      <w:rPr>
+        <w:rFonts w:ascii="Symbol" w:eastAsiaTheme="minorHAnsi" w:hAnsi="Symbol" w:cstheme="minorBidi" w:hint="default"/>
+      </w:rPr>
+    </w:lvl>
+    <w:lvl w:ilvl="1" w:tplc="040C0003" w:tentative="1">
+      <w:start w:val="1"/>
+      <w:numFmt w:val="bullet"/>
+      <w:lvlText w:val="o"/>
+      <w:lvlJc w:val="left"/>
+      <w:pPr>
+        <w:ind w:left="1440" w:hanging="360"/>
+      </w:pPr>
+      <w:rPr>
+        <w:rFonts w:ascii="Courier New" w:hAnsi="Courier New" w:cs="Courier New" w:hint="default"/>
+      </w:rPr>
+    </w:lvl>
+    <w:lvl w:ilvl="2" w:tplc="040C0005" w:tentative="1">
+      <w:start w:val="1"/>
+      <w:numFmt w:val="bullet"/>
+      <w:lvlText w:val=""/>
+      <w:lvlJc w:val="left"/>
+      <w:pPr>
+        <w:ind w:left="2160" w:hanging="360"/>
+      </w:pPr>
+      <w:rPr>
+        <w:rFonts w:ascii="Wingdings" w:hAnsi="Wingdings" w:hint="default"/>
+      </w:rPr>
+    </w:lvl>
+    <w:lvl w:ilvl="3" w:tplc="040C0001" w:tentative="1">
+      <w:start w:val="1"/>
+      <w:numFmt w:val="bullet"/>
+      <w:lvlText w:val=""/>
+      <w:lvlJc w:val="left"/>
+      <w:pPr>
+        <w:ind w:left="2880" w:hanging="360"/>
+      </w:pPr>
+      <w:rPr>
+        <w:rFonts w:ascii="Symbol" w:hAnsi="Symbol" w:hint="default"/>
+      </w:rPr>
+    </w:lvl>
+    <w:lvl w:ilvl="4" w:tplc="040C0003" w:tentative="1">
+      <w:start w:val="1"/>
+      <w:numFmt w:val="bullet"/>
+      <w:lvlText w:val="o"/>
+      <w:lvlJc w:val="left"/>
+      <w:pPr>
+        <w:ind w:left="3600" w:hanging="360"/>
+      </w:pPr>
+      <w:rPr>
+        <w:rFonts w:ascii="Courier New" w:hAnsi="Courier New" w:cs="Courier New" w:hint="default"/>
+      </w:rPr>
+    </w:lvl>
+    <w:lvl w:ilvl="5" w:tplc="040C0005" w:tentative="1">
+      <w:start w:val="1"/>
+      <w:numFmt w:val="bullet"/>
+      <w:lvlText w:val=""/>
+      <w:lvlJc w:val="left"/>
+      <w:pPr>
+        <w:ind w:left="4320" w:hanging="360"/>
+      </w:pPr>
+      <w:rPr>
+        <w:rFonts w:ascii="Wingdings" w:hAnsi="Wingdings" w:hint="default"/>
+      </w:rPr>
+    </w:lvl>
+    <w:lvl w:ilvl="6" w:tplc="040C0001" w:tentative="1">
+      <w:start w:val="1"/>
+      <w:numFmt w:val="bullet"/>
+      <w:lvlText w:val=""/>
+      <w:lvlJc w:val="left"/>
+      <w:pPr>
+        <w:ind w:left="5040" w:hanging="360"/>
+      </w:pPr>
+      <w:rPr>
+        <w:rFonts w:ascii="Symbol" w:hAnsi="Symbol" w:hint="default"/>
+      </w:rPr>
+    </w:lvl>
+    <w:lvl w:ilvl="7" w:tplc="040C0003" w:tentative="1">
+      <w:start w:val="1"/>
+      <w:numFmt w:val="bullet"/>
+      <w:lvlText w:val="o"/>
+      <w:lvlJc w:val="left"/>
+      <w:pPr>
+        <w:ind w:left="5760" w:hanging="360"/>
+      </w:pPr>
+      <w:rPr>
+        <w:rFonts w:ascii="Courier New" w:hAnsi="Courier New" w:cs="Courier New" w:hint="default"/>
+      </w:rPr>
+    </w:lvl>
+    <w:lvl w:ilvl="8" w:tplc="040C0005" w:tentative="1">
+      <w:start w:val="1"/>
+      <w:numFmt w:val="bullet"/>
+      <w:lvlText w:val=""/>
+      <w:lvlJc w:val="left"/>
+      <w:pPr>
+        <w:ind w:left="6480" w:hanging="360"/>
+      </w:pPr>
+      <w:rPr>
+        <w:rFonts w:ascii="Wingdings" w:hAnsi="Wingdings" w:hint="default"/>
+      </w:rPr>
+    </w:lvl>
+  </w:abstractNum>
+  <w:abstractNum w:abstractNumId="1" w15:restartNumberingAfterBreak="0">
     <w:nsid w:val="4C03591D"/>
     <w:multiLevelType w:val="hybridMultilevel"/>
     <w:tmpl w:val="E4A0523A"/>
@@ -3318,7 +9278,119 @@
       </w:pPr>
     </w:lvl>
   </w:abstractNum>
-  <w:abstractNum w:abstractNumId="1" w15:restartNumberingAfterBreak="0">
+  <w:abstractNum w:abstractNumId="2" w15:restartNumberingAfterBreak="0">
+    <w:nsid w:val="6D9411F1"/>
+    <w:multiLevelType w:val="hybridMultilevel"/>
+    <w:tmpl w:val="F7587046"/>
+    <w:lvl w:ilvl="0" w:tplc="015A3156">
+      <w:numFmt w:val="bullet"/>
+      <w:lvlText w:val=""/>
+      <w:lvlJc w:val="left"/>
+      <w:pPr>
+        <w:ind w:left="720" w:hanging="360"/>
+      </w:pPr>
+      <w:rPr>
+        <w:rFonts w:ascii="Symbol" w:eastAsiaTheme="minorHAnsi" w:hAnsi="Symbol" w:cstheme="minorBidi" w:hint="default"/>
+      </w:rPr>
+    </w:lvl>
+    <w:lvl w:ilvl="1" w:tplc="040C0003" w:tentative="1">
+      <w:start w:val="1"/>
+      <w:numFmt w:val="bullet"/>
+      <w:lvlText w:val="o"/>
+      <w:lvlJc w:val="left"/>
+      <w:pPr>
+        <w:ind w:left="1440" w:hanging="360"/>
+      </w:pPr>
+      <w:rPr>
+        <w:rFonts w:ascii="Courier New" w:hAnsi="Courier New" w:cs="Courier New" w:hint="default"/>
+      </w:rPr>
+    </w:lvl>
+    <w:lvl w:ilvl="2" w:tplc="040C0005" w:tentative="1">
+      <w:start w:val="1"/>
+      <w:numFmt w:val="bullet"/>
+      <w:lvlText w:val=""/>
+      <w:lvlJc w:val="left"/>
+      <w:pPr>
+        <w:ind w:left="2160" w:hanging="360"/>
+      </w:pPr>
+      <w:rPr>
+        <w:rFonts w:ascii="Wingdings" w:hAnsi="Wingdings" w:hint="default"/>
+      </w:rPr>
+    </w:lvl>
+    <w:lvl w:ilvl="3" w:tplc="040C0001" w:tentative="1">
+      <w:start w:val="1"/>
+      <w:numFmt w:val="bullet"/>
+      <w:lvlText w:val=""/>
+      <w:lvlJc w:val="left"/>
+      <w:pPr>
+        <w:ind w:left="2880" w:hanging="360"/>
+      </w:pPr>
+      <w:rPr>
+        <w:rFonts w:ascii="Symbol" w:hAnsi="Symbol" w:hint="default"/>
+      </w:rPr>
+    </w:lvl>
+    <w:lvl w:ilvl="4" w:tplc="040C0003" w:tentative="1">
+      <w:start w:val="1"/>
+      <w:numFmt w:val="bullet"/>
+      <w:lvlText w:val="o"/>
+      <w:lvlJc w:val="left"/>
+      <w:pPr>
+        <w:ind w:left="3600" w:hanging="360"/>
+      </w:pPr>
+      <w:rPr>
+        <w:rFonts w:ascii="Courier New" w:hAnsi="Courier New" w:cs="Courier New" w:hint="default"/>
+      </w:rPr>
+    </w:lvl>
+    <w:lvl w:ilvl="5" w:tplc="040C0005" w:tentative="1">
+      <w:start w:val="1"/>
+      <w:numFmt w:val="bullet"/>
+      <w:lvlText w:val=""/>
+      <w:lvlJc w:val="left"/>
+      <w:pPr>
+        <w:ind w:left="4320" w:hanging="360"/>
+      </w:pPr>
+      <w:rPr>
+        <w:rFonts w:ascii="Wingdings" w:hAnsi="Wingdings" w:hint="default"/>
+      </w:rPr>
+    </w:lvl>
+    <w:lvl w:ilvl="6" w:tplc="040C0001" w:tentative="1">
+      <w:start w:val="1"/>
+      <w:numFmt w:val="bullet"/>
+      <w:lvlText w:val=""/>
+      <w:lvlJc w:val="left"/>
+      <w:pPr>
+        <w:ind w:left="5040" w:hanging="360"/>
+      </w:pPr>
+      <w:rPr>
+        <w:rFonts w:ascii="Symbol" w:hAnsi="Symbol" w:hint="default"/>
+      </w:rPr>
+    </w:lvl>
+    <w:lvl w:ilvl="7" w:tplc="040C0003" w:tentative="1">
+      <w:start w:val="1"/>
+      <w:numFmt w:val="bullet"/>
+      <w:lvlText w:val="o"/>
+      <w:lvlJc w:val="left"/>
+      <w:pPr>
+        <w:ind w:left="5760" w:hanging="360"/>
+      </w:pPr>
+      <w:rPr>
+        <w:rFonts w:ascii="Courier New" w:hAnsi="Courier New" w:cs="Courier New" w:hint="default"/>
+      </w:rPr>
+    </w:lvl>
+    <w:lvl w:ilvl="8" w:tplc="040C0005" w:tentative="1">
+      <w:start w:val="1"/>
+      <w:numFmt w:val="bullet"/>
+      <w:lvlText w:val=""/>
+      <w:lvlJc w:val="left"/>
+      <w:pPr>
+        <w:ind w:left="6480" w:hanging="360"/>
+      </w:pPr>
+      <w:rPr>
+        <w:rFonts w:ascii="Wingdings" w:hAnsi="Wingdings" w:hint="default"/>
+      </w:rPr>
+    </w:lvl>
+  </w:abstractNum>
+  <w:abstractNum w:abstractNumId="3" w15:restartNumberingAfterBreak="0">
     <w:nsid w:val="72B60632"/>
     <w:multiLevelType w:val="multilevel"/>
     <w:tmpl w:val="040C0027"/>
@@ -3414,10 +9486,16 @@
     </w:lvl>
   </w:abstractNum>
   <w:num w:numId="1">
+    <w:abstractNumId w:val="1"/>
+  </w:num>
+  <w:num w:numId="2">
+    <w:abstractNumId w:val="3"/>
+  </w:num>
+  <w:num w:numId="3">
     <w:abstractNumId w:val="0"/>
   </w:num>
-  <w:num w:numId="2">
-    <w:abstractNumId w:val="1"/>
+  <w:num w:numId="4">
+    <w:abstractNumId w:val="2"/>
   </w:num>
 </w:numbering>
 </file>
@@ -3904,7 +9982,7 @@
     <w:uiPriority w:val="9"/>
     <w:unhideWhenUsed/>
     <w:qFormat/>
-    <w:rsid w:val="003B2B20"/>
+    <w:rsid w:val="00817F96"/>
     <w:pPr>
       <w:keepNext/>
       <w:keepLines/>
@@ -3922,6 +10000,7 @@
       <w:i/>
       <w:iCs/>
       <w:sz w:val="28"/>
+      <w:u w:val="single"/>
     </w:rPr>
   </w:style>
   <w:style w:type="paragraph" w:styleId="Titre5">
@@ -4321,13 +10400,14 @@
     <w:basedOn w:val="Policepardfaut"/>
     <w:link w:val="Titre4"/>
     <w:uiPriority w:val="9"/>
-    <w:rsid w:val="003B2B20"/>
+    <w:rsid w:val="00817F96"/>
     <w:rPr>
       <w:rFonts w:ascii="Times New Roman" w:eastAsiaTheme="majorEastAsia" w:hAnsi="Times New Roman" w:cstheme="majorBidi"/>
       <w:b/>
       <w:i/>
       <w:iCs/>
       <w:sz w:val="28"/>
+      <w:u w:val="single"/>
     </w:rPr>
   </w:style>
   <w:style w:type="character" w:customStyle="1" w:styleId="Titre6Car">
@@ -4530,6 +10610,17 @@
       <w:rFonts w:eastAsiaTheme="minorEastAsia"/>
       <w:lang w:eastAsia="fr-FR"/>
     </w:rPr>
+  </w:style>
+  <w:style w:type="paragraph" w:styleId="Paragraphedeliste">
+    <w:name w:val="List Paragraph"/>
+    <w:basedOn w:val="Normal"/>
+    <w:uiPriority w:val="34"/>
+    <w:qFormat/>
+    <w:rsid w:val="00175A9D"/>
+    <w:pPr>
+      <w:ind w:left="720"/>
+      <w:contextualSpacing/>
+    </w:pPr>
   </w:style>
 </w:styles>
 </file>
@@ -4800,7 +10891,7 @@
 </file>
 
 <file path=customXml/itemProps1.xml><?xml version="1.0" encoding="utf-8"?>
-<ds:datastoreItem xmlns:ds="http://schemas.openxmlformats.org/officeDocument/2006/customXml" ds:itemID="{F2275640-40E0-446B-8A60-B4307276900D}">
+<ds:datastoreItem xmlns:ds="http://schemas.openxmlformats.org/officeDocument/2006/customXml" ds:itemID="{8B99A8F5-E5D6-4289-8ECC-31110DE9E85E}">
   <ds:schemaRefs>
     <ds:schemaRef ds:uri="http://schemas.openxmlformats.org/officeDocument/2006/bibliography"/>
   </ds:schemaRefs>
